--- a/CEUAS/public/harvest/Harvester_v0.docx
+++ b/CEUAS/public/harvest/Harvester_v0.docx
@@ -1,6 +1,6 @@
 
 <file path=word/document.xml><?xml version="1.0" encoding="utf-8"?>
-<w:document xmlns:wpc="http://schemas.microsoft.com/office/word/2010/wordprocessingCanvas" xmlns:cx="http://schemas.microsoft.com/office/drawing/2014/chartex" xmlns:mc="http://schemas.openxmlformats.org/markup-compatibility/2006" xmlns:o="urn:schemas-microsoft-com:office:office" xmlns:r="http://schemas.openxmlformats.org/officeDocument/2006/relationships" xmlns:m="http://schemas.openxmlformats.org/officeDocument/2006/math" xmlns:v="urn:schemas-microsoft-com:vml" xmlns:wp14="http://schemas.microsoft.com/office/word/2010/wordprocessingDrawing" xmlns:wp="http://schemas.openxmlformats.org/drawingml/2006/wordprocessingDrawing" xmlns:w10="urn:schemas-microsoft-com:office:word" xmlns:w="http://schemas.openxmlformats.org/wordprocessingml/2006/main" xmlns:w14="http://schemas.microsoft.com/office/word/2010/wordml" xmlns:w15="http://schemas.microsoft.com/office/word/2012/wordml" xmlns:w16se="http://schemas.microsoft.com/office/word/2015/wordml/symex" xmlns:wpg="http://schemas.microsoft.com/office/word/2010/wordprocessingGroup" xmlns:wpi="http://schemas.microsoft.com/office/word/2010/wordprocessingInk" xmlns:wne="http://schemas.microsoft.com/office/word/2006/wordml" xmlns:wps="http://schemas.microsoft.com/office/word/2010/wordprocessingShape" mc:Ignorable="w14 w15 w16se wp14">
+<w:document xmlns:wpc="http://schemas.microsoft.com/office/word/2010/wordprocessingCanvas" xmlns:mo="http://schemas.microsoft.com/office/mac/office/2008/main" xmlns:mc="http://schemas.openxmlformats.org/markup-compatibility/2006" xmlns:mv="urn:schemas-microsoft-com:mac:vml" xmlns:o="urn:schemas-microsoft-com:office:office" xmlns:r="http://schemas.openxmlformats.org/officeDocument/2006/relationships" xmlns:m="http://schemas.openxmlformats.org/officeDocument/2006/math" xmlns:v="urn:schemas-microsoft-com:vml" xmlns:wp14="http://schemas.microsoft.com/office/word/2010/wordprocessingDrawing" xmlns:wp="http://schemas.openxmlformats.org/drawingml/2006/wordprocessingDrawing" xmlns:w10="urn:schemas-microsoft-com:office:word" xmlns:w="http://schemas.openxmlformats.org/wordprocessingml/2006/main" xmlns:w14="http://schemas.microsoft.com/office/word/2010/wordml" xmlns:w15="http://schemas.microsoft.com/office/word/2012/wordml" xmlns:wpg="http://schemas.microsoft.com/office/word/2010/wordprocessingGroup" xmlns:wpi="http://schemas.microsoft.com/office/word/2010/wordprocessingInk" xmlns:wne="http://schemas.microsoft.com/office/word/2006/wordml" xmlns:wps="http://schemas.microsoft.com/office/word/2010/wordprocessingShape" mc:Ignorable="w14 w15 wp14">
   <w:body>
     <w:p>
       <w:pPr>
@@ -82,7 +82,7 @@
     </w:p>
     <w:p>
       <w:pPr>
-        <w:pStyle w:val="Title"/>
+        <w:pStyle w:val="Titel"/>
         <w:spacing w:line="259" w:lineRule="auto"/>
         <w:rPr>
           <w:szCs w:val="44"/>
@@ -479,6 +479,7 @@
         <w:rPr>
           <w:noProof/>
           <w:szCs w:val="24"/>
+          <w:lang w:val="de-DE" w:eastAsia="de-DE"/>
         </w:rPr>
         <mc:AlternateContent>
           <mc:Choice Requires="wps">
@@ -544,12 +545,12 @@
                             <w:pPr>
                               <w:pStyle w:val="FrameContents"/>
                               <w:rPr>
-                                <w:rStyle w:val="CommentReference"/>
+                                <w:rStyle w:val="Kommentarzeichen"/>
                               </w:rPr>
                             </w:pPr>
                             <w:r>
                               <w:rPr>
-                                <w:rStyle w:val="CommentReference"/>
+                                <w:rStyle w:val="Kommentarzeichen"/>
                                 <w:color w:val="000000"/>
                               </w:rPr>
                               <w:t>This document has been produced in the context of the Copernicus Climate Change Service (C3S).</w:t>
@@ -559,12 +560,12 @@
                             <w:pPr>
                               <w:pStyle w:val="FrameContents"/>
                               <w:rPr>
-                                <w:rStyle w:val="CommentReference"/>
+                                <w:rStyle w:val="Kommentarzeichen"/>
                               </w:rPr>
                             </w:pPr>
                             <w:r>
                               <w:rPr>
-                                <w:rStyle w:val="CommentReference"/>
+                                <w:rStyle w:val="Kommentarzeichen"/>
                                 <w:color w:val="000000"/>
                               </w:rPr>
                               <w:t>The activities leading to these results have been contracted by the European Centre for Medium-Range Weather Forecasts, operator of C3S on behalf of the European Union (Delegation Agreement signed on 11/11/2014). All information in this document is provided "as is" and no guarantee or warranty is given that the information is fit for any particular purpose.</w:t>
@@ -574,12 +575,12 @@
                             <w:pPr>
                               <w:pStyle w:val="FrameContents"/>
                               <w:rPr>
-                                <w:rStyle w:val="CommentReference"/>
+                                <w:rStyle w:val="Kommentarzeichen"/>
                               </w:rPr>
                             </w:pPr>
                             <w:r>
                               <w:rPr>
-                                <w:rStyle w:val="CommentReference"/>
+                                <w:rStyle w:val="Kommentarzeichen"/>
                                 <w:color w:val="000000"/>
                               </w:rPr>
                               <w:t>The user thereof uses the information at its sole risk and liability. For the avoidance of all doubts, the European Commission</w:t>
@@ -591,7 +592,7 @@
                             </w:pPr>
                             <w:r>
                               <w:rPr>
-                                <w:rStyle w:val="CommentReference"/>
+                                <w:rStyle w:val="Kommentarzeichen"/>
                                 <w:color w:val="000000"/>
                               </w:rPr>
                               <w:t>and the European Centre for Medium-Range Weather Forecasts has no liability in respect of this document, which is merely representing the authors view.</w:t>
@@ -611,7 +612,7 @@
               </wp:anchor>
             </w:drawing>
           </mc:Choice>
-          <mc:Fallback>
+          <mc:Fallback xmlns:w16se="http://schemas.microsoft.com/office/word/2015/wordml/symex" xmlns:cx="http://schemas.microsoft.com/office/drawing/2014/chartex">
             <w:pict>
               <v:rect w14:anchorId="5FD1D8FC" id="Text Box 14" o:spid="_x0000_s1026" style="position:absolute;left:0;text-align:left;margin-left:71.3pt;margin-top:0;width:467.05pt;height:87.2pt;z-index:6;visibility:visible;mso-wrap-style:square;mso-wrap-distance-left:9pt;mso-wrap-distance-top:0;mso-wrap-distance-right:9pt;mso-wrap-distance-bottom:0;mso-position-horizontal:absolute;mso-position-horizontal-relative:page;mso-position-vertical:bottom;mso-position-vertical-relative:margin;v-text-anchor:top" o:gfxdata="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" fillcolor="white [3201]" strokeweight=".18mm">
                 <v:stroke joinstyle="round"/>
@@ -720,7 +721,7 @@
     </w:p>
     <w:p>
       <w:pPr>
-        <w:pStyle w:val="Subtitle"/>
+        <w:pStyle w:val="Untertitel"/>
       </w:pPr>
       <w:r>
         <w:t>Contributors</w:t>
@@ -762,12 +763,12 @@
       <w:pPr>
         <w:ind w:left="981" w:firstLine="720"/>
         <w:rPr>
-          <w:rStyle w:val="BookTitle"/>
-        </w:rPr>
-      </w:pPr>
-      <w:r>
-        <w:rPr>
-          <w:rStyle w:val="BookTitle"/>
+          <w:rStyle w:val="Buchtitel"/>
+        </w:rPr>
+      </w:pPr>
+      <w:r>
+        <w:rPr>
+          <w:rStyle w:val="Buchtitel"/>
         </w:rPr>
         <w:t>UNIVIE</w:t>
       </w:r>
@@ -783,8 +784,16 @@
         <w:rPr>
           <w:szCs w:val="24"/>
         </w:rPr>
-        <w:t>F. Ambrogi</w:t>
-      </w:r>
+        <w:t xml:space="preserve">F. </w:t>
+      </w:r>
+      <w:proofErr w:type="spellStart"/>
+      <w:r>
+        <w:rPr>
+          <w:szCs w:val="24"/>
+        </w:rPr>
+        <w:t>Ambrogi</w:t>
+      </w:r>
+      <w:proofErr w:type="spellEnd"/>
     </w:p>
     <w:p>
       <w:pPr>
@@ -797,8 +806,16 @@
         <w:rPr>
           <w:szCs w:val="24"/>
         </w:rPr>
-        <w:t>M. Blaschek</w:t>
-      </w:r>
+        <w:t xml:space="preserve">M. </w:t>
+      </w:r>
+      <w:proofErr w:type="spellStart"/>
+      <w:r>
+        <w:rPr>
+          <w:szCs w:val="24"/>
+        </w:rPr>
+        <w:t>Blaschek</w:t>
+      </w:r>
+      <w:proofErr w:type="spellEnd"/>
     </w:p>
     <w:p>
       <w:pPr>
@@ -811,8 +828,16 @@
         <w:rPr>
           <w:szCs w:val="24"/>
         </w:rPr>
-        <w:t>L. Haimberger</w:t>
-      </w:r>
+        <w:t xml:space="preserve">L. </w:t>
+      </w:r>
+      <w:proofErr w:type="spellStart"/>
+      <w:r>
+        <w:rPr>
+          <w:szCs w:val="24"/>
+        </w:rPr>
+        <w:t>Haimberger</w:t>
+      </w:r>
+      <w:proofErr w:type="spellEnd"/>
     </w:p>
     <w:p>
       <w:pPr>
@@ -907,7 +932,7 @@
     </w:p>
     <w:p>
       <w:pPr>
-        <w:pStyle w:val="Heading1"/>
+        <w:pStyle w:val="berschrift1"/>
         <w:numPr>
           <w:ilvl w:val="0"/>
           <w:numId w:val="5"/>
@@ -931,7 +956,61 @@
         <w:pStyle w:val="Captionsimages"/>
       </w:pPr>
       <w:r>
-        <w:t xml:space="preserve">In this document we describe the main features of the 'harvesting tool' EAU_data_harvester.py. It is designed to automatically collect radiosondes data, available in several datasets and convert them to a file format compliant with the Common Data Model (CDM) requirements. This process constitutes an intermediate step towards the creation of merged station files, where data collected from different sources are combined together and merged into a single file; the merging process is object of the deliverable XXX and it is extensively described in the accompanying report. The file structure of both intermediate and final merged station files is identical, so that it is </w:t>
+        <w:t xml:space="preserve">In this document we describe the main features of the 'harvesting tool' </w:t>
+      </w:r>
+      <w:commentRangeStart w:id="1"/>
+      <w:r>
+        <w:t>EAU_data_harvester.py</w:t>
+      </w:r>
+      <w:commentRangeEnd w:id="1"/>
+      <w:r>
+        <w:rPr>
+          <w:rStyle w:val="Kommentarzeichen"/>
+          <w:rFonts w:eastAsia="MS Mincho" w:cs="Arial"/>
+          <w:bCs/>
+        </w:rPr>
+        <w:commentReference w:id="1"/>
+      </w:r>
+      <w:r>
+        <w:t xml:space="preserve">. It is designed to automatically collect radiosondes data, available in several datasets and convert them to a file format compliant with the Common Data Model (CDM) requirements. This process constitutes an intermediate step towards the creation of merged station files, where data collected from different sources are combined together and merged into a single file; the merging process is object of the deliverable </w:t>
+      </w:r>
+      <w:commentRangeStart w:id="2"/>
+      <w:r>
+        <w:rPr>
+          <w:rFonts w:eastAsiaTheme="minorEastAsia" w:cs="Calibri"/>
+          <w:bCs/>
+          <w:color w:val="auto"/>
+          <w:sz w:val="26"/>
+          <w:szCs w:val="26"/>
+          <w:lang w:val="de-DE"/>
+        </w:rPr>
+        <w:t xml:space="preserve"> </w:t>
+      </w:r>
+      <w:r>
+        <w:rPr>
+          <w:rFonts w:eastAsiaTheme="minorEastAsia" w:cs="Calibri"/>
+          <w:bCs/>
+          <w:color w:val="auto"/>
+          <w:sz w:val="26"/>
+          <w:szCs w:val="26"/>
+          <w:lang w:val="de-DE"/>
+        </w:rPr>
+        <w:t>DC3S311c_Lot2.1.1.3</w:t>
+      </w:r>
+      <w:commentRangeEnd w:id="2"/>
+      <w:r>
+        <w:t xml:space="preserve"> </w:t>
+      </w:r>
+      <w:r>
+        <w:rPr>
+          <w:rStyle w:val="Kommentarzeichen"/>
+          <w:rFonts w:eastAsia="MS Mincho" w:cs="Arial"/>
+          <w:bCs/>
+        </w:rPr>
+        <w:commentReference w:id="2"/>
+      </w:r>
+      <w:r>
+        <w:t xml:space="preserve">and it is extensively described in the accompanying report. The file structure of both intermediate and final merged station files is identical, so that it is </w:t>
       </w:r>
       <w:r>
         <w:t>easier</w:t>
@@ -950,16 +1029,16 @@
     </w:p>
     <w:p>
       <w:pPr>
-        <w:pStyle w:val="Heading1"/>
+        <w:pStyle w:val="berschrift1"/>
         <w:numPr>
           <w:ilvl w:val="0"/>
           <w:numId w:val="5"/>
         </w:numPr>
       </w:pPr>
-      <w:bookmarkStart w:id="1" w:name="_Toc25656150"/>
-      <w:bookmarkStart w:id="2" w:name="_Toc25656152"/>
-      <w:bookmarkEnd w:id="1"/>
-      <w:bookmarkEnd w:id="2"/>
+      <w:bookmarkStart w:id="3" w:name="_Toc25656150"/>
+      <w:bookmarkStart w:id="4" w:name="_Toc25656152"/>
+      <w:bookmarkEnd w:id="3"/>
+      <w:bookmarkEnd w:id="4"/>
       <w:r>
         <w:t>S</w:t>
       </w:r>
@@ -979,9 +1058,17 @@
       <w:pPr>
         <w:pStyle w:val="Captionsimages"/>
       </w:pPr>
+    </w:p>
+    <w:p>
+      <w:pPr>
+        <w:pStyle w:val="Captionsimages"/>
+      </w:pPr>
       <w:r>
         <w:t>ERA5_1 :</w:t>
       </w:r>
+      <w:r>
+        <w:t xml:space="preserve"> since 1950, feedback information</w:t>
+      </w:r>
     </w:p>
     <w:p>
       <w:pPr>
@@ -990,6 +1077,9 @@
       <w:r>
         <w:t>RA5_1759:</w:t>
       </w:r>
+      <w:r>
+        <w:t xml:space="preserve"> ???</w:t>
+      </w:r>
     </w:p>
     <w:p>
       <w:pPr>
@@ -1014,6 +1104,9 @@
       <w:r>
         <w:t>NCAR:</w:t>
       </w:r>
+      <w:r>
+        <w:t xml:space="preserve"> since 1920</w:t>
+      </w:r>
     </w:p>
     <w:p>
       <w:pPr>
@@ -1022,6 +1115,9 @@
       <w:r>
         <w:t>IGRA2:</w:t>
       </w:r>
+      <w:r>
+        <w:t xml:space="preserve"> since 1920</w:t>
+      </w:r>
     </w:p>
     <w:p>
       <w:pPr>
@@ -1030,41 +1126,34 @@
       <w:r>
         <w:t>BUFR:</w:t>
       </w:r>
-    </w:p>
-    <w:p>
-      <w:pPr>
-        <w:pStyle w:val="Captionsimages"/>
-        <w:rPr>
-          <w:lang w:val="en-GB"/>
-        </w:rPr>
-      </w:pPr>
-    </w:p>
-    <w:p>
-      <w:pPr>
-        <w:pStyle w:val="Captionsimages"/>
-      </w:pPr>
-    </w:p>
-    <w:p>
-      <w:pPr>
-        <w:pStyle w:val="Heading1"/>
+      <w:r>
+        <w:t xml:space="preserve"> ???</w:t>
+      </w:r>
+    </w:p>
+    <w:p>
+      <w:pPr>
+        <w:pStyle w:val="Captionsimages"/>
+      </w:pPr>
+    </w:p>
+    <w:p>
+      <w:pPr>
+        <w:pStyle w:val="berschrift1"/>
         <w:numPr>
           <w:ilvl w:val="0"/>
           <w:numId w:val="5"/>
         </w:numPr>
       </w:pPr>
-      <w:bookmarkStart w:id="3" w:name="_Toc25656153"/>
-      <w:bookmarkStart w:id="4" w:name="_Toc25656154"/>
-      <w:bookmarkStart w:id="5" w:name="_Toc25656155"/>
-      <w:bookmarkStart w:id="6" w:name="_Toc25656156"/>
-      <w:bookmarkStart w:id="7" w:name="_Toc25656157"/>
-      <w:bookmarkStart w:id="8" w:name="_Toc25656158"/>
-      <w:bookmarkStart w:id="9" w:name="_Toc25656159"/>
-      <w:bookmarkStart w:id="10" w:name="_Toc25656160"/>
-      <w:bookmarkStart w:id="11" w:name="_Toc25656161"/>
-      <w:bookmarkStart w:id="12" w:name="_Toc25656162"/>
-      <w:bookmarkStart w:id="13" w:name="_Toc25656163"/>
-      <w:bookmarkEnd w:id="3"/>
-      <w:bookmarkEnd w:id="4"/>
+      <w:bookmarkStart w:id="5" w:name="_Toc25656153"/>
+      <w:bookmarkStart w:id="6" w:name="_Toc25656154"/>
+      <w:bookmarkStart w:id="7" w:name="_Toc25656155"/>
+      <w:bookmarkStart w:id="8" w:name="_Toc25656156"/>
+      <w:bookmarkStart w:id="9" w:name="_Toc25656157"/>
+      <w:bookmarkStart w:id="10" w:name="_Toc25656158"/>
+      <w:bookmarkStart w:id="11" w:name="_Toc25656159"/>
+      <w:bookmarkStart w:id="12" w:name="_Toc25656160"/>
+      <w:bookmarkStart w:id="13" w:name="_Toc25656161"/>
+      <w:bookmarkStart w:id="14" w:name="_Toc25656162"/>
+      <w:bookmarkStart w:id="15" w:name="_Toc25656163"/>
       <w:bookmarkEnd w:id="5"/>
       <w:bookmarkEnd w:id="6"/>
       <w:bookmarkEnd w:id="7"/>
@@ -1074,6 +1163,8 @@
       <w:bookmarkEnd w:id="11"/>
       <w:bookmarkEnd w:id="12"/>
       <w:bookmarkEnd w:id="13"/>
+      <w:bookmarkEnd w:id="14"/>
+      <w:bookmarkEnd w:id="15"/>
       <w:r>
         <w:t>Workflow Overview</w:t>
       </w:r>
@@ -1089,58 +1180,182 @@
         <w:t>original</w:t>
       </w:r>
       <w:r>
-        <w:t xml:space="preserve"> source files are downloaded from the proper websites, or retrieved as in the case of ODB files.  In the second part, the files are processed and converted to netCDF files. In particular, the structure of the files stric</w:t>
+        <w:t xml:space="preserve"> source files are downloaded from the proper websites, or retrieved </w:t>
+      </w:r>
+      <w:r>
+        <w:t>via appropriate channels in the case of ODB files.</w:t>
+      </w:r>
+      <w:r>
+        <w:t xml:space="preserve"> In the second part, the files are processed and converted to </w:t>
+      </w:r>
+      <w:proofErr w:type="spellStart"/>
+      <w:r>
+        <w:t>netCDF</w:t>
+      </w:r>
+      <w:proofErr w:type="spellEnd"/>
+      <w:r>
+        <w:t xml:space="preserve"> files. In particular, the structure of the files stric</w:t>
       </w:r>
       <w:r>
         <w:t>t</w:t>
       </w:r>
       <w:r>
-        <w:t>ly follows the CDM requirements defined in the public GitHub project:</w:t>
-      </w:r>
-    </w:p>
-    <w:p>
-      <w:pPr>
-        <w:pStyle w:val="Captionsimages"/>
-      </w:pPr>
-    </w:p>
-    <w:p>
-      <w:pPr>
-        <w:pStyle w:val="Captionsimages"/>
-      </w:pPr>
-      <w:r>
-        <w:t>https://github.com/glamod/common_data_model/ .</w:t>
-      </w:r>
-    </w:p>
-    <w:p>
-      <w:pPr>
-        <w:pStyle w:val="Captionsimages"/>
-      </w:pPr>
-    </w:p>
-    <w:p>
-      <w:pPr>
-        <w:pStyle w:val="Captionsimages"/>
-      </w:pPr>
-      <w:r>
-        <w:t>We remind that the CDM is designed to store all the relevant information, being data or metadata, to unambig</w:t>
+        <w:t xml:space="preserve">ly follows the CDM requirements defined in the public </w:t>
+      </w:r>
+      <w:proofErr w:type="spellStart"/>
+      <w:r>
+        <w:t>GitHub</w:t>
+      </w:r>
+      <w:proofErr w:type="spellEnd"/>
+      <w:r>
+        <w:t xml:space="preserve"> project:</w:t>
+      </w:r>
+      <w:r>
+        <w:t xml:space="preserve"> </w:t>
+      </w:r>
+      <w:hyperlink r:id="rId16" w:history="1">
+        <w:r>
+          <w:rPr>
+            <w:rStyle w:val="Link"/>
+          </w:rPr>
+          <w:t>https://github.com/glamod/common_data_model/</w:t>
+        </w:r>
+      </w:hyperlink>
+      <w:r>
+        <w:t>.</w:t>
+      </w:r>
+    </w:p>
+    <w:p>
+      <w:pPr>
+        <w:pStyle w:val="Captionsimages"/>
+      </w:pPr>
+    </w:p>
+    <w:p>
+      <w:pPr>
+        <w:pStyle w:val="Captionsimages"/>
+      </w:pPr>
+      <w:r>
+        <w:t>Be reminded,</w:t>
+      </w:r>
+      <w:r>
+        <w:t xml:space="preserve"> that the CDM is designed to store all the relevant information, being data or metadata, to unambig</w:t>
       </w:r>
       <w:r>
         <w:t>u</w:t>
       </w:r>
       <w:r>
-        <w:t>ously identify and characterize the observed data. The information is split into several tables, where each entry is defined in proper auxiliary tables that provide the definition of each entry.</w:t>
-      </w:r>
-    </w:p>
-    <w:p>
-      <w:pPr>
-        <w:pStyle w:val="Captionsimages"/>
-      </w:pPr>
-    </w:p>
-    <w:p>
-      <w:pPr>
-        <w:pStyle w:val="Captionsimages"/>
-      </w:pPr>
-      <w:r>
-        <w:t xml:space="preserve">The CDM defines a set of guidelines which implemented in the output files of the harvester tool, i.e. the content of the netCDF files is structures so that the data is stored according to the tables defined in the various documents obtainable in the above GitHub repository.   </w:t>
+        <w:t xml:space="preserve">ously identify and characterize the observed data. The information is split into several tables, where each entry is defined </w:t>
+      </w:r>
+      <w:r>
+        <w:t xml:space="preserve">and values are referred to </w:t>
+      </w:r>
+      <w:r>
+        <w:t>in proper auxiliary tables.</w:t>
+      </w:r>
+    </w:p>
+    <w:p>
+      <w:pPr>
+        <w:pStyle w:val="Captionsimages"/>
+      </w:pPr>
+    </w:p>
+    <w:p>
+      <w:pPr>
+        <w:pStyle w:val="Captionsimages"/>
+      </w:pPr>
+      <w:r>
+        <w:t xml:space="preserve">The CDM defines a set of guidelines which </w:t>
+      </w:r>
+      <w:r>
+        <w:t xml:space="preserve">are </w:t>
+      </w:r>
+      <w:r>
+        <w:t xml:space="preserve">implemented in the output files of the harvester tool, i.e. </w:t>
+      </w:r>
+      <w:r>
+        <w:t xml:space="preserve">the </w:t>
+      </w:r>
+      <w:proofErr w:type="spellStart"/>
+      <w:r>
+        <w:t>netCDF</w:t>
+      </w:r>
+      <w:proofErr w:type="spellEnd"/>
+      <w:r>
+        <w:t xml:space="preserve"> files are structured</w:t>
+      </w:r>
+      <w:r>
+        <w:t xml:space="preserve"> </w:t>
+      </w:r>
+      <w:r>
+        <w:t>according to the table definitions of the CDM</w:t>
+      </w:r>
+      <w:r>
+        <w:t xml:space="preserve">.   </w:t>
+      </w:r>
+    </w:p>
+    <w:p>
+      <w:pPr>
+        <w:pStyle w:val="Captionsimages"/>
+      </w:pPr>
+      <w:r>
+        <w:t xml:space="preserve">The </w:t>
+      </w:r>
+      <w:r>
+        <w:t xml:space="preserve">following </w:t>
+      </w:r>
+      <w:r>
+        <w:t>workflow</w:t>
+      </w:r>
+      <w:r>
+        <w:t xml:space="preserve"> </w:t>
+      </w:r>
+      <w:r>
+        <w:t>is</w:t>
+      </w:r>
+      <w:r>
+        <w:t xml:space="preserve"> applicable for any data source</w:t>
+      </w:r>
+      <w:r>
+        <w:t>:</w:t>
+      </w:r>
+    </w:p>
+    <w:p>
+      <w:pPr>
+        <w:pStyle w:val="Captionsimages"/>
+      </w:pPr>
+      <w:r>
+        <w:tab/>
+      </w:r>
+      <w:r>
+        <w:t xml:space="preserve">1. </w:t>
+      </w:r>
+      <w:r>
+        <w:t>The source dataset needs to be</w:t>
+      </w:r>
+      <w:r>
+        <w:t xml:space="preserve"> downloade</w:t>
+      </w:r>
+      <w:r>
+        <w:t>d and stored on the user's disk</w:t>
+      </w:r>
+    </w:p>
+    <w:p>
+      <w:pPr>
+        <w:pStyle w:val="Captionsimages"/>
+      </w:pPr>
+      <w:r>
+        <w:tab/>
+      </w:r>
+      <w:r>
+        <w:t>2</w:t>
+      </w:r>
+      <w:r>
+        <w:t xml:space="preserve">. The input data needs to be </w:t>
+      </w:r>
+      <w:r>
+        <w:t>read in</w:t>
+      </w:r>
+      <w:r>
+        <w:t>to memory (reading routine)</w:t>
       </w:r>
     </w:p>
     <w:p>
@@ -1149,92 +1364,139 @@
       </w:pPr>
       <w:r>
         <w:lastRenderedPageBreak/>
-        <w:t>The workflow, common for any of the source file, is here summarized:</w:t>
-      </w:r>
-    </w:p>
-    <w:p>
-      <w:pPr>
-        <w:pStyle w:val="Captionsimages"/>
-      </w:pPr>
-      <w:r>
-        <w:t>1. the source dataset is downloaded and stored on the user's disk;</w:t>
-      </w:r>
-    </w:p>
-    <w:p>
-      <w:pPr>
-        <w:pStyle w:val="Captionsimages"/>
-      </w:pPr>
-      <w:r>
-        <w:t>2. the input data is read in memory;</w:t>
-      </w:r>
-    </w:p>
-    <w:p>
-      <w:pPr>
-        <w:pStyle w:val="Captionsimages"/>
-      </w:pPr>
-      <w:r>
-        <w:t>3. the CDM tabled are downloaded from the GitHub repository and read in memory;</w:t>
-      </w:r>
-    </w:p>
-    <w:p>
-      <w:pPr>
-        <w:pStyle w:val="Captionsimages"/>
-      </w:pPr>
-      <w:r>
-        <w:t>4. the input data is compared and matched with the definitions of variables in the CDM tables;</w:t>
-      </w:r>
-    </w:p>
-    <w:p>
-      <w:pPr>
-        <w:pStyle w:val="Captionsimages"/>
-      </w:pPr>
-      <w:r>
-        <w:t>5. the retrieved data, now formatted according to the CDM definitios, are stored in netCDF files.</w:t>
-      </w:r>
-    </w:p>
-    <w:p>
-      <w:pPr>
-        <w:pStyle w:val="Captionsimages"/>
-      </w:pPr>
-    </w:p>
-    <w:p>
-      <w:pPr>
-        <w:pStyle w:val="Captionsimages"/>
-      </w:pPr>
-    </w:p>
-    <w:p>
-      <w:pPr>
-        <w:pStyle w:val="Captionsimages"/>
-      </w:pPr>
-      <w:r>
-        <w:t>Regarding the point 1) above, we note that for the download of the NCAR dataset, the user must provide his own identification user name and password,</w:t>
-      </w:r>
-    </w:p>
-    <w:p>
-      <w:pPr>
-        <w:pStyle w:val="Captionsimages"/>
-      </w:pPr>
-      <w:r>
-        <w:t xml:space="preserve">which can be obtained after </w:t>
+        <w:tab/>
+        <w:t>3. The most recent CDM tables</w:t>
+      </w:r>
+      <w:r>
+        <w:t xml:space="preserve"> are downlo</w:t>
+      </w:r>
+      <w:r>
+        <w:t xml:space="preserve">aded from the </w:t>
+      </w:r>
+      <w:proofErr w:type="spellStart"/>
+      <w:r>
+        <w:t>GitHub</w:t>
+      </w:r>
+      <w:proofErr w:type="spellEnd"/>
+      <w:r>
+        <w:t xml:space="preserve"> repository</w:t>
+      </w:r>
+    </w:p>
+    <w:p>
+      <w:pPr>
+        <w:pStyle w:val="Captionsimages"/>
+      </w:pPr>
+      <w:r>
+        <w:tab/>
+        <w:t>4. Variables in the</w:t>
+      </w:r>
+      <w:r>
+        <w:t xml:space="preserve"> input </w:t>
+      </w:r>
+      <w:r>
+        <w:t xml:space="preserve">data are </w:t>
+      </w:r>
+      <w:r>
+        <w:t xml:space="preserve">matched </w:t>
+      </w:r>
+      <w:r>
+        <w:t>to</w:t>
+      </w:r>
+      <w:r>
+        <w:t xml:space="preserve"> the definitions </w:t>
+      </w:r>
+      <w:r>
+        <w:t>in the CDM tables</w:t>
+      </w:r>
+    </w:p>
+    <w:p>
+      <w:pPr>
+        <w:pStyle w:val="Captionsimages"/>
+      </w:pPr>
+      <w:r>
+        <w:tab/>
+        <w:t>5. The</w:t>
+      </w:r>
+      <w:r>
+        <w:t xml:space="preserve"> formatted </w:t>
+      </w:r>
+      <w:r>
+        <w:t>data</w:t>
+      </w:r>
+      <w:r>
+        <w:t xml:space="preserve"> </w:t>
+      </w:r>
+      <w:r>
+        <w:t xml:space="preserve">are stored in </w:t>
+      </w:r>
+      <w:proofErr w:type="spellStart"/>
+      <w:r>
+        <w:t>netCDF</w:t>
+      </w:r>
+      <w:proofErr w:type="spellEnd"/>
+      <w:r>
+        <w:t xml:space="preserve"> files</w:t>
+      </w:r>
+    </w:p>
+    <w:p>
+      <w:pPr>
+        <w:pStyle w:val="Captionsimages"/>
+      </w:pPr>
+    </w:p>
+    <w:p>
+      <w:pPr>
+        <w:pStyle w:val="Captionsimages"/>
+      </w:pPr>
+      <w:r>
+        <w:t xml:space="preserve">ad 1) In order to download the </w:t>
+      </w:r>
+      <w:r>
+        <w:t>NCAR dataset, the user must provide his own identification user name and password,</w:t>
+      </w:r>
+      <w:r>
+        <w:t xml:space="preserve"> </w:t>
+      </w:r>
+      <w:r>
+        <w:t xml:space="preserve">which can be obtained </w:t>
+      </w:r>
+      <w:r>
+        <w:t xml:space="preserve">for free </w:t>
+      </w:r>
+      <w:r>
+        <w:t xml:space="preserve">after </w:t>
       </w:r>
       <w:r>
         <w:t>registration</w:t>
       </w:r>
       <w:r>
-        <w:t xml:space="preserve"> on the website.</w:t>
-      </w:r>
-    </w:p>
-    <w:p>
-      <w:pPr>
-        <w:pStyle w:val="Captionsimages"/>
-      </w:pPr>
-    </w:p>
-    <w:p>
-      <w:pPr>
-        <w:pStyle w:val="Captionsimages"/>
-      </w:pPr>
-      <w:r>
-        <w:t>Regarding 2), each data</w:t>
+        <w:t xml:space="preserve"> on the </w:t>
+      </w:r>
+      <w:hyperlink r:id="rId17" w:history="1">
+        <w:r>
+          <w:rPr>
+            <w:rStyle w:val="Link"/>
+          </w:rPr>
+          <w:t>website</w:t>
+        </w:r>
+      </w:hyperlink>
+      <w:r>
+        <w:t xml:space="preserve">. </w:t>
+      </w:r>
+    </w:p>
+    <w:p>
+      <w:pPr>
+        <w:pStyle w:val="Captionsimages"/>
+      </w:pPr>
+    </w:p>
+    <w:p>
+      <w:pPr>
+        <w:pStyle w:val="Captionsimages"/>
+      </w:pPr>
+      <w:r>
+        <w:t>ad 2) E</w:t>
+      </w:r>
+      <w:r>
+        <w:t>ach data</w:t>
       </w:r>
       <w:r>
         <w:t xml:space="preserve"> </w:t>
@@ -1259,15 +1521,41 @@
         <w:pStyle w:val="Captionsimages"/>
       </w:pPr>
       <w:r>
-        <w:t xml:space="preserve">Regarding 3), the automatic download of the CDM tables is a guarantee that the version of the tables considered always corresponds to the latest available </w:t>
-      </w:r>
-    </w:p>
-    <w:p>
-      <w:pPr>
-        <w:pStyle w:val="Captionsimages"/>
-      </w:pPr>
-      <w:r>
-        <w:t xml:space="preserve">Regarding 4), the </w:t>
+        <w:t>ad 3) T</w:t>
+      </w:r>
+      <w:r>
+        <w:t>he automatic download of the CDM tables is a guarantee that the version of the tables considered</w:t>
+      </w:r>
+      <w:r>
+        <w:t>, are</w:t>
+      </w:r>
+      <w:r>
+        <w:t xml:space="preserve"> always </w:t>
+      </w:r>
+      <w:r>
+        <w:t>at</w:t>
+      </w:r>
+      <w:r>
+        <w:t xml:space="preserve"> the latest </w:t>
+      </w:r>
+      <w:r>
+        <w:t>version available.</w:t>
+      </w:r>
+    </w:p>
+    <w:p>
+      <w:pPr>
+        <w:pStyle w:val="Captionsimages"/>
+      </w:pPr>
+    </w:p>
+    <w:p>
+      <w:pPr>
+        <w:pStyle w:val="Captionsimages"/>
+      </w:pPr>
+      <w:r>
+        <w:t>ad 4) T</w:t>
+      </w:r>
+      <w:r>
+        <w:t xml:space="preserve">he </w:t>
       </w:r>
       <w:r>
         <w:t>existing</w:t>
@@ -1279,32 +1567,420 @@
         <w:t>incorporate</w:t>
       </w:r>
       <w:r>
-        <w:t xml:space="preserve"> radiosonde data. This will be described in a dedicated paragraph.</w:t>
-      </w:r>
-    </w:p>
-    <w:p>
-      <w:pPr>
-        <w:pStyle w:val="Captionsimages"/>
-      </w:pPr>
-    </w:p>
-    <w:p>
-      <w:pPr>
-        <w:pStyle w:val="Captionsimages"/>
-      </w:pPr>
-    </w:p>
-    <w:p>
-      <w:pPr>
-        <w:pStyle w:val="Captionsimages"/>
-      </w:pPr>
-      <w:r>
-        <w:t xml:space="preserve">Regarding point 5), the choice of the format netCDF was already discussed extensively during in-person meeting at the ECMWF centre, during 2019 Copernicus General Assembly, and in several o-line meetings with the staff responsible for the implementation od the database on the CDS (Copernicus Data Service). The format seems suitable for fast and reliable data retrieval from the users. The delivery and upload of the dataset on the CDS is object of the deliverable XXX and will be thereby extensively discussed. Here we simply note that the netCDF format is written according the CF xx requirements, and it is easily accessible via the </w:t>
-      </w:r>
+        <w:t xml:space="preserve"> </w:t>
+      </w:r>
+      <w:proofErr w:type="spellStart"/>
+      <w:r>
+        <w:t>radiosonde</w:t>
+      </w:r>
+      <w:proofErr w:type="spellEnd"/>
+      <w:r>
+        <w:t xml:space="preserve"> data. </w:t>
+      </w:r>
+      <w:r>
+        <w:t>In order to implement all the necessary data and metadat</w:t>
+      </w:r>
+      <w:r>
+        <w:t xml:space="preserve">a for </w:t>
+      </w:r>
+      <w:proofErr w:type="spellStart"/>
+      <w:r>
+        <w:t>radiosonde</w:t>
+      </w:r>
+      <w:proofErr w:type="spellEnd"/>
+      <w:r>
+        <w:t xml:space="preserve"> measurements, the following extensions to the C</w:t>
+      </w:r>
+      <w:r>
+        <w:t>DM tables have been implemented:</w:t>
+      </w:r>
+    </w:p>
+    <w:p>
+      <w:pPr>
+        <w:pStyle w:val="Captionsimages"/>
+        <w:ind w:left="1440"/>
+      </w:pPr>
+      <w:r>
+        <w:t xml:space="preserve">1. Reanalysis </w:t>
+      </w:r>
+      <w:r>
+        <w:t>feedback</w:t>
+      </w:r>
+      <w:r>
+        <w:t xml:space="preserve"> information</w:t>
+      </w:r>
+    </w:p>
+    <w:p>
+      <w:pPr>
+        <w:pStyle w:val="Captionsimages"/>
+        <w:ind w:left="1440"/>
+      </w:pPr>
+      <w:r>
+        <w:t xml:space="preserve">It is currently </w:t>
+      </w:r>
+      <w:r>
+        <w:t xml:space="preserve">not </w:t>
+      </w:r>
+      <w:r>
+        <w:t xml:space="preserve">possible to </w:t>
+      </w:r>
+      <w:r>
+        <w:t>encode reanalysis</w:t>
+      </w:r>
+      <w:r>
+        <w:t xml:space="preserve"> feedback (such as first guess and analyses departures) </w:t>
+      </w:r>
+      <w:r>
+        <w:t xml:space="preserve">in </w:t>
+      </w:r>
+      <w:r>
+        <w:t xml:space="preserve">the CDM tables. The necessary extensions were proposed to the CDM governance </w:t>
+      </w:r>
+      <w:r>
+        <w:rPr>
+          <w:highlight w:val="yellow"/>
+        </w:rPr>
+        <w:t>xxx</w:t>
+      </w:r>
+      <w:r>
+        <w:t xml:space="preserve">. </w:t>
+      </w:r>
+      <w:r>
+        <w:t>This</w:t>
+      </w:r>
+      <w:r>
+        <w:t xml:space="preserve"> extension implies a modification in the </w:t>
+      </w:r>
+      <w:proofErr w:type="spellStart"/>
       <w:r>
         <w:rPr>
           <w:i/>
         </w:rPr>
+        <w:t>observations_table</w:t>
+      </w:r>
+      <w:proofErr w:type="spellEnd"/>
+      <w:r>
+        <w:t xml:space="preserve">, with the addition of the variable </w:t>
+      </w:r>
+      <w:proofErr w:type="spellStart"/>
+      <w:r>
+        <w:rPr>
+          <w:i/>
+        </w:rPr>
+        <w:t>advanced_feedback</w:t>
+      </w:r>
+      <w:proofErr w:type="spellEnd"/>
+      <w:r>
+        <w:t xml:space="preserve">, representing a </w:t>
+      </w:r>
+      <w:proofErr w:type="spellStart"/>
+      <w:r>
+        <w:t>boolean</w:t>
+      </w:r>
+      <w:proofErr w:type="spellEnd"/>
+      <w:r>
+        <w:t xml:space="preserve"> </w:t>
+      </w:r>
+      <w:r>
+        <w:t xml:space="preserve">flag, where 0 </w:t>
+      </w:r>
+      <w:r>
+        <w:t>denotes the absence of reanalysis</w:t>
+      </w:r>
+      <w:r>
+        <w:t xml:space="preserve"> information, and 1 </w:t>
+      </w:r>
+      <w:r>
+        <w:t>indicates the presence of the latter</w:t>
+      </w:r>
+      <w:r>
+        <w:t xml:space="preserve">. </w:t>
+      </w:r>
+      <w:r>
+        <w:t xml:space="preserve">For example such information will be available in the </w:t>
+      </w:r>
+      <w:proofErr w:type="spellStart"/>
+      <w:r>
+        <w:t>netCDF</w:t>
+      </w:r>
+      <w:proofErr w:type="spellEnd"/>
+      <w:r>
+        <w:t xml:space="preserve"> file in a group called </w:t>
+      </w:r>
+      <w:r>
+        <w:rPr>
+          <w:i/>
+        </w:rPr>
+        <w:t>"era5fb"</w:t>
+      </w:r>
+      <w:r>
+        <w:t xml:space="preserve"> for feedback information from ERA5 reanalysis</w:t>
+      </w:r>
+      <w:r>
+        <w:t xml:space="preserve">. </w:t>
+      </w:r>
+      <w:r>
+        <w:t xml:space="preserve">A more detailed description of the </w:t>
+      </w:r>
+      <w:proofErr w:type="spellStart"/>
+      <w:r>
+        <w:t>netCDF</w:t>
+      </w:r>
+      <w:proofErr w:type="spellEnd"/>
+      <w:r>
+        <w:t xml:space="preserve"> structure and groups will be given in a section below. </w:t>
+      </w:r>
+      <w:r>
+        <w:t>Note that currently only the ERA_1 dataset provides reanalysis data</w:t>
+      </w:r>
+      <w:r>
+        <w:t>. T</w:t>
+      </w:r>
+      <w:r>
+        <w:t>he proposed</w:t>
+      </w:r>
+      <w:r>
+        <w:t xml:space="preserve"> extension of the CDM tables, </w:t>
+      </w:r>
+      <w:r>
+        <w:t xml:space="preserve">will </w:t>
+      </w:r>
+      <w:r>
+        <w:t>allow to add an arbitrary number of reanalysis</w:t>
+      </w:r>
+      <w:r>
+        <w:t xml:space="preserve"> </w:t>
+      </w:r>
+      <w:r>
+        <w:t xml:space="preserve">information to the observations and guarantees future compatibility with </w:t>
+      </w:r>
+      <w:r>
+        <w:t>reanalysis efforts, such as ERA6</w:t>
+      </w:r>
+      <w:r>
+        <w:t>.</w:t>
+      </w:r>
+    </w:p>
+    <w:p>
+      <w:pPr>
+        <w:pStyle w:val="Captionsimages"/>
+        <w:ind w:left="1440"/>
+      </w:pPr>
+      <w:r>
+        <w:t>2. Vertical</w:t>
+      </w:r>
+      <w:r>
+        <w:t xml:space="preserve"> coordinates</w:t>
+      </w:r>
+      <w:r>
+        <w:t xml:space="preserve"> (Z)</w:t>
+      </w:r>
+    </w:p>
+    <w:p>
+      <w:pPr>
+        <w:pStyle w:val="Captionsimages"/>
+        <w:ind w:left="1440"/>
+      </w:pPr>
+      <w:r>
+        <w:t xml:space="preserve">In the case of </w:t>
+      </w:r>
+      <w:proofErr w:type="spellStart"/>
+      <w:r>
+        <w:t>radiosondes</w:t>
+      </w:r>
+      <w:proofErr w:type="spellEnd"/>
+      <w:r>
+        <w:t>, the z coordinate is usually expressed as the pressu</w:t>
+      </w:r>
+      <w:r>
+        <w:t xml:space="preserve">re at a certain elevation of the </w:t>
+      </w:r>
+      <w:proofErr w:type="spellStart"/>
+      <w:r>
+        <w:t>radio</w:t>
+      </w:r>
+      <w:r>
+        <w:t>sonde</w:t>
+      </w:r>
+      <w:proofErr w:type="spellEnd"/>
+      <w:r>
+        <w:t xml:space="preserve">, being at significant or standard levels. The </w:t>
+      </w:r>
+      <w:proofErr w:type="spellStart"/>
+      <w:r>
+        <w:rPr>
+          <w:i/>
+        </w:rPr>
+        <w:t>z_coordinate_type</w:t>
+      </w:r>
+      <w:proofErr w:type="spellEnd"/>
+      <w:r>
+        <w:t xml:space="preserve"> tab</w:t>
+      </w:r>
+      <w:r>
+        <w:t>le was extended with the value "1"</w:t>
+      </w:r>
+      <w:r>
+        <w:t xml:space="preserve">, which </w:t>
+      </w:r>
+      <w:r>
+        <w:t>corresponds</w:t>
+      </w:r>
+      <w:r>
+        <w:t xml:space="preserve"> </w:t>
+      </w:r>
+      <w:r>
+        <w:t xml:space="preserve">to a </w:t>
+      </w:r>
+      <w:r>
+        <w:t>pressure in Pascal.</w:t>
+      </w:r>
+      <w:bookmarkStart w:id="16" w:name="_GoBack"/>
+      <w:bookmarkEnd w:id="16"/>
+    </w:p>
+    <w:p>
+      <w:pPr>
+        <w:pStyle w:val="Captionsimages"/>
+        <w:ind w:left="1440"/>
+      </w:pPr>
+    </w:p>
+    <w:p>
+      <w:pPr>
+        <w:pStyle w:val="Captionsimages"/>
+        <w:ind w:left="1440"/>
+      </w:pPr>
+      <w:r>
+        <w:t>Station type</w:t>
+      </w:r>
+    </w:p>
+    <w:p>
+      <w:pPr>
+        <w:pStyle w:val="Captionsimages"/>
+        <w:ind w:left="1440"/>
+      </w:pPr>
+      <w:r>
+        <w:t xml:space="preserve">The </w:t>
+      </w:r>
+      <w:proofErr w:type="spellStart"/>
+      <w:r>
+        <w:t>station_type</w:t>
+      </w:r>
+      <w:proofErr w:type="spellEnd"/>
+      <w:r>
+        <w:t xml:space="preserve"> is able to represents </w:t>
+      </w:r>
+      <w:proofErr w:type="spellStart"/>
+      <w:r>
+        <w:t>radiosondes</w:t>
+      </w:r>
+      <w:proofErr w:type="spellEnd"/>
+      <w:r>
+        <w:t xml:space="preserve"> (value 0) or pilot balloons (value 1).</w:t>
+      </w:r>
+    </w:p>
+    <w:p>
+      <w:pPr>
+        <w:pStyle w:val="Captionsimages"/>
+        <w:ind w:left="1440"/>
+      </w:pPr>
+    </w:p>
+    <w:p>
+      <w:pPr>
+        <w:pStyle w:val="Captionsimages"/>
+        <w:ind w:left="1440"/>
+      </w:pPr>
+      <w:proofErr w:type="spellStart"/>
+      <w:r>
+        <w:t>crs</w:t>
+      </w:r>
+      <w:proofErr w:type="spellEnd"/>
+    </w:p>
+    <w:p>
+      <w:pPr>
+        <w:pStyle w:val="Captionsimages"/>
+        <w:ind w:left="1440"/>
+      </w:pPr>
+      <w:r>
+        <w:t xml:space="preserve">The </w:t>
+      </w:r>
+      <w:proofErr w:type="spellStart"/>
+      <w:r>
+        <w:t>crs</w:t>
+      </w:r>
+      <w:proofErr w:type="spellEnd"/>
+      <w:r>
+        <w:t xml:space="preserve"> table maps to value 0 to the 'wgs84' type. </w:t>
+      </w:r>
+      <w:r>
+        <w:rPr>
+          <w:color w:val="FF0000"/>
+        </w:rPr>
+        <w:t>### check what this is ???</w:t>
+      </w:r>
+    </w:p>
+    <w:p>
+      <w:pPr>
+        <w:pStyle w:val="Captionsimages"/>
+      </w:pPr>
+    </w:p>
+    <w:p>
+      <w:pPr>
+        <w:pStyle w:val="Captionsimages"/>
+      </w:pPr>
+    </w:p>
+    <w:p>
+      <w:pPr>
+        <w:pStyle w:val="Captionsimages"/>
+      </w:pPr>
+    </w:p>
+    <w:p>
+      <w:pPr>
+        <w:pStyle w:val="Captionsimages"/>
+      </w:pPr>
+    </w:p>
+    <w:p>
+      <w:pPr>
+        <w:pStyle w:val="Captionsimages"/>
+      </w:pPr>
+      <w:r>
+        <w:lastRenderedPageBreak/>
+        <w:t>ad 5) T</w:t>
+      </w:r>
+      <w:r>
+        <w:t xml:space="preserve">he choice of the format </w:t>
+      </w:r>
+      <w:proofErr w:type="spellStart"/>
+      <w:r>
+        <w:t>netCDF</w:t>
+      </w:r>
+      <w:proofErr w:type="spellEnd"/>
+      <w:r>
+        <w:t xml:space="preserve"> was already discussed extensively during in-person meeting at the ECMWF </w:t>
+      </w:r>
+      <w:proofErr w:type="spellStart"/>
+      <w:r>
+        <w:t>centre</w:t>
+      </w:r>
+      <w:proofErr w:type="spellEnd"/>
+      <w:r>
+        <w:t xml:space="preserve">, during 2019 Copernicus General Assembly, and in several o-line meetings with the staff responsible for the implementation od the database on the CDS (Copernicus Data Service). The format seems suitable for fast and reliable data retrieval from the users. The delivery and upload of the dataset on the CDS is object of the deliverable XXX and will be thereby extensively discussed. Here we simply note that the </w:t>
+      </w:r>
+      <w:proofErr w:type="spellStart"/>
+      <w:r>
+        <w:t>netCDF</w:t>
+      </w:r>
+      <w:proofErr w:type="spellEnd"/>
+      <w:r>
+        <w:t xml:space="preserve"> format is written according the CF xx requirements, and it is easily accessible via the </w:t>
+      </w:r>
+      <w:proofErr w:type="spellStart"/>
+      <w:r>
+        <w:rPr>
+          <w:i/>
+        </w:rPr>
         <w:t>xarray</w:t>
       </w:r>
+      <w:proofErr w:type="spellEnd"/>
       <w:r>
         <w:t xml:space="preserve"> python module, which enables to </w:t>
       </w:r>
@@ -1319,133 +1995,6 @@
       <w:pPr>
         <w:pStyle w:val="Captionsimages"/>
       </w:pPr>
-    </w:p>
-    <w:p>
-      <w:pPr>
-        <w:pStyle w:val="Captionsimages"/>
-      </w:pPr>
-    </w:p>
-    <w:p>
-      <w:pPr>
-        <w:pStyle w:val="Captionsimages"/>
-      </w:pPr>
-      <w:r>
-        <w:t>Special cases for the CDM tables</w:t>
-      </w:r>
-    </w:p>
-    <w:p>
-      <w:pPr>
-        <w:pStyle w:val="Captionsimages"/>
-      </w:pPr>
-      <w:r>
-        <w:t>In order to implement all the necessary data and metadata for radiosondes measurements, the following extensions to the CDM tables have been implemented.</w:t>
-      </w:r>
-    </w:p>
-    <w:p>
-      <w:pPr>
-        <w:pStyle w:val="Captionsimages"/>
-      </w:pPr>
-    </w:p>
-    <w:p>
-      <w:pPr>
-        <w:pStyle w:val="Captionsimages"/>
-      </w:pPr>
-      <w:r>
-        <w:t>Reanalyses feedback</w:t>
-      </w:r>
-    </w:p>
-    <w:p>
-      <w:pPr>
-        <w:pStyle w:val="Captionsimages"/>
-      </w:pPr>
-      <w:r>
-        <w:t>It is not currently possible to i</w:t>
-      </w:r>
-      <w:r>
-        <w:t>mplement reanalyses feedback (such as first guess and analyses</w:t>
-      </w:r>
-      <w:r>
-        <w:t xml:space="preserve"> departures</w:t>
-      </w:r>
-      <w:r>
-        <w:t>)</w:t>
-      </w:r>
-      <w:r>
-        <w:t xml:space="preserve"> the CDM tables. The necessary extensions were proposed to the CDM governance xxx and eventually approved. The extension implies a modification in the observations_table, with the addition of the variable advanced_feedback, representing a flag value, where 0 is the absence of reanalyses information, and 1 is the availability for such data. The proper data are found in a dedicated netCDF group called 'era5fb' (the content of the netCDF files will be explained in details later on). Note that currently only the ERA_1 dataset provides reanalysis </w:t>
-      </w:r>
-      <w:r>
-        <w:lastRenderedPageBreak/>
-        <w:t>data, however, with the proposed extension of the CDM tables, it will be straightforward to implement an arbitrary number of reanalyses data.</w:t>
-      </w:r>
-    </w:p>
-    <w:p>
-      <w:pPr>
-        <w:pStyle w:val="Captionsimages"/>
-      </w:pPr>
-    </w:p>
-    <w:p>
-      <w:pPr>
-        <w:pStyle w:val="Captionsimages"/>
-      </w:pPr>
-      <w:r>
-        <w:t>Z coordinates</w:t>
-      </w:r>
-    </w:p>
-    <w:p>
-      <w:pPr>
-        <w:pStyle w:val="Captionsimages"/>
-      </w:pPr>
-      <w:r>
-        <w:t>In the case of radiosondes, the z coordinate is usually expressed as the pressure at a certain elevation of the sonde, being at significant or standard levels. The z_coordinate_type table was extended with the value '1', which stands for the value of the pressure in Pascal.</w:t>
-      </w:r>
-    </w:p>
-    <w:p>
-      <w:pPr>
-        <w:pStyle w:val="Captionsimages"/>
-      </w:pPr>
-    </w:p>
-    <w:p>
-      <w:pPr>
-        <w:pStyle w:val="Captionsimages"/>
-      </w:pPr>
-      <w:r>
-        <w:t>Station type</w:t>
-      </w:r>
-    </w:p>
-    <w:p>
-      <w:pPr>
-        <w:pStyle w:val="Captionsimages"/>
-      </w:pPr>
-      <w:r>
-        <w:t>The station_type is able to represents radiosondes (value 0) or pilot balloons (value 1).</w:t>
-      </w:r>
-    </w:p>
-    <w:p>
-      <w:pPr>
-        <w:pStyle w:val="Captionsimages"/>
-      </w:pPr>
-    </w:p>
-    <w:p>
-      <w:pPr>
-        <w:pStyle w:val="Captionsimages"/>
-      </w:pPr>
-      <w:r>
-        <w:t>crs</w:t>
-      </w:r>
-    </w:p>
-    <w:p>
-      <w:pPr>
-        <w:pStyle w:val="Captionsimages"/>
-      </w:pPr>
-      <w:r>
-        <w:t xml:space="preserve">The crs table maps to value 0 to the 'wgs84' type. </w:t>
-      </w:r>
-      <w:r>
-        <w:rPr>
-          <w:color w:val="FF0000"/>
-        </w:rPr>
-        <w:t>### check what this is ???</w:t>
-      </w:r>
     </w:p>
     <w:p>
       <w:pPr>
@@ -1468,11 +2017,33 @@
           <w:rStyle w:val="ListLabel1"/>
         </w:rPr>
       </w:pPr>
-      <w:r>
-        <w:rPr>
-          <w:rStyle w:val="ListLabel1"/>
-        </w:rPr>
-        <w:t>Convertion from the original source files to netCDF format</w:t>
+      <w:proofErr w:type="spellStart"/>
+      <w:r>
+        <w:rPr>
+          <w:rStyle w:val="ListLabel1"/>
+        </w:rPr>
+        <w:t>Convertion</w:t>
+      </w:r>
+      <w:proofErr w:type="spellEnd"/>
+      <w:r>
+        <w:rPr>
+          <w:rStyle w:val="ListLabel1"/>
+        </w:rPr>
+        <w:t xml:space="preserve"> from the original source files to </w:t>
+      </w:r>
+      <w:proofErr w:type="spellStart"/>
+      <w:r>
+        <w:rPr>
+          <w:rStyle w:val="ListLabel1"/>
+        </w:rPr>
+        <w:t>netCDF</w:t>
+      </w:r>
+      <w:proofErr w:type="spellEnd"/>
+      <w:r>
+        <w:rPr>
+          <w:rStyle w:val="ListLabel1"/>
+        </w:rPr>
+        <w:t xml:space="preserve"> format</w:t>
       </w:r>
     </w:p>
     <w:p>
@@ -1504,7 +2075,29 @@
           <w:sz w:val="24"/>
           <w:szCs w:val="24"/>
         </w:rPr>
-        <w:t>convert the original file in ODB (ERA5_1, ERA_1759, ERA5_1761,ERA5_3188) , bfr (BUFR) or text (IGRA2, NCAR) format to CDM compliant netCDF4.</w:t>
+        <w:t xml:space="preserve">convert the original file in ODB (ERA5_1, ERA_1759, ERA5_1761,ERA5_3188) , </w:t>
+      </w:r>
+      <w:proofErr w:type="spellStart"/>
+      <w:r>
+        <w:rPr>
+          <w:rStyle w:val="ListLabel1"/>
+          <w:b w:val="0"/>
+          <w:color w:val="000000" w:themeColor="text1"/>
+          <w:sz w:val="24"/>
+          <w:szCs w:val="24"/>
+        </w:rPr>
+        <w:t>bfr</w:t>
+      </w:r>
+      <w:proofErr w:type="spellEnd"/>
+      <w:r>
+        <w:rPr>
+          <w:rStyle w:val="ListLabel1"/>
+          <w:b w:val="0"/>
+          <w:color w:val="000000" w:themeColor="text1"/>
+          <w:sz w:val="24"/>
+          <w:szCs w:val="24"/>
+        </w:rPr>
+        <w:t xml:space="preserve"> (BUFR) or text (IGRA2, NCAR) format to CDM compliant netCDF4.</w:t>
       </w:r>
       <w:r>
         <w:rPr>
@@ -1536,17 +2129,116 @@
           <w:sz w:val="24"/>
           <w:szCs w:val="24"/>
         </w:rPr>
-        <w:t>Irrespectively of the specific routine used to read the different input files, the script will firt transform the data into pandas dataframe and subsequently to xarrays, that will be then written into the netCDF files.</w:t>
-      </w:r>
-      <w:r>
-        <w:rPr>
-          <w:rStyle w:val="ListLabel1"/>
-          <w:b w:val="0"/>
-          <w:color w:val="000000" w:themeColor="text1"/>
-          <w:sz w:val="24"/>
-          <w:szCs w:val="24"/>
-        </w:rPr>
-        <w:t xml:space="preserve"> We reorder the da</w:t>
+        <w:t xml:space="preserve">Irrespectively of the specific routine used to read the different input files, the script will </w:t>
+      </w:r>
+      <w:proofErr w:type="spellStart"/>
+      <w:r>
+        <w:rPr>
+          <w:rStyle w:val="ListLabel1"/>
+          <w:b w:val="0"/>
+          <w:color w:val="000000" w:themeColor="text1"/>
+          <w:sz w:val="24"/>
+          <w:szCs w:val="24"/>
+        </w:rPr>
+        <w:t>firt</w:t>
+      </w:r>
+      <w:proofErr w:type="spellEnd"/>
+      <w:r>
+        <w:rPr>
+          <w:rStyle w:val="ListLabel1"/>
+          <w:b w:val="0"/>
+          <w:color w:val="000000" w:themeColor="text1"/>
+          <w:sz w:val="24"/>
+          <w:szCs w:val="24"/>
+        </w:rPr>
+        <w:t xml:space="preserve"> transform the data into pandas </w:t>
+      </w:r>
+      <w:proofErr w:type="spellStart"/>
+      <w:r>
+        <w:rPr>
+          <w:rStyle w:val="ListLabel1"/>
+          <w:b w:val="0"/>
+          <w:color w:val="000000" w:themeColor="text1"/>
+          <w:sz w:val="24"/>
+          <w:szCs w:val="24"/>
+        </w:rPr>
+        <w:t>dataframe</w:t>
+      </w:r>
+      <w:proofErr w:type="spellEnd"/>
+      <w:r>
+        <w:rPr>
+          <w:rStyle w:val="ListLabel1"/>
+          <w:b w:val="0"/>
+          <w:color w:val="000000" w:themeColor="text1"/>
+          <w:sz w:val="24"/>
+          <w:szCs w:val="24"/>
+        </w:rPr>
+        <w:t xml:space="preserve"> and subsequently to </w:t>
+      </w:r>
+      <w:proofErr w:type="spellStart"/>
+      <w:r>
+        <w:rPr>
+          <w:rStyle w:val="ListLabel1"/>
+          <w:b w:val="0"/>
+          <w:color w:val="000000" w:themeColor="text1"/>
+          <w:sz w:val="24"/>
+          <w:szCs w:val="24"/>
+        </w:rPr>
+        <w:t>xarrays</w:t>
+      </w:r>
+      <w:proofErr w:type="spellEnd"/>
+      <w:r>
+        <w:rPr>
+          <w:rStyle w:val="ListLabel1"/>
+          <w:b w:val="0"/>
+          <w:color w:val="000000" w:themeColor="text1"/>
+          <w:sz w:val="24"/>
+          <w:szCs w:val="24"/>
+        </w:rPr>
+        <w:t xml:space="preserve">, that will be then written into the </w:t>
+      </w:r>
+      <w:proofErr w:type="spellStart"/>
+      <w:r>
+        <w:rPr>
+          <w:rStyle w:val="ListLabel1"/>
+          <w:b w:val="0"/>
+          <w:color w:val="000000" w:themeColor="text1"/>
+          <w:sz w:val="24"/>
+          <w:szCs w:val="24"/>
+        </w:rPr>
+        <w:t>netCDF</w:t>
+      </w:r>
+      <w:proofErr w:type="spellEnd"/>
+      <w:r>
+        <w:rPr>
+          <w:rStyle w:val="ListLabel1"/>
+          <w:b w:val="0"/>
+          <w:color w:val="000000" w:themeColor="text1"/>
+          <w:sz w:val="24"/>
+          <w:szCs w:val="24"/>
+        </w:rPr>
+        <w:t xml:space="preserve"> files.</w:t>
+      </w:r>
+      <w:r>
+        <w:rPr>
+          <w:rStyle w:val="ListLabel1"/>
+          <w:b w:val="0"/>
+          <w:color w:val="000000" w:themeColor="text1"/>
+          <w:sz w:val="24"/>
+          <w:szCs w:val="24"/>
+        </w:rPr>
+        <w:t xml:space="preserve"> We reorder the </w:t>
+      </w:r>
+      <w:proofErr w:type="spellStart"/>
+      <w:r>
+        <w:rPr>
+          <w:rStyle w:val="ListLabel1"/>
+          <w:b w:val="0"/>
+          <w:color w:val="000000" w:themeColor="text1"/>
+          <w:sz w:val="24"/>
+          <w:szCs w:val="24"/>
+        </w:rPr>
+        <w:t>da</w:t>
       </w:r>
       <w:r>
         <w:rPr>
@@ -1566,7 +2258,18 @@
           <w:sz w:val="24"/>
           <w:szCs w:val="24"/>
         </w:rPr>
-        <w:t>frame a</w:t>
+        <w:t>frame</w:t>
+      </w:r>
+      <w:proofErr w:type="spellEnd"/>
+      <w:r>
+        <w:rPr>
+          <w:rStyle w:val="ListLabel1"/>
+          <w:b w:val="0"/>
+          <w:color w:val="000000" w:themeColor="text1"/>
+          <w:sz w:val="24"/>
+          <w:szCs w:val="24"/>
+        </w:rPr>
+        <w:t xml:space="preserve"> a</w:t>
       </w:r>
       <w:r>
         <w:rPr>
@@ -1628,7 +2331,51 @@
           <w:sz w:val="24"/>
           <w:szCs w:val="24"/>
         </w:rPr>
-        <w:t>The variables in the xarray are then renamed and properly arranged according to the CDM tables downloaded from the GitHub (eventually extended as described above)</w:t>
+        <w:t xml:space="preserve">The variables in the </w:t>
+      </w:r>
+      <w:proofErr w:type="spellStart"/>
+      <w:r>
+        <w:rPr>
+          <w:rStyle w:val="ListLabel1"/>
+          <w:b w:val="0"/>
+          <w:color w:val="000000" w:themeColor="text1"/>
+          <w:sz w:val="24"/>
+          <w:szCs w:val="24"/>
+        </w:rPr>
+        <w:t>xarray</w:t>
+      </w:r>
+      <w:proofErr w:type="spellEnd"/>
+      <w:r>
+        <w:rPr>
+          <w:rStyle w:val="ListLabel1"/>
+          <w:b w:val="0"/>
+          <w:color w:val="000000" w:themeColor="text1"/>
+          <w:sz w:val="24"/>
+          <w:szCs w:val="24"/>
+        </w:rPr>
+        <w:t xml:space="preserve"> are then renamed and properly arranged according to the CDM tables downloaded from the </w:t>
+      </w:r>
+      <w:proofErr w:type="spellStart"/>
+      <w:r>
+        <w:rPr>
+          <w:rStyle w:val="ListLabel1"/>
+          <w:b w:val="0"/>
+          <w:color w:val="000000" w:themeColor="text1"/>
+          <w:sz w:val="24"/>
+          <w:szCs w:val="24"/>
+        </w:rPr>
+        <w:t>GitHub</w:t>
+      </w:r>
+      <w:proofErr w:type="spellEnd"/>
+      <w:r>
+        <w:rPr>
+          <w:rStyle w:val="ListLabel1"/>
+          <w:b w:val="0"/>
+          <w:color w:val="000000" w:themeColor="text1"/>
+          <w:sz w:val="24"/>
+          <w:szCs w:val="24"/>
+        </w:rPr>
+        <w:t xml:space="preserve"> (eventually extended as described above)</w:t>
       </w:r>
       <w:r>
         <w:rPr>
@@ -1742,43 +2489,80 @@
       <w:r>
         <w:t xml:space="preserve">The module </w:t>
       </w:r>
+      <w:proofErr w:type="spellStart"/>
       <w:r>
         <w:rPr>
           <w:i/>
           <w:shd w:val="clear" w:color="auto" w:fill="FFFFFF"/>
         </w:rPr>
-        <w:t xml:space="preserve">bufr_to_dataframe </w:t>
-      </w:r>
-      <w:r>
-        <w:rPr>
+        <w:t>bufr_to_dataframe</w:t>
+      </w:r>
+      <w:proofErr w:type="spellEnd"/>
+      <w:r>
+        <w:rPr>
+          <w:i/>
           <w:shd w:val="clear" w:color="auto" w:fill="FFFFFF"/>
         </w:rPr>
-        <w:t>converts the bufr file</w:t>
+        <w:t xml:space="preserve"> </w:t>
       </w:r>
       <w:r>
         <w:rPr>
           <w:shd w:val="clear" w:color="auto" w:fill="FFFFFF"/>
         </w:rPr>
+        <w:t xml:space="preserve">converts the </w:t>
+      </w:r>
+      <w:proofErr w:type="spellStart"/>
+      <w:r>
+        <w:rPr>
+          <w:shd w:val="clear" w:color="auto" w:fill="FFFFFF"/>
+        </w:rPr>
+        <w:t>bufr</w:t>
+      </w:r>
+      <w:proofErr w:type="spellEnd"/>
+      <w:r>
+        <w:rPr>
+          <w:shd w:val="clear" w:color="auto" w:fill="FFFFFF"/>
+        </w:rPr>
+        <w:t xml:space="preserve"> file</w:t>
+      </w:r>
+      <w:r>
+        <w:rPr>
+          <w:shd w:val="clear" w:color="auto" w:fill="FFFFFF"/>
+        </w:rPr>
         <w:t>s</w:t>
       </w:r>
       <w:r>
         <w:rPr>
           <w:shd w:val="clear" w:color="auto" w:fill="FFFFFF"/>
         </w:rPr>
-        <w:t xml:space="preserve"> into xarray vectors. </w:t>
-      </w:r>
-    </w:p>
-    <w:p>
-      <w:pPr>
-        <w:pStyle w:val="Captionsimages"/>
+        <w:t xml:space="preserve"> into </w:t>
+      </w:r>
+      <w:proofErr w:type="spellStart"/>
+      <w:r>
         <w:rPr>
           <w:shd w:val="clear" w:color="auto" w:fill="FFFFFF"/>
         </w:rPr>
-      </w:pPr>
+        <w:t>xarray</w:t>
+      </w:r>
+      <w:proofErr w:type="spellEnd"/>
       <w:r>
         <w:rPr>
           <w:shd w:val="clear" w:color="auto" w:fill="FFFFFF"/>
         </w:rPr>
+        <w:t xml:space="preserve"> vectors. </w:t>
+      </w:r>
+    </w:p>
+    <w:p>
+      <w:pPr>
+        <w:pStyle w:val="Captionsimages"/>
+        <w:rPr>
+          <w:shd w:val="clear" w:color="auto" w:fill="FFFFFF"/>
+        </w:rPr>
+      </w:pPr>
+      <w:r>
+        <w:rPr>
+          <w:shd w:val="clear" w:color="auto" w:fill="FFFFFF"/>
+        </w:rPr>
         <w:t>The available variables are: pressure, temperature, dew point</w:t>
       </w:r>
       <w:r>
@@ -1791,7 +2575,21 @@
         <w:rPr>
           <w:shd w:val="clear" w:color="auto" w:fill="FFFFFF"/>
         </w:rPr>
-        <w:t>, wind direction, wind speed and geopotential (not always available for all the stations).</w:t>
+        <w:t xml:space="preserve">, wind direction, wind speed and </w:t>
+      </w:r>
+      <w:proofErr w:type="spellStart"/>
+      <w:r>
+        <w:rPr>
+          <w:shd w:val="clear" w:color="auto" w:fill="FFFFFF"/>
+        </w:rPr>
+        <w:t>geopotential</w:t>
+      </w:r>
+      <w:proofErr w:type="spellEnd"/>
+      <w:r>
+        <w:rPr>
+          <w:shd w:val="clear" w:color="auto" w:fill="FFFFFF"/>
+        </w:rPr>
+        <w:t xml:space="preserve"> (not always available for all the stations).</w:t>
       </w:r>
     </w:p>
     <w:p>
@@ -1824,6 +2622,7 @@
       <w:r>
         <w:t xml:space="preserve">The module </w:t>
       </w:r>
+      <w:proofErr w:type="spellStart"/>
       <w:r>
         <w:rPr>
           <w:i/>
@@ -1831,22 +2630,37 @@
         </w:rPr>
         <w:t>uadb_ascii_to_dataframe</w:t>
       </w:r>
+      <w:proofErr w:type="spellEnd"/>
       <w:r>
         <w:rPr>
           <w:shd w:val="clear" w:color="auto" w:fill="FFFFFF"/>
         </w:rPr>
-        <w:t xml:space="preserve"> converts the text files from the NCAR dataset into xarray vectors. </w:t>
-      </w:r>
+        <w:t xml:space="preserve"> converts the text files from the NCAR dataset into </w:t>
+      </w:r>
+      <w:proofErr w:type="spellStart"/>
       <w:r>
         <w:rPr>
           <w:shd w:val="clear" w:color="auto" w:fill="FFFFFF"/>
         </w:rPr>
+        <w:t>xarray</w:t>
+      </w:r>
+      <w:proofErr w:type="spellEnd"/>
+      <w:r>
+        <w:rPr>
+          <w:shd w:val="clear" w:color="auto" w:fill="FFFFFF"/>
+        </w:rPr>
+        <w:t xml:space="preserve"> vectors. </w:t>
+      </w:r>
+      <w:r>
+        <w:rPr>
+          <w:shd w:val="clear" w:color="auto" w:fill="FFFFFF"/>
+        </w:rPr>
         <w:t xml:space="preserve">Original documentation on the meaning of the various columns can be found in </w:t>
       </w:r>
-      <w:hyperlink r:id="rId14" w:history="1">
+      <w:hyperlink r:id="rId18" w:history="1">
         <w:r>
           <w:rPr>
-            <w:rStyle w:val="Hyperlink"/>
+            <w:rStyle w:val="Link"/>
             <w:rFonts w:ascii="Consolas" w:hAnsi="Consolas"/>
             <w:sz w:val="18"/>
             <w:szCs w:val="18"/>
@@ -1889,26 +2703,68 @@
         <w:rPr>
           <w:shd w:val="clear" w:color="auto" w:fill="FFFFFF"/>
         </w:rPr>
-        <w:t>To produce uniform netCDF files, we replace the numerical code of the missing values declared in the documentation with numpy not-a-number values.</w:t>
-      </w:r>
+        <w:t xml:space="preserve">To produce uniform </w:t>
+      </w:r>
+      <w:proofErr w:type="spellStart"/>
       <w:r>
         <w:rPr>
           <w:shd w:val="clear" w:color="auto" w:fill="FFFFFF"/>
         </w:rPr>
-        <w:t xml:space="preserve"> This is done consistenly also for the other datasets.</w:t>
-      </w:r>
-    </w:p>
-    <w:p>
-      <w:pPr>
-        <w:pStyle w:val="Captionsimages"/>
+        <w:t>netCDF</w:t>
+      </w:r>
+      <w:proofErr w:type="spellEnd"/>
+      <w:r>
         <w:rPr>
           <w:shd w:val="clear" w:color="auto" w:fill="FFFFFF"/>
         </w:rPr>
-      </w:pPr>
+        <w:t xml:space="preserve"> files, we replace the numerical code of the missing values declared in the documentation with </w:t>
+      </w:r>
+      <w:proofErr w:type="spellStart"/>
       <w:r>
         <w:rPr>
           <w:shd w:val="clear" w:color="auto" w:fill="FFFFFF"/>
         </w:rPr>
+        <w:t>numpy</w:t>
+      </w:r>
+      <w:proofErr w:type="spellEnd"/>
+      <w:r>
+        <w:rPr>
+          <w:shd w:val="clear" w:color="auto" w:fill="FFFFFF"/>
+        </w:rPr>
+        <w:t xml:space="preserve"> not-a-number values.</w:t>
+      </w:r>
+      <w:r>
+        <w:rPr>
+          <w:shd w:val="clear" w:color="auto" w:fill="FFFFFF"/>
+        </w:rPr>
+        <w:t xml:space="preserve"> This is done </w:t>
+      </w:r>
+      <w:proofErr w:type="spellStart"/>
+      <w:r>
+        <w:rPr>
+          <w:shd w:val="clear" w:color="auto" w:fill="FFFFFF"/>
+        </w:rPr>
+        <w:t>consistenly</w:t>
+      </w:r>
+      <w:proofErr w:type="spellEnd"/>
+      <w:r>
+        <w:rPr>
+          <w:shd w:val="clear" w:color="auto" w:fill="FFFFFF"/>
+        </w:rPr>
+        <w:t xml:space="preserve"> also for the other datasets.</w:t>
+      </w:r>
+    </w:p>
+    <w:p>
+      <w:pPr>
+        <w:pStyle w:val="Captionsimages"/>
+        <w:rPr>
+          <w:shd w:val="clear" w:color="auto" w:fill="FFFFFF"/>
+        </w:rPr>
+      </w:pPr>
+      <w:r>
+        <w:rPr>
+          <w:shd w:val="clear" w:color="auto" w:fill="FFFFFF"/>
+        </w:rPr>
         <w:t>However, w</w:t>
       </w:r>
       <w:r>
@@ -1929,7 +2785,6 @@
         <w:rPr>
           <w:shd w:val="clear" w:color="auto" w:fill="FFFFFF"/>
         </w:rPr>
-        <w:lastRenderedPageBreak/>
         <w:t xml:space="preserve">For example, </w:t>
       </w:r>
       <w:r>
@@ -1999,12 +2854,20 @@
         <w:rPr>
           <w:shd w:val="clear" w:color="auto" w:fill="FFFFFF"/>
         </w:rPr>
-        <w:t xml:space="preserve"> in the same record (i.e. the same launch of the sonde</w:t>
-      </w:r>
+        <w:t xml:space="preserve"> in the same record (i.e. the same launch of the </w:t>
+      </w:r>
+      <w:proofErr w:type="spellStart"/>
       <w:r>
         <w:rPr>
           <w:shd w:val="clear" w:color="auto" w:fill="FFFFFF"/>
         </w:rPr>
+        <w:t>sonde</w:t>
+      </w:r>
+      <w:proofErr w:type="spellEnd"/>
+      <w:r>
+        <w:rPr>
+          <w:shd w:val="clear" w:color="auto" w:fill="FFFFFF"/>
+        </w:rPr>
         <w:t xml:space="preserve"> (in t</w:t>
       </w:r>
       <w:r>
@@ -2017,36 +2880,41 @@
         <w:rPr>
           <w:shd w:val="clear" w:color="auto" w:fill="FFFFFF"/>
         </w:rPr>
-        <w:t xml:space="preserve">measured variables to </w:t>
+        <w:t xml:space="preserve">measured </w:t>
       </w:r>
       <w:r>
         <w:rPr>
           <w:shd w:val="clear" w:color="auto" w:fill="FFFFFF"/>
         </w:rPr>
+        <w:lastRenderedPageBreak/>
+        <w:t xml:space="preserve">variables to </w:t>
+      </w:r>
+      <w:r>
+        <w:rPr>
+          <w:shd w:val="clear" w:color="auto" w:fill="FFFFFF"/>
+        </w:rPr>
         <w:t xml:space="preserve">a specific pressure level. </w:t>
       </w:r>
       <w:r>
         <w:rPr>
           <w:shd w:val="clear" w:color="auto" w:fill="FFFFFF"/>
         </w:rPr>
-        <w:t xml:space="preserve">We then also replace this values with missing values np.nan. </w:t>
-      </w:r>
-    </w:p>
-    <w:p>
-      <w:pPr>
-        <w:pStyle w:val="Captionsimages"/>
+        <w:t xml:space="preserve">We then also replace this values with missing values </w:t>
+      </w:r>
+      <w:proofErr w:type="spellStart"/>
+      <w:r>
         <w:rPr>
           <w:shd w:val="clear" w:color="auto" w:fill="FFFFFF"/>
         </w:rPr>
-      </w:pPr>
-    </w:p>
-    <w:p>
-      <w:pPr>
-        <w:pStyle w:val="Captionsimages"/>
+        <w:t>np.nan</w:t>
+      </w:r>
+      <w:proofErr w:type="spellEnd"/>
+      <w:r>
         <w:rPr>
           <w:shd w:val="clear" w:color="auto" w:fill="FFFFFF"/>
         </w:rPr>
-      </w:pPr>
+        <w:t xml:space="preserve">. </w:t>
+      </w:r>
     </w:p>
     <w:p>
       <w:pPr>
@@ -2055,10 +2923,26 @@
           <w:shd w:val="clear" w:color="auto" w:fill="FFFFFF"/>
         </w:rPr>
       </w:pPr>
-      <w:r>
+    </w:p>
+    <w:p>
+      <w:pPr>
+        <w:pStyle w:val="Captionsimages"/>
         <w:rPr>
           <w:shd w:val="clear" w:color="auto" w:fill="FFFFFF"/>
         </w:rPr>
+      </w:pPr>
+    </w:p>
+    <w:p>
+      <w:pPr>
+        <w:pStyle w:val="Captionsimages"/>
+        <w:rPr>
+          <w:shd w:val="clear" w:color="auto" w:fill="FFFFFF"/>
+        </w:rPr>
+      </w:pPr>
+      <w:r>
+        <w:rPr>
+          <w:shd w:val="clear" w:color="auto" w:fill="FFFFFF"/>
+        </w:rPr>
         <w:t xml:space="preserve">The variables </w:t>
       </w:r>
       <w:r>
@@ -2083,7 +2967,21 @@
         <w:rPr>
           <w:shd w:val="clear" w:color="auto" w:fill="FFFFFF"/>
         </w:rPr>
-        <w:t>, wind direction, wind speed, geopotential and relative humidity.</w:t>
+        <w:t xml:space="preserve">, wind direction, wind speed, </w:t>
+      </w:r>
+      <w:proofErr w:type="spellStart"/>
+      <w:r>
+        <w:rPr>
+          <w:shd w:val="clear" w:color="auto" w:fill="FFFFFF"/>
+        </w:rPr>
+        <w:t>geopotential</w:t>
+      </w:r>
+      <w:proofErr w:type="spellEnd"/>
+      <w:r>
+        <w:rPr>
+          <w:shd w:val="clear" w:color="auto" w:fill="FFFFFF"/>
+        </w:rPr>
+        <w:t xml:space="preserve"> and relative humidity.</w:t>
       </w:r>
     </w:p>
     <w:p>
@@ -2174,18 +3072,34 @@
         <w:rPr>
           <w:shd w:val="clear" w:color="auto" w:fill="FFFFFF"/>
         </w:rPr>
-        <w:t>reads the igra2 text files and produces xarrays</w:t>
-      </w:r>
+        <w:t xml:space="preserve">reads the igra2 text files and produces </w:t>
+      </w:r>
+      <w:proofErr w:type="spellStart"/>
       <w:r>
         <w:rPr>
           <w:shd w:val="clear" w:color="auto" w:fill="FFFFFF"/>
         </w:rPr>
-        <w:t>, replacing the missing values with np.nans</w:t>
-      </w:r>
+        <w:t>xarrays</w:t>
+      </w:r>
+      <w:proofErr w:type="spellEnd"/>
       <w:r>
         <w:rPr>
           <w:shd w:val="clear" w:color="auto" w:fill="FFFFFF"/>
         </w:rPr>
+        <w:t xml:space="preserve">, replacing the missing values with </w:t>
+      </w:r>
+      <w:proofErr w:type="spellStart"/>
+      <w:r>
+        <w:rPr>
+          <w:shd w:val="clear" w:color="auto" w:fill="FFFFFF"/>
+        </w:rPr>
+        <w:t>np.nans</w:t>
+      </w:r>
+      <w:proofErr w:type="spellEnd"/>
+      <w:r>
+        <w:rPr>
+          <w:shd w:val="clear" w:color="auto" w:fill="FFFFFF"/>
+        </w:rPr>
         <w:t xml:space="preserve">. </w:t>
       </w:r>
       <w:r>
@@ -2194,10 +3108,10 @@
         </w:rPr>
         <w:t xml:space="preserve">The documentation can be consulted at </w:t>
       </w:r>
-      <w:hyperlink r:id="rId15" w:history="1">
+      <w:hyperlink r:id="rId19" w:history="1">
         <w:r>
           <w:rPr>
-            <w:rStyle w:val="Hyperlink"/>
+            <w:rStyle w:val="Link"/>
             <w:rFonts w:ascii="Consolas" w:hAnsi="Consolas"/>
             <w:sz w:val="18"/>
             <w:szCs w:val="18"/>
@@ -2233,14 +3147,43 @@
         <w:rPr>
           <w:shd w:val="clear" w:color="auto" w:fill="FFFFFF"/>
         </w:rPr>
-        <w:t>The variables provided in these files are: pressure, temperature, dew point depression, wind direction, wind speed, geopotential and relative humidity.</w:t>
-      </w:r>
+        <w:t xml:space="preserve">The variables provided in these files are: pressure, temperature, dew point depression, wind direction, wind speed, </w:t>
+      </w:r>
+      <w:proofErr w:type="spellStart"/>
       <w:r>
         <w:rPr>
           <w:shd w:val="clear" w:color="auto" w:fill="FFFFFF"/>
         </w:rPr>
-        <w:t xml:space="preserve"> In addition, the sonde release time (i.e. exact date-time of the launch) is provided. This information is very useful, and will be stored in the </w:t>
-      </w:r>
+        <w:t>geopotential</w:t>
+      </w:r>
+      <w:proofErr w:type="spellEnd"/>
+      <w:r>
+        <w:rPr>
+          <w:shd w:val="clear" w:color="auto" w:fill="FFFFFF"/>
+        </w:rPr>
+        <w:t xml:space="preserve"> and relative humidity.</w:t>
+      </w:r>
+      <w:r>
+        <w:rPr>
+          <w:shd w:val="clear" w:color="auto" w:fill="FFFFFF"/>
+        </w:rPr>
+        <w:t xml:space="preserve"> In addition, the </w:t>
+      </w:r>
+      <w:proofErr w:type="spellStart"/>
+      <w:r>
+        <w:rPr>
+          <w:shd w:val="clear" w:color="auto" w:fill="FFFFFF"/>
+        </w:rPr>
+        <w:t>sonde</w:t>
+      </w:r>
+      <w:proofErr w:type="spellEnd"/>
+      <w:r>
+        <w:rPr>
+          <w:shd w:val="clear" w:color="auto" w:fill="FFFFFF"/>
+        </w:rPr>
+        <w:t xml:space="preserve"> release time (i.e. exact date-time of the launch) is provided. This information is very useful, and will be stored in the </w:t>
+      </w:r>
+      <w:proofErr w:type="spellStart"/>
       <w:r>
         <w:rPr>
           <w:i/>
@@ -2248,12 +3191,14 @@
         </w:rPr>
         <w:t>report_timestamp</w:t>
       </w:r>
+      <w:proofErr w:type="spellEnd"/>
       <w:r>
         <w:rPr>
           <w:shd w:val="clear" w:color="auto" w:fill="FFFFFF"/>
         </w:rPr>
         <w:t xml:space="preserve"> variable of the </w:t>
       </w:r>
+      <w:proofErr w:type="spellStart"/>
       <w:r>
         <w:rPr>
           <w:i/>
@@ -2261,6 +3206,7 @@
         </w:rPr>
         <w:t>header_table</w:t>
       </w:r>
+      <w:proofErr w:type="spellEnd"/>
       <w:r>
         <w:rPr>
           <w:shd w:val="clear" w:color="auto" w:fill="FFFFFF"/>
@@ -2332,7 +3278,31 @@
           <w:sz w:val="24"/>
           <w:szCs w:val="24"/>
         </w:rPr>
-        <w:t>'to_netcdf'</w:t>
+        <w:t>'</w:t>
+      </w:r>
+      <w:proofErr w:type="spellStart"/>
+      <w:r>
+        <w:rPr>
+          <w:rStyle w:val="ListLabel1"/>
+          <w:b w:val="0"/>
+          <w:i/>
+          <w:color w:val="000000" w:themeColor="text1"/>
+          <w:sz w:val="24"/>
+          <w:szCs w:val="24"/>
+        </w:rPr>
+        <w:t>to_netcdf</w:t>
+      </w:r>
+      <w:proofErr w:type="spellEnd"/>
+      <w:r>
+        <w:rPr>
+          <w:rStyle w:val="ListLabel1"/>
+          <w:b w:val="0"/>
+          <w:i/>
+          <w:color w:val="000000" w:themeColor="text1"/>
+          <w:sz w:val="24"/>
+          <w:szCs w:val="24"/>
+        </w:rPr>
+        <w:t>'</w:t>
       </w:r>
       <w:r>
         <w:rPr>
@@ -2353,7 +3323,31 @@
           <w:sz w:val="24"/>
           <w:szCs w:val="24"/>
         </w:rPr>
-        <w:t xml:space="preserve">'xarray' </w:t>
+        <w:t>'</w:t>
+      </w:r>
+      <w:proofErr w:type="spellStart"/>
+      <w:r>
+        <w:rPr>
+          <w:rStyle w:val="ListLabel1"/>
+          <w:b w:val="0"/>
+          <w:i/>
+          <w:color w:val="000000" w:themeColor="text1"/>
+          <w:sz w:val="24"/>
+          <w:szCs w:val="24"/>
+        </w:rPr>
+        <w:t>xarray</w:t>
+      </w:r>
+      <w:proofErr w:type="spellEnd"/>
+      <w:r>
+        <w:rPr>
+          <w:rStyle w:val="ListLabel1"/>
+          <w:b w:val="0"/>
+          <w:i/>
+          <w:color w:val="000000" w:themeColor="text1"/>
+          <w:sz w:val="24"/>
+          <w:szCs w:val="24"/>
+        </w:rPr>
+        <w:t xml:space="preserve">' </w:t>
       </w:r>
       <w:r>
         <w:rPr>
@@ -2419,7 +3413,29 @@
           <w:sz w:val="24"/>
           <w:szCs w:val="24"/>
         </w:rPr>
-        <w:t xml:space="preserve">The output netCDF file contains two variables called </w:t>
+        <w:t xml:space="preserve">The output </w:t>
+      </w:r>
+      <w:proofErr w:type="spellStart"/>
+      <w:r>
+        <w:rPr>
+          <w:rStyle w:val="ListLabel1"/>
+          <w:b w:val="0"/>
+          <w:color w:val="000000" w:themeColor="text1"/>
+          <w:sz w:val="24"/>
+          <w:szCs w:val="24"/>
+        </w:rPr>
+        <w:t>netCDF</w:t>
+      </w:r>
+      <w:proofErr w:type="spellEnd"/>
+      <w:r>
+        <w:rPr>
+          <w:rStyle w:val="ListLabel1"/>
+          <w:b w:val="0"/>
+          <w:color w:val="000000" w:themeColor="text1"/>
+          <w:sz w:val="24"/>
+          <w:szCs w:val="24"/>
+        </w:rPr>
+        <w:t xml:space="preserve"> file contains two variables called </w:t>
       </w:r>
       <w:r>
         <w:rPr>
@@ -2430,7 +3446,31 @@
           <w:sz w:val="24"/>
           <w:szCs w:val="24"/>
         </w:rPr>
-        <w:t>'recordindex'</w:t>
+        <w:t>'</w:t>
+      </w:r>
+      <w:proofErr w:type="spellStart"/>
+      <w:r>
+        <w:rPr>
+          <w:rStyle w:val="ListLabel1"/>
+          <w:b w:val="0"/>
+          <w:i/>
+          <w:color w:val="000000" w:themeColor="text1"/>
+          <w:sz w:val="24"/>
+          <w:szCs w:val="24"/>
+        </w:rPr>
+        <w:t>recordindex</w:t>
+      </w:r>
+      <w:proofErr w:type="spellEnd"/>
+      <w:r>
+        <w:rPr>
+          <w:rStyle w:val="ListLabel1"/>
+          <w:b w:val="0"/>
+          <w:i/>
+          <w:color w:val="000000" w:themeColor="text1"/>
+          <w:sz w:val="24"/>
+          <w:szCs w:val="24"/>
+        </w:rPr>
+        <w:t>'</w:t>
       </w:r>
       <w:r>
         <w:rPr>
@@ -2451,18 +3491,9 @@
           <w:sz w:val="24"/>
           <w:szCs w:val="24"/>
         </w:rPr>
-        <w:t>'recordtimestamp'</w:t>
-      </w:r>
-      <w:r>
-        <w:rPr>
-          <w:rStyle w:val="ListLabel1"/>
-          <w:b w:val="0"/>
-          <w:color w:val="000000" w:themeColor="text1"/>
-          <w:sz w:val="24"/>
-          <w:szCs w:val="24"/>
-        </w:rPr>
-        <w:t xml:space="preserve">, and a several distinct netCDF groups for each CDM table, such as the the </w:t>
-      </w:r>
+        <w:t>'</w:t>
+      </w:r>
+      <w:proofErr w:type="spellStart"/>
       <w:r>
         <w:rPr>
           <w:rStyle w:val="ListLabel1"/>
@@ -2472,7 +3503,86 @@
           <w:sz w:val="24"/>
           <w:szCs w:val="24"/>
         </w:rPr>
-        <w:t>'observations_table'</w:t>
+        <w:t>recordtimestamp</w:t>
+      </w:r>
+      <w:proofErr w:type="spellEnd"/>
+      <w:r>
+        <w:rPr>
+          <w:rStyle w:val="ListLabel1"/>
+          <w:b w:val="0"/>
+          <w:i/>
+          <w:color w:val="000000" w:themeColor="text1"/>
+          <w:sz w:val="24"/>
+          <w:szCs w:val="24"/>
+        </w:rPr>
+        <w:t>'</w:t>
+      </w:r>
+      <w:r>
+        <w:rPr>
+          <w:rStyle w:val="ListLabel1"/>
+          <w:b w:val="0"/>
+          <w:color w:val="000000" w:themeColor="text1"/>
+          <w:sz w:val="24"/>
+          <w:szCs w:val="24"/>
+        </w:rPr>
+        <w:t xml:space="preserve">, and a several distinct </w:t>
+      </w:r>
+      <w:proofErr w:type="spellStart"/>
+      <w:r>
+        <w:rPr>
+          <w:rStyle w:val="ListLabel1"/>
+          <w:b w:val="0"/>
+          <w:color w:val="000000" w:themeColor="text1"/>
+          <w:sz w:val="24"/>
+          <w:szCs w:val="24"/>
+        </w:rPr>
+        <w:t>netCDF</w:t>
+      </w:r>
+      <w:proofErr w:type="spellEnd"/>
+      <w:r>
+        <w:rPr>
+          <w:rStyle w:val="ListLabel1"/>
+          <w:b w:val="0"/>
+          <w:color w:val="000000" w:themeColor="text1"/>
+          <w:sz w:val="24"/>
+          <w:szCs w:val="24"/>
+        </w:rPr>
+        <w:t xml:space="preserve"> groups for each CDM table, such as the the </w:t>
+      </w:r>
+      <w:r>
+        <w:rPr>
+          <w:rStyle w:val="ListLabel1"/>
+          <w:b w:val="0"/>
+          <w:i/>
+          <w:color w:val="000000" w:themeColor="text1"/>
+          <w:sz w:val="24"/>
+          <w:szCs w:val="24"/>
+        </w:rPr>
+        <w:t>'</w:t>
+      </w:r>
+      <w:proofErr w:type="spellStart"/>
+      <w:r>
+        <w:rPr>
+          <w:rStyle w:val="ListLabel1"/>
+          <w:b w:val="0"/>
+          <w:i/>
+          <w:color w:val="000000" w:themeColor="text1"/>
+          <w:sz w:val="24"/>
+          <w:szCs w:val="24"/>
+        </w:rPr>
+        <w:t>observations_table</w:t>
+      </w:r>
+      <w:proofErr w:type="spellEnd"/>
+      <w:r>
+        <w:rPr>
+          <w:rStyle w:val="ListLabel1"/>
+          <w:b w:val="0"/>
+          <w:i/>
+          <w:color w:val="000000" w:themeColor="text1"/>
+          <w:sz w:val="24"/>
+          <w:szCs w:val="24"/>
+        </w:rPr>
+        <w:t>'</w:t>
       </w:r>
       <w:r>
         <w:rPr>
@@ -2537,7 +3647,31 @@
           <w:sz w:val="24"/>
           <w:szCs w:val="24"/>
         </w:rPr>
-        <w:t>'recordtimestamp'</w:t>
+        <w:t>'</w:t>
+      </w:r>
+      <w:proofErr w:type="spellStart"/>
+      <w:r>
+        <w:rPr>
+          <w:rStyle w:val="ListLabel1"/>
+          <w:b w:val="0"/>
+          <w:i/>
+          <w:color w:val="000000" w:themeColor="text1"/>
+          <w:sz w:val="24"/>
+          <w:szCs w:val="24"/>
+        </w:rPr>
+        <w:t>recordtimestamp</w:t>
+      </w:r>
+      <w:proofErr w:type="spellEnd"/>
+      <w:r>
+        <w:rPr>
+          <w:rStyle w:val="ListLabel1"/>
+          <w:b w:val="0"/>
+          <w:i/>
+          <w:color w:val="000000" w:themeColor="text1"/>
+          <w:sz w:val="24"/>
+          <w:szCs w:val="24"/>
+        </w:rPr>
+        <w:t>'</w:t>
       </w:r>
       <w:r>
         <w:rPr>
@@ -2558,7 +3692,31 @@
           <w:sz w:val="24"/>
           <w:szCs w:val="24"/>
         </w:rPr>
-        <w:t>'recordindex'</w:t>
+        <w:t>'</w:t>
+      </w:r>
+      <w:proofErr w:type="spellStart"/>
+      <w:r>
+        <w:rPr>
+          <w:rStyle w:val="ListLabel1"/>
+          <w:b w:val="0"/>
+          <w:i/>
+          <w:color w:val="000000" w:themeColor="text1"/>
+          <w:sz w:val="24"/>
+          <w:szCs w:val="24"/>
+        </w:rPr>
+        <w:t>recordindex</w:t>
+      </w:r>
+      <w:proofErr w:type="spellEnd"/>
+      <w:r>
+        <w:rPr>
+          <w:rStyle w:val="ListLabel1"/>
+          <w:b w:val="0"/>
+          <w:i/>
+          <w:color w:val="000000" w:themeColor="text1"/>
+          <w:sz w:val="24"/>
+          <w:szCs w:val="24"/>
+        </w:rPr>
+        <w:t>'</w:t>
       </w:r>
       <w:r>
         <w:rPr>
@@ -2588,27 +3746,71 @@
           <w:sz w:val="24"/>
           <w:szCs w:val="24"/>
         </w:rPr>
-        <w:t>th entry of the 'recor</w:t>
-      </w:r>
-      <w:r>
-        <w:rPr>
-          <w:rStyle w:val="ListLabel1"/>
-          <w:b w:val="0"/>
-          <w:color w:val="000000" w:themeColor="text1"/>
-          <w:sz w:val="24"/>
-          <w:szCs w:val="24"/>
-        </w:rPr>
-        <w:t>dtimestamp' array maps to the n</w:t>
-      </w:r>
-      <w:r>
-        <w:rPr>
-          <w:rStyle w:val="ListLabel1"/>
-          <w:b w:val="0"/>
-          <w:color w:val="000000" w:themeColor="text1"/>
-          <w:sz w:val="24"/>
-          <w:szCs w:val="24"/>
-        </w:rPr>
-        <w:t xml:space="preserve">th entry of the 'recordindex' array, and the data relative to the particular date-time can be found in the data array (read for example with </w:t>
+        <w:t>th entry of the '</w:t>
+      </w:r>
+      <w:proofErr w:type="spellStart"/>
+      <w:r>
+        <w:rPr>
+          <w:rStyle w:val="ListLabel1"/>
+          <w:b w:val="0"/>
+          <w:color w:val="000000" w:themeColor="text1"/>
+          <w:sz w:val="24"/>
+          <w:szCs w:val="24"/>
+        </w:rPr>
+        <w:t>recor</w:t>
+      </w:r>
+      <w:r>
+        <w:rPr>
+          <w:rStyle w:val="ListLabel1"/>
+          <w:b w:val="0"/>
+          <w:color w:val="000000" w:themeColor="text1"/>
+          <w:sz w:val="24"/>
+          <w:szCs w:val="24"/>
+        </w:rPr>
+        <w:t>dtimestamp</w:t>
+      </w:r>
+      <w:proofErr w:type="spellEnd"/>
+      <w:r>
+        <w:rPr>
+          <w:rStyle w:val="ListLabel1"/>
+          <w:b w:val="0"/>
+          <w:color w:val="000000" w:themeColor="text1"/>
+          <w:sz w:val="24"/>
+          <w:szCs w:val="24"/>
+        </w:rPr>
+        <w:t>' array maps to the n</w:t>
+      </w:r>
+      <w:r>
+        <w:rPr>
+          <w:rStyle w:val="ListLabel1"/>
+          <w:b w:val="0"/>
+          <w:color w:val="000000" w:themeColor="text1"/>
+          <w:sz w:val="24"/>
+          <w:szCs w:val="24"/>
+        </w:rPr>
+        <w:t>th entry of the '</w:t>
+      </w:r>
+      <w:proofErr w:type="spellStart"/>
+      <w:r>
+        <w:rPr>
+          <w:rStyle w:val="ListLabel1"/>
+          <w:b w:val="0"/>
+          <w:color w:val="000000" w:themeColor="text1"/>
+          <w:sz w:val="24"/>
+          <w:szCs w:val="24"/>
+        </w:rPr>
+        <w:t>recordindex</w:t>
+      </w:r>
+      <w:proofErr w:type="spellEnd"/>
+      <w:r>
+        <w:rPr>
+          <w:rStyle w:val="ListLabel1"/>
+          <w:b w:val="0"/>
+          <w:color w:val="000000" w:themeColor="text1"/>
+          <w:sz w:val="24"/>
+          <w:szCs w:val="24"/>
+        </w:rPr>
+        <w:t xml:space="preserve">' array, and the data relative to the particular date-time can be found in the data array (read for example with </w:t>
       </w:r>
       <w:r>
         <w:rPr>
@@ -2621,6 +3823,7 @@
         </w:rPr>
         <w:t>‘</w:t>
       </w:r>
+      <w:proofErr w:type="spellStart"/>
       <w:r>
         <w:rPr>
           <w:rStyle w:val="ListLabel1"/>
@@ -2632,6 +3835,7 @@
         </w:rPr>
         <w:t>xarray</w:t>
       </w:r>
+      <w:proofErr w:type="spellEnd"/>
       <w:r>
         <w:rPr>
           <w:rStyle w:val="ListLabel1"/>
@@ -2694,7 +3898,85 @@
           <w:sz w:val="24"/>
           <w:szCs w:val="24"/>
         </w:rPr>
-        <w:t xml:space="preserve"> dataframe) located at the 'recordindex' position. </w:t>
+        <w:t xml:space="preserve"> </w:t>
+      </w:r>
+      <w:proofErr w:type="spellStart"/>
+      <w:r>
+        <w:rPr>
+          <w:rStyle w:val="ListLabel1"/>
+          <w:b w:val="0"/>
+          <w:color w:val="000000" w:themeColor="text1"/>
+          <w:sz w:val="24"/>
+          <w:szCs w:val="24"/>
+        </w:rPr>
+        <w:t>dataframe</w:t>
+      </w:r>
+      <w:proofErr w:type="spellEnd"/>
+      <w:r>
+        <w:rPr>
+          <w:rStyle w:val="ListLabel1"/>
+          <w:b w:val="0"/>
+          <w:color w:val="000000" w:themeColor="text1"/>
+          <w:sz w:val="24"/>
+          <w:szCs w:val="24"/>
+        </w:rPr>
+        <w:t>) located at the '</w:t>
+      </w:r>
+      <w:proofErr w:type="spellStart"/>
+      <w:r>
+        <w:rPr>
+          <w:rStyle w:val="ListLabel1"/>
+          <w:b w:val="0"/>
+          <w:color w:val="000000" w:themeColor="text1"/>
+          <w:sz w:val="24"/>
+          <w:szCs w:val="24"/>
+        </w:rPr>
+        <w:t>recordindex</w:t>
+      </w:r>
+      <w:proofErr w:type="spellEnd"/>
+      <w:r>
+        <w:rPr>
+          <w:rStyle w:val="ListLabel1"/>
+          <w:b w:val="0"/>
+          <w:color w:val="000000" w:themeColor="text1"/>
+          <w:sz w:val="24"/>
+          <w:szCs w:val="24"/>
+        </w:rPr>
+        <w:t xml:space="preserve">' position. </w:t>
+      </w:r>
+    </w:p>
+    <w:p>
+      <w:pPr>
+        <w:pStyle w:val="Captionsimages"/>
+        <w:rPr>
+          <w:rStyle w:val="ListLabel1"/>
+          <w:b w:val="0"/>
+          <w:color w:val="000000" w:themeColor="text1"/>
+          <w:sz w:val="24"/>
+          <w:szCs w:val="24"/>
+        </w:rPr>
+      </w:pPr>
+    </w:p>
+    <w:p>
+      <w:pPr>
+        <w:pStyle w:val="Captionsimages"/>
+        <w:rPr>
+          <w:rStyle w:val="ListLabel1"/>
+          <w:b w:val="0"/>
+          <w:color w:val="000000" w:themeColor="text1"/>
+          <w:sz w:val="24"/>
+          <w:szCs w:val="24"/>
+        </w:rPr>
+      </w:pPr>
+      <w:r>
+        <w:rPr>
+          <w:rStyle w:val="ListLabel1"/>
+          <w:b w:val="0"/>
+          <w:color w:val="000000" w:themeColor="text1"/>
+          <w:sz w:val="24"/>
+          <w:szCs w:val="24"/>
+        </w:rPr>
+        <w:t>These two variables can be efficiently used to check if the data for a particular date-time of interest are available in the file, and to extract them quickly by slicing the data at the proper position.</w:t>
       </w:r>
     </w:p>
     <w:p>
@@ -2729,40 +4011,6 @@
           <w:szCs w:val="24"/>
         </w:rPr>
         <w:lastRenderedPageBreak/>
-        <w:t>These two variables can be efficiently used to check if the data for a particular date-time of interest are available in the file, and to extract them quickly by slicing the data at the proper position.</w:t>
-      </w:r>
-    </w:p>
-    <w:p>
-      <w:pPr>
-        <w:pStyle w:val="Captionsimages"/>
-        <w:rPr>
-          <w:rStyle w:val="ListLabel1"/>
-          <w:b w:val="0"/>
-          <w:color w:val="000000" w:themeColor="text1"/>
-          <w:sz w:val="24"/>
-          <w:szCs w:val="24"/>
-        </w:rPr>
-      </w:pPr>
-    </w:p>
-    <w:p>
-      <w:pPr>
-        <w:pStyle w:val="Captionsimages"/>
-        <w:rPr>
-          <w:rStyle w:val="ListLabel1"/>
-          <w:b w:val="0"/>
-          <w:color w:val="000000" w:themeColor="text1"/>
-          <w:sz w:val="24"/>
-          <w:szCs w:val="24"/>
-        </w:rPr>
-      </w:pPr>
-      <w:r>
-        <w:rPr>
-          <w:rStyle w:val="ListLabel1"/>
-          <w:b w:val="0"/>
-          <w:color w:val="000000" w:themeColor="text1"/>
-          <w:sz w:val="24"/>
-          <w:szCs w:val="24"/>
-        </w:rPr>
         <w:t>Below w</w:t>
       </w:r>
       <w:r>
@@ -2813,8 +4061,31 @@
           <w:sz w:val="24"/>
           <w:szCs w:val="24"/>
         </w:rPr>
-        <w:t xml:space="preserve">(note that the netCDF shell functionalities are also available, e.g. </w:t>
-      </w:r>
+        <w:t xml:space="preserve">(note that the </w:t>
+      </w:r>
+      <w:proofErr w:type="spellStart"/>
+      <w:r>
+        <w:rPr>
+          <w:rStyle w:val="ListLabel1"/>
+          <w:b w:val="0"/>
+          <w:color w:val="000000" w:themeColor="text1"/>
+          <w:sz w:val="24"/>
+          <w:szCs w:val="24"/>
+        </w:rPr>
+        <w:t>netCDF</w:t>
+      </w:r>
+      <w:proofErr w:type="spellEnd"/>
+      <w:r>
+        <w:rPr>
+          <w:rStyle w:val="ListLabel1"/>
+          <w:b w:val="0"/>
+          <w:color w:val="000000" w:themeColor="text1"/>
+          <w:sz w:val="24"/>
+          <w:szCs w:val="24"/>
+        </w:rPr>
+        <w:t xml:space="preserve"> shell functionalities are also available, e.g. </w:t>
+      </w:r>
+      <w:proofErr w:type="spellStart"/>
       <w:r>
         <w:rPr>
           <w:rStyle w:val="ListLabel1"/>
@@ -2826,6 +4097,7 @@
         </w:rPr>
         <w:t>ncdump</w:t>
       </w:r>
+      <w:proofErr w:type="spellEnd"/>
       <w:r>
         <w:rPr>
           <w:rStyle w:val="ListLabel1"/>
@@ -2878,22 +4150,42 @@
           <w:sz w:val="24"/>
           <w:szCs w:val="24"/>
         </w:rPr>
-        <w:t>## note: dateindex is not used anymore</w:t>
-      </w:r>
-    </w:p>
-    <w:p>
-      <w:pPr>
-        <w:pStyle w:val="Captionsimages"/>
-        <w:rPr>
-          <w:rStyle w:val="ListLabel1"/>
-          <w:b w:val="0"/>
-          <w:color w:val="000000" w:themeColor="text1"/>
-          <w:sz w:val="24"/>
-          <w:szCs w:val="24"/>
-        </w:rPr>
-      </w:pPr>
-      <w:bookmarkStart w:id="14" w:name="_GoBack"/>
-      <w:bookmarkEnd w:id="14"/>
+        <w:t xml:space="preserve">## note: </w:t>
+      </w:r>
+      <w:proofErr w:type="spellStart"/>
+      <w:r>
+        <w:rPr>
+          <w:rStyle w:val="ListLabel1"/>
+          <w:b w:val="0"/>
+          <w:color w:val="FF0000"/>
+          <w:sz w:val="24"/>
+          <w:szCs w:val="24"/>
+        </w:rPr>
+        <w:t>dateindex</w:t>
+      </w:r>
+      <w:proofErr w:type="spellEnd"/>
+      <w:r>
+        <w:rPr>
+          <w:rStyle w:val="ListLabel1"/>
+          <w:b w:val="0"/>
+          <w:color w:val="FF0000"/>
+          <w:sz w:val="24"/>
+          <w:szCs w:val="24"/>
+        </w:rPr>
+        <w:t xml:space="preserve"> is not used anymore</w:t>
+      </w:r>
+    </w:p>
+    <w:p>
+      <w:pPr>
+        <w:pStyle w:val="Captionsimages"/>
+        <w:rPr>
+          <w:rStyle w:val="ListLabel1"/>
+          <w:b w:val="0"/>
+          <w:color w:val="000000" w:themeColor="text1"/>
+          <w:sz w:val="24"/>
+          <w:szCs w:val="24"/>
+        </w:rPr>
+      </w:pPr>
     </w:p>
     <w:p>
       <w:pPr>
@@ -2916,12 +4208,10 @@
           <w:sz w:val="24"/>
           <w:szCs w:val="24"/>
         </w:rPr>
-        <w:t>import netCDF4 as nc</w:t>
-      </w:r>
-    </w:p>
-    <w:p>
-      <w:pPr>
-        <w:pStyle w:val="Captionsimages"/>
+        <w:t xml:space="preserve">import netCDF4 as </w:t>
+      </w:r>
+      <w:proofErr w:type="spellStart"/>
+      <w:r>
         <w:rPr>
           <w:rStyle w:val="ListLabel1"/>
           <w:b w:val="0"/>
@@ -2930,7 +4220,9 @@
           <w:sz w:val="24"/>
           <w:szCs w:val="24"/>
         </w:rPr>
-      </w:pPr>
+        <w:t>nc</w:t>
+      </w:r>
+      <w:proofErr w:type="spellEnd"/>
     </w:p>
     <w:p>
       <w:pPr>
@@ -2944,7 +4236,10 @@
           <w:szCs w:val="24"/>
         </w:rPr>
       </w:pPr>
-      <w:r>
+    </w:p>
+    <w:p>
+      <w:pPr>
+        <w:pStyle w:val="Captionsimages"/>
         <w:rPr>
           <w:rStyle w:val="ListLabel1"/>
           <w:b w:val="0"/>
@@ -2953,12 +4248,9 @@
           <w:sz w:val="24"/>
           <w:szCs w:val="24"/>
         </w:rPr>
-        <w:t>example_file = 'test.nc'</w:t>
-      </w:r>
-    </w:p>
-    <w:p>
-      <w:pPr>
-        <w:pStyle w:val="Captionsimages"/>
+      </w:pPr>
+      <w:proofErr w:type="spellStart"/>
+      <w:r>
         <w:rPr>
           <w:rStyle w:val="ListLabel1"/>
           <w:b w:val="0"/>
@@ -2967,11 +4259,10 @@
           <w:sz w:val="24"/>
           <w:szCs w:val="24"/>
         </w:rPr>
-      </w:pPr>
-    </w:p>
-    <w:p>
-      <w:pPr>
-        <w:pStyle w:val="Captionsimages"/>
+        <w:t>example_file</w:t>
+      </w:r>
+      <w:proofErr w:type="spellEnd"/>
+      <w:r>
         <w:rPr>
           <w:rStyle w:val="ListLabel1"/>
           <w:b w:val="0"/>
@@ -2980,8 +4271,12 @@
           <w:sz w:val="24"/>
           <w:szCs w:val="24"/>
         </w:rPr>
-      </w:pPr>
-      <w:r>
+        <w:t xml:space="preserve"> = 'test.nc'</w:t>
+      </w:r>
+    </w:p>
+    <w:p>
+      <w:pPr>
+        <w:pStyle w:val="Captionsimages"/>
         <w:rPr>
           <w:rStyle w:val="ListLabel1"/>
           <w:b w:val="0"/>
@@ -2990,8 +4285,7 @@
           <w:sz w:val="24"/>
           <w:szCs w:val="24"/>
         </w:rPr>
-        <w:t>f = nc.Dataset(example_file)</w:t>
-      </w:r>
+      </w:pPr>
     </w:p>
     <w:p>
       <w:pPr>
@@ -3005,10 +4299,7 @@
           <w:szCs w:val="24"/>
         </w:rPr>
       </w:pPr>
-    </w:p>
-    <w:p>
-      <w:pPr>
-        <w:pStyle w:val="Captionsimages"/>
+      <w:r>
         <w:rPr>
           <w:rStyle w:val="ListLabel1"/>
           <w:b w:val="0"/>
@@ -3017,7 +4308,9 @@
           <w:sz w:val="24"/>
           <w:szCs w:val="24"/>
         </w:rPr>
-      </w:pPr>
+        <w:t xml:space="preserve">f = </w:t>
+      </w:r>
+      <w:proofErr w:type="spellStart"/>
       <w:r>
         <w:rPr>
           <w:rStyle w:val="ListLabel1"/>
@@ -3027,12 +4320,10 @@
           <w:sz w:val="24"/>
           <w:szCs w:val="24"/>
         </w:rPr>
-        <w:t>print(list(f.variables) )</w:t>
-      </w:r>
-    </w:p>
-    <w:p>
-      <w:pPr>
-        <w:pStyle w:val="Captionsimages"/>
+        <w:t>nc.Dataset</w:t>
+      </w:r>
+      <w:proofErr w:type="spellEnd"/>
+      <w:r>
         <w:rPr>
           <w:rStyle w:val="ListLabel1"/>
           <w:b w:val="0"/>
@@ -3041,7 +4332,9 @@
           <w:sz w:val="24"/>
           <w:szCs w:val="24"/>
         </w:rPr>
-      </w:pPr>
+        <w:t>(</w:t>
+      </w:r>
+      <w:proofErr w:type="spellStart"/>
       <w:r>
         <w:rPr>
           <w:rStyle w:val="ListLabel1"/>
@@ -3051,12 +4344,10 @@
           <w:sz w:val="24"/>
           <w:szCs w:val="24"/>
         </w:rPr>
-        <w:t>['dateindex', 'recordindex', 'recordtimestamp']</w:t>
-      </w:r>
-    </w:p>
-    <w:p>
-      <w:pPr>
-        <w:pStyle w:val="Captionsimages"/>
+        <w:t>example_file</w:t>
+      </w:r>
+      <w:proofErr w:type="spellEnd"/>
+      <w:r>
         <w:rPr>
           <w:rStyle w:val="ListLabel1"/>
           <w:b w:val="0"/>
@@ -3065,7 +4356,8 @@
           <w:sz w:val="24"/>
           <w:szCs w:val="24"/>
         </w:rPr>
-      </w:pPr>
+        <w:t>)</w:t>
+      </w:r>
     </w:p>
     <w:p>
       <w:pPr>
@@ -3079,7 +4371,10 @@
           <w:szCs w:val="24"/>
         </w:rPr>
       </w:pPr>
-      <w:r>
+    </w:p>
+    <w:p>
+      <w:pPr>
+        <w:pStyle w:val="Captionsimages"/>
         <w:rPr>
           <w:rStyle w:val="ListLabel1"/>
           <w:b w:val="0"/>
@@ -3088,12 +4383,8 @@
           <w:sz w:val="24"/>
           <w:szCs w:val="24"/>
         </w:rPr>
-        <w:t>print(list(f.groups) )</w:t>
-      </w:r>
-    </w:p>
-    <w:p>
-      <w:pPr>
-        <w:pStyle w:val="Captionsimages"/>
+      </w:pPr>
+      <w:r>
         <w:rPr>
           <w:rStyle w:val="ListLabel1"/>
           <w:b w:val="0"/>
@@ -3102,7 +4393,9 @@
           <w:sz w:val="24"/>
           <w:szCs w:val="24"/>
         </w:rPr>
-      </w:pPr>
+        <w:t>print(list(</w:t>
+      </w:r>
+      <w:proofErr w:type="spellStart"/>
       <w:r>
         <w:rPr>
           <w:rStyle w:val="ListLabel1"/>
@@ -3112,6 +4405,199 @@
           <w:sz w:val="24"/>
           <w:szCs w:val="24"/>
         </w:rPr>
+        <w:t>f.variables</w:t>
+      </w:r>
+      <w:proofErr w:type="spellEnd"/>
+      <w:r>
+        <w:rPr>
+          <w:rStyle w:val="ListLabel1"/>
+          <w:b w:val="0"/>
+          <w:i/>
+          <w:color w:val="808080" w:themeColor="background1" w:themeShade="80"/>
+          <w:sz w:val="24"/>
+          <w:szCs w:val="24"/>
+        </w:rPr>
+        <w:t>) )</w:t>
+      </w:r>
+    </w:p>
+    <w:p>
+      <w:pPr>
+        <w:pStyle w:val="Captionsimages"/>
+        <w:rPr>
+          <w:rStyle w:val="ListLabel1"/>
+          <w:b w:val="0"/>
+          <w:i/>
+          <w:color w:val="808080" w:themeColor="background1" w:themeShade="80"/>
+          <w:sz w:val="24"/>
+          <w:szCs w:val="24"/>
+        </w:rPr>
+      </w:pPr>
+      <w:r>
+        <w:rPr>
+          <w:rStyle w:val="ListLabel1"/>
+          <w:b w:val="0"/>
+          <w:i/>
+          <w:color w:val="808080" w:themeColor="background1" w:themeShade="80"/>
+          <w:sz w:val="24"/>
+          <w:szCs w:val="24"/>
+        </w:rPr>
+        <w:t>['</w:t>
+      </w:r>
+      <w:proofErr w:type="spellStart"/>
+      <w:r>
+        <w:rPr>
+          <w:rStyle w:val="ListLabel1"/>
+          <w:b w:val="0"/>
+          <w:i/>
+          <w:color w:val="808080" w:themeColor="background1" w:themeShade="80"/>
+          <w:sz w:val="24"/>
+          <w:szCs w:val="24"/>
+        </w:rPr>
+        <w:t>dateindex</w:t>
+      </w:r>
+      <w:proofErr w:type="spellEnd"/>
+      <w:r>
+        <w:rPr>
+          <w:rStyle w:val="ListLabel1"/>
+          <w:b w:val="0"/>
+          <w:i/>
+          <w:color w:val="808080" w:themeColor="background1" w:themeShade="80"/>
+          <w:sz w:val="24"/>
+          <w:szCs w:val="24"/>
+        </w:rPr>
+        <w:t>', '</w:t>
+      </w:r>
+      <w:proofErr w:type="spellStart"/>
+      <w:r>
+        <w:rPr>
+          <w:rStyle w:val="ListLabel1"/>
+          <w:b w:val="0"/>
+          <w:i/>
+          <w:color w:val="808080" w:themeColor="background1" w:themeShade="80"/>
+          <w:sz w:val="24"/>
+          <w:szCs w:val="24"/>
+        </w:rPr>
+        <w:t>recordindex</w:t>
+      </w:r>
+      <w:proofErr w:type="spellEnd"/>
+      <w:r>
+        <w:rPr>
+          <w:rStyle w:val="ListLabel1"/>
+          <w:b w:val="0"/>
+          <w:i/>
+          <w:color w:val="808080" w:themeColor="background1" w:themeShade="80"/>
+          <w:sz w:val="24"/>
+          <w:szCs w:val="24"/>
+        </w:rPr>
+        <w:t>', '</w:t>
+      </w:r>
+      <w:proofErr w:type="spellStart"/>
+      <w:r>
+        <w:rPr>
+          <w:rStyle w:val="ListLabel1"/>
+          <w:b w:val="0"/>
+          <w:i/>
+          <w:color w:val="808080" w:themeColor="background1" w:themeShade="80"/>
+          <w:sz w:val="24"/>
+          <w:szCs w:val="24"/>
+        </w:rPr>
+        <w:t>recordtimestamp</w:t>
+      </w:r>
+      <w:proofErr w:type="spellEnd"/>
+      <w:r>
+        <w:rPr>
+          <w:rStyle w:val="ListLabel1"/>
+          <w:b w:val="0"/>
+          <w:i/>
+          <w:color w:val="808080" w:themeColor="background1" w:themeShade="80"/>
+          <w:sz w:val="24"/>
+          <w:szCs w:val="24"/>
+        </w:rPr>
+        <w:t>']</w:t>
+      </w:r>
+    </w:p>
+    <w:p>
+      <w:pPr>
+        <w:pStyle w:val="Captionsimages"/>
+        <w:rPr>
+          <w:rStyle w:val="ListLabel1"/>
+          <w:b w:val="0"/>
+          <w:i/>
+          <w:color w:val="808080" w:themeColor="background1" w:themeShade="80"/>
+          <w:sz w:val="24"/>
+          <w:szCs w:val="24"/>
+        </w:rPr>
+      </w:pPr>
+    </w:p>
+    <w:p>
+      <w:pPr>
+        <w:pStyle w:val="Captionsimages"/>
+        <w:rPr>
+          <w:rStyle w:val="ListLabel1"/>
+          <w:b w:val="0"/>
+          <w:i/>
+          <w:color w:val="808080" w:themeColor="background1" w:themeShade="80"/>
+          <w:sz w:val="24"/>
+          <w:szCs w:val="24"/>
+        </w:rPr>
+      </w:pPr>
+      <w:r>
+        <w:rPr>
+          <w:rStyle w:val="ListLabel1"/>
+          <w:b w:val="0"/>
+          <w:i/>
+          <w:color w:val="808080" w:themeColor="background1" w:themeShade="80"/>
+          <w:sz w:val="24"/>
+          <w:szCs w:val="24"/>
+        </w:rPr>
+        <w:t>print(list(</w:t>
+      </w:r>
+      <w:proofErr w:type="spellStart"/>
+      <w:r>
+        <w:rPr>
+          <w:rStyle w:val="ListLabel1"/>
+          <w:b w:val="0"/>
+          <w:i/>
+          <w:color w:val="808080" w:themeColor="background1" w:themeShade="80"/>
+          <w:sz w:val="24"/>
+          <w:szCs w:val="24"/>
+        </w:rPr>
+        <w:t>f.groups</w:t>
+      </w:r>
+      <w:proofErr w:type="spellEnd"/>
+      <w:r>
+        <w:rPr>
+          <w:rStyle w:val="ListLabel1"/>
+          <w:b w:val="0"/>
+          <w:i/>
+          <w:color w:val="808080" w:themeColor="background1" w:themeShade="80"/>
+          <w:sz w:val="24"/>
+          <w:szCs w:val="24"/>
+        </w:rPr>
+        <w:t>) )</w:t>
+      </w:r>
+    </w:p>
+    <w:p>
+      <w:pPr>
+        <w:pStyle w:val="Captionsimages"/>
+        <w:rPr>
+          <w:rStyle w:val="ListLabel1"/>
+          <w:b w:val="0"/>
+          <w:i/>
+          <w:color w:val="808080" w:themeColor="background1" w:themeShade="80"/>
+          <w:sz w:val="24"/>
+          <w:szCs w:val="24"/>
+        </w:rPr>
+      </w:pPr>
+      <w:r>
+        <w:rPr>
+          <w:rStyle w:val="ListLabel1"/>
+          <w:b w:val="0"/>
+          <w:i/>
+          <w:color w:val="808080" w:themeColor="background1" w:themeShade="80"/>
+          <w:sz w:val="24"/>
+          <w:szCs w:val="24"/>
+        </w:rPr>
         <w:t xml:space="preserve"> </w:t>
       </w:r>
       <w:r>
@@ -3123,51 +4609,335 @@
           <w:sz w:val="24"/>
           <w:szCs w:val="24"/>
         </w:rPr>
-        <w:t>['crs', 'era5fb', 'header_table', 'id_scheme', 'observations_table', 'observed_variable', 'source_configuration', 'station_configuration', 'station_configuration_codes', 'station_type', 'units', 'z_coordinate_type']</w:t>
-      </w:r>
-    </w:p>
-    <w:p>
-      <w:pPr>
-        <w:pStyle w:val="Captionsimages"/>
-        <w:rPr>
-          <w:rStyle w:val="ListLabel1"/>
-          <w:b w:val="0"/>
-          <w:color w:val="000000" w:themeColor="text1"/>
-          <w:sz w:val="24"/>
-          <w:szCs w:val="24"/>
-        </w:rPr>
-      </w:pPr>
-    </w:p>
-    <w:p>
-      <w:pPr>
-        <w:pStyle w:val="Captionsimages"/>
-        <w:rPr>
-          <w:rStyle w:val="ListLabel1"/>
-          <w:b w:val="0"/>
-          <w:color w:val="808080" w:themeColor="background1" w:themeShade="80"/>
-          <w:sz w:val="24"/>
-          <w:szCs w:val="24"/>
-        </w:rPr>
-      </w:pPr>
-      <w:r>
-        <w:rPr>
-          <w:rStyle w:val="ListLabel1"/>
-          <w:b w:val="0"/>
-          <w:color w:val="808080" w:themeColor="background1" w:themeShade="80"/>
-          <w:sz w:val="24"/>
-          <w:szCs w:val="24"/>
-        </w:rPr>
-        <w:t xml:space="preserve"># to access the recordindex </w:t>
-      </w:r>
-      <w:r>
-        <w:rPr>
-          <w:rStyle w:val="ListLabel1"/>
-          <w:b w:val="0"/>
-          <w:color w:val="808080" w:themeColor="background1" w:themeShade="80"/>
-          <w:sz w:val="24"/>
-          <w:szCs w:val="24"/>
-        </w:rPr>
-        <w:t xml:space="preserve">and recordtimestamp </w:t>
+        <w:t>['</w:t>
+      </w:r>
+      <w:proofErr w:type="spellStart"/>
+      <w:r>
+        <w:rPr>
+          <w:rStyle w:val="ListLabel1"/>
+          <w:b w:val="0"/>
+          <w:i/>
+          <w:color w:val="808080" w:themeColor="background1" w:themeShade="80"/>
+          <w:sz w:val="24"/>
+          <w:szCs w:val="24"/>
+        </w:rPr>
+        <w:t>crs</w:t>
+      </w:r>
+      <w:proofErr w:type="spellEnd"/>
+      <w:r>
+        <w:rPr>
+          <w:rStyle w:val="ListLabel1"/>
+          <w:b w:val="0"/>
+          <w:i/>
+          <w:color w:val="808080" w:themeColor="background1" w:themeShade="80"/>
+          <w:sz w:val="24"/>
+          <w:szCs w:val="24"/>
+        </w:rPr>
+        <w:t>', 'era5fb', '</w:t>
+      </w:r>
+      <w:proofErr w:type="spellStart"/>
+      <w:r>
+        <w:rPr>
+          <w:rStyle w:val="ListLabel1"/>
+          <w:b w:val="0"/>
+          <w:i/>
+          <w:color w:val="808080" w:themeColor="background1" w:themeShade="80"/>
+          <w:sz w:val="24"/>
+          <w:szCs w:val="24"/>
+        </w:rPr>
+        <w:t>header_table</w:t>
+      </w:r>
+      <w:proofErr w:type="spellEnd"/>
+      <w:r>
+        <w:rPr>
+          <w:rStyle w:val="ListLabel1"/>
+          <w:b w:val="0"/>
+          <w:i/>
+          <w:color w:val="808080" w:themeColor="background1" w:themeShade="80"/>
+          <w:sz w:val="24"/>
+          <w:szCs w:val="24"/>
+        </w:rPr>
+        <w:t>', '</w:t>
+      </w:r>
+      <w:proofErr w:type="spellStart"/>
+      <w:r>
+        <w:rPr>
+          <w:rStyle w:val="ListLabel1"/>
+          <w:b w:val="0"/>
+          <w:i/>
+          <w:color w:val="808080" w:themeColor="background1" w:themeShade="80"/>
+          <w:sz w:val="24"/>
+          <w:szCs w:val="24"/>
+        </w:rPr>
+        <w:t>id_scheme</w:t>
+      </w:r>
+      <w:proofErr w:type="spellEnd"/>
+      <w:r>
+        <w:rPr>
+          <w:rStyle w:val="ListLabel1"/>
+          <w:b w:val="0"/>
+          <w:i/>
+          <w:color w:val="808080" w:themeColor="background1" w:themeShade="80"/>
+          <w:sz w:val="24"/>
+          <w:szCs w:val="24"/>
+        </w:rPr>
+        <w:t>', '</w:t>
+      </w:r>
+      <w:proofErr w:type="spellStart"/>
+      <w:r>
+        <w:rPr>
+          <w:rStyle w:val="ListLabel1"/>
+          <w:b w:val="0"/>
+          <w:i/>
+          <w:color w:val="808080" w:themeColor="background1" w:themeShade="80"/>
+          <w:sz w:val="24"/>
+          <w:szCs w:val="24"/>
+        </w:rPr>
+        <w:t>observations_table</w:t>
+      </w:r>
+      <w:proofErr w:type="spellEnd"/>
+      <w:r>
+        <w:rPr>
+          <w:rStyle w:val="ListLabel1"/>
+          <w:b w:val="0"/>
+          <w:i/>
+          <w:color w:val="808080" w:themeColor="background1" w:themeShade="80"/>
+          <w:sz w:val="24"/>
+          <w:szCs w:val="24"/>
+        </w:rPr>
+        <w:t>', '</w:t>
+      </w:r>
+      <w:proofErr w:type="spellStart"/>
+      <w:r>
+        <w:rPr>
+          <w:rStyle w:val="ListLabel1"/>
+          <w:b w:val="0"/>
+          <w:i/>
+          <w:color w:val="808080" w:themeColor="background1" w:themeShade="80"/>
+          <w:sz w:val="24"/>
+          <w:szCs w:val="24"/>
+        </w:rPr>
+        <w:t>observed_variable</w:t>
+      </w:r>
+      <w:proofErr w:type="spellEnd"/>
+      <w:r>
+        <w:rPr>
+          <w:rStyle w:val="ListLabel1"/>
+          <w:b w:val="0"/>
+          <w:i/>
+          <w:color w:val="808080" w:themeColor="background1" w:themeShade="80"/>
+          <w:sz w:val="24"/>
+          <w:szCs w:val="24"/>
+        </w:rPr>
+        <w:t>', '</w:t>
+      </w:r>
+      <w:proofErr w:type="spellStart"/>
+      <w:r>
+        <w:rPr>
+          <w:rStyle w:val="ListLabel1"/>
+          <w:b w:val="0"/>
+          <w:i/>
+          <w:color w:val="808080" w:themeColor="background1" w:themeShade="80"/>
+          <w:sz w:val="24"/>
+          <w:szCs w:val="24"/>
+        </w:rPr>
+        <w:t>source_configuration</w:t>
+      </w:r>
+      <w:proofErr w:type="spellEnd"/>
+      <w:r>
+        <w:rPr>
+          <w:rStyle w:val="ListLabel1"/>
+          <w:b w:val="0"/>
+          <w:i/>
+          <w:color w:val="808080" w:themeColor="background1" w:themeShade="80"/>
+          <w:sz w:val="24"/>
+          <w:szCs w:val="24"/>
+        </w:rPr>
+        <w:t>', '</w:t>
+      </w:r>
+      <w:proofErr w:type="spellStart"/>
+      <w:r>
+        <w:rPr>
+          <w:rStyle w:val="ListLabel1"/>
+          <w:b w:val="0"/>
+          <w:i/>
+          <w:color w:val="808080" w:themeColor="background1" w:themeShade="80"/>
+          <w:sz w:val="24"/>
+          <w:szCs w:val="24"/>
+        </w:rPr>
+        <w:t>station_configuration</w:t>
+      </w:r>
+      <w:proofErr w:type="spellEnd"/>
+      <w:r>
+        <w:rPr>
+          <w:rStyle w:val="ListLabel1"/>
+          <w:b w:val="0"/>
+          <w:i/>
+          <w:color w:val="808080" w:themeColor="background1" w:themeShade="80"/>
+          <w:sz w:val="24"/>
+          <w:szCs w:val="24"/>
+        </w:rPr>
+        <w:t>', '</w:t>
+      </w:r>
+      <w:proofErr w:type="spellStart"/>
+      <w:r>
+        <w:rPr>
+          <w:rStyle w:val="ListLabel1"/>
+          <w:b w:val="0"/>
+          <w:i/>
+          <w:color w:val="808080" w:themeColor="background1" w:themeShade="80"/>
+          <w:sz w:val="24"/>
+          <w:szCs w:val="24"/>
+        </w:rPr>
+        <w:t>station_configuration_codes</w:t>
+      </w:r>
+      <w:proofErr w:type="spellEnd"/>
+      <w:r>
+        <w:rPr>
+          <w:rStyle w:val="ListLabel1"/>
+          <w:b w:val="0"/>
+          <w:i/>
+          <w:color w:val="808080" w:themeColor="background1" w:themeShade="80"/>
+          <w:sz w:val="24"/>
+          <w:szCs w:val="24"/>
+        </w:rPr>
+        <w:t>', '</w:t>
+      </w:r>
+      <w:proofErr w:type="spellStart"/>
+      <w:r>
+        <w:rPr>
+          <w:rStyle w:val="ListLabel1"/>
+          <w:b w:val="0"/>
+          <w:i/>
+          <w:color w:val="808080" w:themeColor="background1" w:themeShade="80"/>
+          <w:sz w:val="24"/>
+          <w:szCs w:val="24"/>
+        </w:rPr>
+        <w:t>station_type</w:t>
+      </w:r>
+      <w:proofErr w:type="spellEnd"/>
+      <w:r>
+        <w:rPr>
+          <w:rStyle w:val="ListLabel1"/>
+          <w:b w:val="0"/>
+          <w:i/>
+          <w:color w:val="808080" w:themeColor="background1" w:themeShade="80"/>
+          <w:sz w:val="24"/>
+          <w:szCs w:val="24"/>
+        </w:rPr>
+        <w:t>', 'units', '</w:t>
+      </w:r>
+      <w:proofErr w:type="spellStart"/>
+      <w:r>
+        <w:rPr>
+          <w:rStyle w:val="ListLabel1"/>
+          <w:b w:val="0"/>
+          <w:i/>
+          <w:color w:val="808080" w:themeColor="background1" w:themeShade="80"/>
+          <w:sz w:val="24"/>
+          <w:szCs w:val="24"/>
+        </w:rPr>
+        <w:t>z_coordinate_type</w:t>
+      </w:r>
+      <w:proofErr w:type="spellEnd"/>
+      <w:r>
+        <w:rPr>
+          <w:rStyle w:val="ListLabel1"/>
+          <w:b w:val="0"/>
+          <w:i/>
+          <w:color w:val="808080" w:themeColor="background1" w:themeShade="80"/>
+          <w:sz w:val="24"/>
+          <w:szCs w:val="24"/>
+        </w:rPr>
+        <w:t>']</w:t>
+      </w:r>
+    </w:p>
+    <w:p>
+      <w:pPr>
+        <w:pStyle w:val="Captionsimages"/>
+        <w:rPr>
+          <w:rStyle w:val="ListLabel1"/>
+          <w:b w:val="0"/>
+          <w:color w:val="000000" w:themeColor="text1"/>
+          <w:sz w:val="24"/>
+          <w:szCs w:val="24"/>
+        </w:rPr>
+      </w:pPr>
+    </w:p>
+    <w:p>
+      <w:pPr>
+        <w:pStyle w:val="Captionsimages"/>
+        <w:rPr>
+          <w:rStyle w:val="ListLabel1"/>
+          <w:b w:val="0"/>
+          <w:color w:val="808080" w:themeColor="background1" w:themeShade="80"/>
+          <w:sz w:val="24"/>
+          <w:szCs w:val="24"/>
+        </w:rPr>
+      </w:pPr>
+      <w:r>
+        <w:rPr>
+          <w:rStyle w:val="ListLabel1"/>
+          <w:b w:val="0"/>
+          <w:color w:val="808080" w:themeColor="background1" w:themeShade="80"/>
+          <w:sz w:val="24"/>
+          <w:szCs w:val="24"/>
+        </w:rPr>
+        <w:t xml:space="preserve"># to access the </w:t>
+      </w:r>
+      <w:proofErr w:type="spellStart"/>
+      <w:r>
+        <w:rPr>
+          <w:rStyle w:val="ListLabel1"/>
+          <w:b w:val="0"/>
+          <w:color w:val="808080" w:themeColor="background1" w:themeShade="80"/>
+          <w:sz w:val="24"/>
+          <w:szCs w:val="24"/>
+        </w:rPr>
+        <w:t>recordindex</w:t>
+      </w:r>
+      <w:proofErr w:type="spellEnd"/>
+      <w:r>
+        <w:rPr>
+          <w:rStyle w:val="ListLabel1"/>
+          <w:b w:val="0"/>
+          <w:color w:val="808080" w:themeColor="background1" w:themeShade="80"/>
+          <w:sz w:val="24"/>
+          <w:szCs w:val="24"/>
+        </w:rPr>
+        <w:t xml:space="preserve"> </w:t>
+      </w:r>
+      <w:r>
+        <w:rPr>
+          <w:rStyle w:val="ListLabel1"/>
+          <w:b w:val="0"/>
+          <w:color w:val="808080" w:themeColor="background1" w:themeShade="80"/>
+          <w:sz w:val="24"/>
+          <w:szCs w:val="24"/>
+        </w:rPr>
+        <w:t xml:space="preserve">and </w:t>
+      </w:r>
+      <w:proofErr w:type="spellStart"/>
+      <w:r>
+        <w:rPr>
+          <w:rStyle w:val="ListLabel1"/>
+          <w:b w:val="0"/>
+          <w:color w:val="808080" w:themeColor="background1" w:themeShade="80"/>
+          <w:sz w:val="24"/>
+          <w:szCs w:val="24"/>
+        </w:rPr>
+        <w:t>recordtimestamp</w:t>
+      </w:r>
+      <w:proofErr w:type="spellEnd"/>
+      <w:r>
+        <w:rPr>
+          <w:rStyle w:val="ListLabel1"/>
+          <w:b w:val="0"/>
+          <w:color w:val="808080" w:themeColor="background1" w:themeShade="80"/>
+          <w:sz w:val="24"/>
+          <w:szCs w:val="24"/>
+        </w:rPr>
+        <w:t xml:space="preserve"> </w:t>
       </w:r>
       <w:r>
         <w:rPr>
@@ -3201,37 +4971,115 @@
           <w:szCs w:val="24"/>
         </w:rPr>
       </w:pPr>
-      <w:r>
-        <w:rPr>
-          <w:rStyle w:val="ListLabel1"/>
-          <w:b w:val="0"/>
-          <w:color w:val="808080" w:themeColor="background1" w:themeShade="80"/>
-          <w:sz w:val="24"/>
-          <w:szCs w:val="24"/>
-        </w:rPr>
-        <w:t>recordIndex = f.variables['recordindex']</w:t>
-      </w:r>
-    </w:p>
-    <w:p>
-      <w:pPr>
-        <w:pStyle w:val="Captionsimages"/>
-        <w:rPr>
-          <w:rStyle w:val="ListLabel1"/>
-          <w:b w:val="0"/>
-          <w:color w:val="808080" w:themeColor="background1" w:themeShade="80"/>
-          <w:sz w:val="24"/>
-          <w:szCs w:val="24"/>
-        </w:rPr>
-      </w:pPr>
-      <w:r>
-        <w:rPr>
-          <w:rStyle w:val="ListLabel1"/>
-          <w:b w:val="0"/>
-          <w:color w:val="808080" w:themeColor="background1" w:themeShade="80"/>
-          <w:sz w:val="24"/>
-          <w:szCs w:val="24"/>
-        </w:rPr>
-        <w:t>print(recordIndex[:10])</w:t>
+      <w:proofErr w:type="spellStart"/>
+      <w:r>
+        <w:rPr>
+          <w:rStyle w:val="ListLabel1"/>
+          <w:b w:val="0"/>
+          <w:color w:val="808080" w:themeColor="background1" w:themeShade="80"/>
+          <w:sz w:val="24"/>
+          <w:szCs w:val="24"/>
+        </w:rPr>
+        <w:t>recordIndex</w:t>
+      </w:r>
+      <w:proofErr w:type="spellEnd"/>
+      <w:r>
+        <w:rPr>
+          <w:rStyle w:val="ListLabel1"/>
+          <w:b w:val="0"/>
+          <w:color w:val="808080" w:themeColor="background1" w:themeShade="80"/>
+          <w:sz w:val="24"/>
+          <w:szCs w:val="24"/>
+        </w:rPr>
+        <w:t xml:space="preserve"> = </w:t>
+      </w:r>
+      <w:proofErr w:type="spellStart"/>
+      <w:r>
+        <w:rPr>
+          <w:rStyle w:val="ListLabel1"/>
+          <w:b w:val="0"/>
+          <w:color w:val="808080" w:themeColor="background1" w:themeShade="80"/>
+          <w:sz w:val="24"/>
+          <w:szCs w:val="24"/>
+        </w:rPr>
+        <w:t>f.variables</w:t>
+      </w:r>
+      <w:proofErr w:type="spellEnd"/>
+      <w:r>
+        <w:rPr>
+          <w:rStyle w:val="ListLabel1"/>
+          <w:b w:val="0"/>
+          <w:color w:val="808080" w:themeColor="background1" w:themeShade="80"/>
+          <w:sz w:val="24"/>
+          <w:szCs w:val="24"/>
+        </w:rPr>
+        <w:t>['</w:t>
+      </w:r>
+      <w:proofErr w:type="spellStart"/>
+      <w:r>
+        <w:rPr>
+          <w:rStyle w:val="ListLabel1"/>
+          <w:b w:val="0"/>
+          <w:color w:val="808080" w:themeColor="background1" w:themeShade="80"/>
+          <w:sz w:val="24"/>
+          <w:szCs w:val="24"/>
+        </w:rPr>
+        <w:t>recordindex</w:t>
+      </w:r>
+      <w:proofErr w:type="spellEnd"/>
+      <w:r>
+        <w:rPr>
+          <w:rStyle w:val="ListLabel1"/>
+          <w:b w:val="0"/>
+          <w:color w:val="808080" w:themeColor="background1" w:themeShade="80"/>
+          <w:sz w:val="24"/>
+          <w:szCs w:val="24"/>
+        </w:rPr>
+        <w:t>']</w:t>
+      </w:r>
+    </w:p>
+    <w:p>
+      <w:pPr>
+        <w:pStyle w:val="Captionsimages"/>
+        <w:rPr>
+          <w:rStyle w:val="ListLabel1"/>
+          <w:b w:val="0"/>
+          <w:color w:val="808080" w:themeColor="background1" w:themeShade="80"/>
+          <w:sz w:val="24"/>
+          <w:szCs w:val="24"/>
+        </w:rPr>
+      </w:pPr>
+      <w:r>
+        <w:rPr>
+          <w:rStyle w:val="ListLabel1"/>
+          <w:b w:val="0"/>
+          <w:color w:val="808080" w:themeColor="background1" w:themeShade="80"/>
+          <w:sz w:val="24"/>
+          <w:szCs w:val="24"/>
+        </w:rPr>
+        <w:t>print(</w:t>
+      </w:r>
+      <w:proofErr w:type="spellStart"/>
+      <w:r>
+        <w:rPr>
+          <w:rStyle w:val="ListLabel1"/>
+          <w:b w:val="0"/>
+          <w:color w:val="808080" w:themeColor="background1" w:themeShade="80"/>
+          <w:sz w:val="24"/>
+          <w:szCs w:val="24"/>
+        </w:rPr>
+        <w:t>recordIndex</w:t>
+      </w:r>
+      <w:proofErr w:type="spellEnd"/>
+      <w:r>
+        <w:rPr>
+          <w:rStyle w:val="ListLabel1"/>
+          <w:b w:val="0"/>
+          <w:color w:val="808080" w:themeColor="background1" w:themeShade="80"/>
+          <w:sz w:val="24"/>
+          <w:szCs w:val="24"/>
+        </w:rPr>
+        <w:t>[:10])</w:t>
       </w:r>
     </w:p>
     <w:p>
@@ -3279,37 +5127,115 @@
           <w:szCs w:val="24"/>
         </w:rPr>
       </w:pPr>
-      <w:r>
-        <w:rPr>
-          <w:rStyle w:val="ListLabel1"/>
-          <w:b w:val="0"/>
-          <w:color w:val="808080" w:themeColor="background1" w:themeShade="80"/>
-          <w:sz w:val="24"/>
-          <w:szCs w:val="24"/>
-        </w:rPr>
-        <w:t>recordTimeStamp = f.variables['recordtimestamp']</w:t>
-      </w:r>
-    </w:p>
-    <w:p>
-      <w:pPr>
-        <w:pStyle w:val="Captionsimages"/>
-        <w:rPr>
-          <w:rStyle w:val="ListLabel1"/>
-          <w:b w:val="0"/>
-          <w:color w:val="808080" w:themeColor="background1" w:themeShade="80"/>
-          <w:sz w:val="24"/>
-          <w:szCs w:val="24"/>
-        </w:rPr>
-      </w:pPr>
-      <w:r>
-        <w:rPr>
-          <w:rStyle w:val="ListLabel1"/>
-          <w:b w:val="0"/>
-          <w:color w:val="808080" w:themeColor="background1" w:themeShade="80"/>
-          <w:sz w:val="24"/>
-          <w:szCs w:val="24"/>
-        </w:rPr>
-        <w:t>print(recordTimeStamp)</w:t>
+      <w:proofErr w:type="spellStart"/>
+      <w:r>
+        <w:rPr>
+          <w:rStyle w:val="ListLabel1"/>
+          <w:b w:val="0"/>
+          <w:color w:val="808080" w:themeColor="background1" w:themeShade="80"/>
+          <w:sz w:val="24"/>
+          <w:szCs w:val="24"/>
+        </w:rPr>
+        <w:t>recordTimeStamp</w:t>
+      </w:r>
+      <w:proofErr w:type="spellEnd"/>
+      <w:r>
+        <w:rPr>
+          <w:rStyle w:val="ListLabel1"/>
+          <w:b w:val="0"/>
+          <w:color w:val="808080" w:themeColor="background1" w:themeShade="80"/>
+          <w:sz w:val="24"/>
+          <w:szCs w:val="24"/>
+        </w:rPr>
+        <w:t xml:space="preserve"> = </w:t>
+      </w:r>
+      <w:proofErr w:type="spellStart"/>
+      <w:r>
+        <w:rPr>
+          <w:rStyle w:val="ListLabel1"/>
+          <w:b w:val="0"/>
+          <w:color w:val="808080" w:themeColor="background1" w:themeShade="80"/>
+          <w:sz w:val="24"/>
+          <w:szCs w:val="24"/>
+        </w:rPr>
+        <w:t>f.variables</w:t>
+      </w:r>
+      <w:proofErr w:type="spellEnd"/>
+      <w:r>
+        <w:rPr>
+          <w:rStyle w:val="ListLabel1"/>
+          <w:b w:val="0"/>
+          <w:color w:val="808080" w:themeColor="background1" w:themeShade="80"/>
+          <w:sz w:val="24"/>
+          <w:szCs w:val="24"/>
+        </w:rPr>
+        <w:t>['</w:t>
+      </w:r>
+      <w:proofErr w:type="spellStart"/>
+      <w:r>
+        <w:rPr>
+          <w:rStyle w:val="ListLabel1"/>
+          <w:b w:val="0"/>
+          <w:color w:val="808080" w:themeColor="background1" w:themeShade="80"/>
+          <w:sz w:val="24"/>
+          <w:szCs w:val="24"/>
+        </w:rPr>
+        <w:t>recordtimestamp</w:t>
+      </w:r>
+      <w:proofErr w:type="spellEnd"/>
+      <w:r>
+        <w:rPr>
+          <w:rStyle w:val="ListLabel1"/>
+          <w:b w:val="0"/>
+          <w:color w:val="808080" w:themeColor="background1" w:themeShade="80"/>
+          <w:sz w:val="24"/>
+          <w:szCs w:val="24"/>
+        </w:rPr>
+        <w:t>']</w:t>
+      </w:r>
+    </w:p>
+    <w:p>
+      <w:pPr>
+        <w:pStyle w:val="Captionsimages"/>
+        <w:rPr>
+          <w:rStyle w:val="ListLabel1"/>
+          <w:b w:val="0"/>
+          <w:color w:val="808080" w:themeColor="background1" w:themeShade="80"/>
+          <w:sz w:val="24"/>
+          <w:szCs w:val="24"/>
+        </w:rPr>
+      </w:pPr>
+      <w:r>
+        <w:rPr>
+          <w:rStyle w:val="ListLabel1"/>
+          <w:b w:val="0"/>
+          <w:color w:val="808080" w:themeColor="background1" w:themeShade="80"/>
+          <w:sz w:val="24"/>
+          <w:szCs w:val="24"/>
+        </w:rPr>
+        <w:t>print(</w:t>
+      </w:r>
+      <w:proofErr w:type="spellStart"/>
+      <w:r>
+        <w:rPr>
+          <w:rStyle w:val="ListLabel1"/>
+          <w:b w:val="0"/>
+          <w:color w:val="808080" w:themeColor="background1" w:themeShade="80"/>
+          <w:sz w:val="24"/>
+          <w:szCs w:val="24"/>
+        </w:rPr>
+        <w:t>recordTimeStamp</w:t>
+      </w:r>
+      <w:proofErr w:type="spellEnd"/>
+      <w:r>
+        <w:rPr>
+          <w:rStyle w:val="ListLabel1"/>
+          <w:b w:val="0"/>
+          <w:color w:val="808080" w:themeColor="background1" w:themeShade="80"/>
+          <w:sz w:val="24"/>
+          <w:szCs w:val="24"/>
+        </w:rPr>
+        <w:t>)</w:t>
       </w:r>
     </w:p>
     <w:p>
@@ -3353,7 +5279,51 @@
           <w:sz w:val="24"/>
           <w:szCs w:val="24"/>
         </w:rPr>
-        <w:t>int64 recordtimestamp(recordtimestamp)</w:t>
+        <w:t xml:space="preserve">int64 </w:t>
+      </w:r>
+      <w:proofErr w:type="spellStart"/>
+      <w:r>
+        <w:rPr>
+          <w:rStyle w:val="ListLabel1"/>
+          <w:b w:val="0"/>
+          <w:color w:val="808080" w:themeColor="background1" w:themeShade="80"/>
+          <w:sz w:val="24"/>
+          <w:szCs w:val="24"/>
+        </w:rPr>
+        <w:t>recordtimestamp</w:t>
+      </w:r>
+      <w:proofErr w:type="spellEnd"/>
+      <w:r>
+        <w:rPr>
+          <w:rStyle w:val="ListLabel1"/>
+          <w:b w:val="0"/>
+          <w:color w:val="808080" w:themeColor="background1" w:themeShade="80"/>
+          <w:sz w:val="24"/>
+          <w:szCs w:val="24"/>
+        </w:rPr>
+        <w:t>(</w:t>
+      </w:r>
+      <w:proofErr w:type="spellStart"/>
+      <w:r>
+        <w:rPr>
+          <w:rStyle w:val="ListLabel1"/>
+          <w:b w:val="0"/>
+          <w:color w:val="808080" w:themeColor="background1" w:themeShade="80"/>
+          <w:sz w:val="24"/>
+          <w:szCs w:val="24"/>
+        </w:rPr>
+        <w:t>recordtimestamp</w:t>
+      </w:r>
+      <w:proofErr w:type="spellEnd"/>
+      <w:r>
+        <w:rPr>
+          <w:rStyle w:val="ListLabel1"/>
+          <w:b w:val="0"/>
+          <w:color w:val="808080" w:themeColor="background1" w:themeShade="80"/>
+          <w:sz w:val="24"/>
+          <w:szCs w:val="24"/>
+        </w:rPr>
+        <w:t>)</w:t>
       </w:r>
     </w:p>
     <w:p>
@@ -3397,8 +5367,20 @@
           <w:sz w:val="24"/>
           <w:szCs w:val="24"/>
         </w:rPr>
-        <w:t xml:space="preserve">    calendar: proleptic_gregorian</w:t>
-      </w:r>
+        <w:t xml:space="preserve">    calendar: </w:t>
+      </w:r>
+      <w:proofErr w:type="spellStart"/>
+      <w:r>
+        <w:rPr>
+          <w:rStyle w:val="ListLabel1"/>
+          <w:b w:val="0"/>
+          <w:color w:val="808080" w:themeColor="background1" w:themeShade="80"/>
+          <w:sz w:val="24"/>
+          <w:szCs w:val="24"/>
+        </w:rPr>
+        <w:t>proleptic_gregorian</w:t>
+      </w:r>
+      <w:proofErr w:type="spellEnd"/>
     </w:p>
     <w:p>
       <w:pPr>
@@ -3497,78 +5479,341 @@
           <w:sz w:val="24"/>
           <w:szCs w:val="24"/>
         </w:rPr>
-        <w:t># to access the observations_table group</w:t>
-      </w:r>
-    </w:p>
-    <w:p>
-      <w:pPr>
-        <w:pStyle w:val="Captionsimages"/>
-        <w:rPr>
-          <w:rStyle w:val="ListLabel1"/>
-          <w:b w:val="0"/>
-          <w:color w:val="808080" w:themeColor="background1" w:themeShade="80"/>
-          <w:sz w:val="24"/>
-          <w:szCs w:val="24"/>
-        </w:rPr>
-      </w:pPr>
-      <w:r>
-        <w:rPr>
-          <w:rStyle w:val="ListLabel1"/>
-          <w:b w:val="0"/>
-          <w:color w:val="808080" w:themeColor="background1" w:themeShade="80"/>
-          <w:sz w:val="24"/>
-          <w:szCs w:val="24"/>
-        </w:rPr>
-        <w:t>observations_table = f.groups['observations_table']</w:t>
-      </w:r>
-    </w:p>
-    <w:p>
-      <w:pPr>
-        <w:pStyle w:val="Captionsimages"/>
-        <w:rPr>
-          <w:rStyle w:val="ListLabel1"/>
-          <w:b w:val="0"/>
-          <w:color w:val="000000" w:themeColor="text1"/>
-          <w:sz w:val="24"/>
-          <w:szCs w:val="24"/>
-        </w:rPr>
-      </w:pPr>
-    </w:p>
-    <w:p>
-      <w:pPr>
-        <w:pStyle w:val="Captionsimages"/>
-        <w:rPr>
-          <w:rStyle w:val="ListLabel1"/>
-          <w:b w:val="0"/>
-          <w:color w:val="000000" w:themeColor="text1"/>
-          <w:sz w:val="24"/>
-          <w:szCs w:val="24"/>
-        </w:rPr>
-      </w:pPr>
-    </w:p>
-    <w:p>
-      <w:pPr>
-        <w:pStyle w:val="Captionsimages"/>
-        <w:rPr>
-          <w:rStyle w:val="ListLabel1"/>
-          <w:b w:val="0"/>
-          <w:color w:val="000000" w:themeColor="text1"/>
-          <w:sz w:val="24"/>
-          <w:szCs w:val="24"/>
-        </w:rPr>
-      </w:pPr>
-    </w:p>
-    <w:p>
-      <w:pPr>
-        <w:pStyle w:val="Captionsimages"/>
-        <w:rPr>
-          <w:rStyle w:val="ListLabel1"/>
-          <w:b w:val="0"/>
-          <w:color w:val="000000" w:themeColor="text1"/>
-          <w:sz w:val="24"/>
-          <w:szCs w:val="24"/>
-        </w:rPr>
-      </w:pPr>
+        <w:t xml:space="preserve"># to access the </w:t>
+      </w:r>
+      <w:proofErr w:type="spellStart"/>
+      <w:r>
+        <w:rPr>
+          <w:rStyle w:val="ListLabel1"/>
+          <w:b w:val="0"/>
+          <w:color w:val="808080" w:themeColor="background1" w:themeShade="80"/>
+          <w:sz w:val="24"/>
+          <w:szCs w:val="24"/>
+        </w:rPr>
+        <w:t>observations_table</w:t>
+      </w:r>
+      <w:proofErr w:type="spellEnd"/>
+      <w:r>
+        <w:rPr>
+          <w:rStyle w:val="ListLabel1"/>
+          <w:b w:val="0"/>
+          <w:color w:val="808080" w:themeColor="background1" w:themeShade="80"/>
+          <w:sz w:val="24"/>
+          <w:szCs w:val="24"/>
+        </w:rPr>
+        <w:t xml:space="preserve"> group</w:t>
+      </w:r>
+    </w:p>
+    <w:p>
+      <w:pPr>
+        <w:pStyle w:val="Captionsimages"/>
+        <w:rPr>
+          <w:rStyle w:val="ListLabel1"/>
+          <w:b w:val="0"/>
+          <w:color w:val="808080" w:themeColor="background1" w:themeShade="80"/>
+          <w:sz w:val="24"/>
+          <w:szCs w:val="24"/>
+        </w:rPr>
+      </w:pPr>
+      <w:proofErr w:type="spellStart"/>
+      <w:r>
+        <w:rPr>
+          <w:rStyle w:val="ListLabel1"/>
+          <w:b w:val="0"/>
+          <w:color w:val="808080" w:themeColor="background1" w:themeShade="80"/>
+          <w:sz w:val="24"/>
+          <w:szCs w:val="24"/>
+        </w:rPr>
+        <w:t>observations_table</w:t>
+      </w:r>
+      <w:proofErr w:type="spellEnd"/>
+      <w:r>
+        <w:rPr>
+          <w:rStyle w:val="ListLabel1"/>
+          <w:b w:val="0"/>
+          <w:color w:val="808080" w:themeColor="background1" w:themeShade="80"/>
+          <w:sz w:val="24"/>
+          <w:szCs w:val="24"/>
+        </w:rPr>
+        <w:t xml:space="preserve"> = </w:t>
+      </w:r>
+      <w:proofErr w:type="spellStart"/>
+      <w:r>
+        <w:rPr>
+          <w:rStyle w:val="ListLabel1"/>
+          <w:b w:val="0"/>
+          <w:color w:val="808080" w:themeColor="background1" w:themeShade="80"/>
+          <w:sz w:val="24"/>
+          <w:szCs w:val="24"/>
+        </w:rPr>
+        <w:t>f.groups</w:t>
+      </w:r>
+      <w:proofErr w:type="spellEnd"/>
+      <w:r>
+        <w:rPr>
+          <w:rStyle w:val="ListLabel1"/>
+          <w:b w:val="0"/>
+          <w:color w:val="808080" w:themeColor="background1" w:themeShade="80"/>
+          <w:sz w:val="24"/>
+          <w:szCs w:val="24"/>
+        </w:rPr>
+        <w:t>['</w:t>
+      </w:r>
+      <w:proofErr w:type="spellStart"/>
+      <w:r>
+        <w:rPr>
+          <w:rStyle w:val="ListLabel1"/>
+          <w:b w:val="0"/>
+          <w:color w:val="808080" w:themeColor="background1" w:themeShade="80"/>
+          <w:sz w:val="24"/>
+          <w:szCs w:val="24"/>
+        </w:rPr>
+        <w:t>observations_table</w:t>
+      </w:r>
+      <w:proofErr w:type="spellEnd"/>
+      <w:r>
+        <w:rPr>
+          <w:rStyle w:val="ListLabel1"/>
+          <w:b w:val="0"/>
+          <w:color w:val="808080" w:themeColor="background1" w:themeShade="80"/>
+          <w:sz w:val="24"/>
+          <w:szCs w:val="24"/>
+        </w:rPr>
+        <w:t>']</w:t>
+      </w:r>
+    </w:p>
+    <w:p>
+      <w:pPr>
+        <w:pStyle w:val="Captionsimages"/>
+        <w:rPr>
+          <w:rStyle w:val="ListLabel1"/>
+          <w:b w:val="0"/>
+          <w:color w:val="000000" w:themeColor="text1"/>
+          <w:sz w:val="24"/>
+          <w:szCs w:val="24"/>
+        </w:rPr>
+      </w:pPr>
+    </w:p>
+    <w:p>
+      <w:pPr>
+        <w:pStyle w:val="Captionsimages"/>
+        <w:rPr>
+          <w:rStyle w:val="ListLabel1"/>
+          <w:b w:val="0"/>
+          <w:color w:val="000000" w:themeColor="text1"/>
+          <w:sz w:val="24"/>
+          <w:szCs w:val="24"/>
+        </w:rPr>
+      </w:pPr>
+    </w:p>
+    <w:p>
+      <w:pPr>
+        <w:pStyle w:val="Captionsimages"/>
+        <w:rPr>
+          <w:rStyle w:val="ListLabel1"/>
+          <w:b w:val="0"/>
+          <w:color w:val="000000" w:themeColor="text1"/>
+          <w:sz w:val="24"/>
+          <w:szCs w:val="24"/>
+        </w:rPr>
+      </w:pPr>
+    </w:p>
+    <w:p>
+      <w:pPr>
+        <w:pStyle w:val="Captionsimages"/>
+        <w:rPr>
+          <w:rStyle w:val="ListLabel1"/>
+          <w:b w:val="0"/>
+          <w:color w:val="000000" w:themeColor="text1"/>
+          <w:sz w:val="24"/>
+          <w:szCs w:val="24"/>
+        </w:rPr>
+      </w:pPr>
+      <w:r>
+        <w:rPr>
+          <w:rStyle w:val="ListLabel1"/>
+          <w:b w:val="0"/>
+          <w:color w:val="000000" w:themeColor="text1"/>
+          <w:sz w:val="24"/>
+          <w:szCs w:val="24"/>
+        </w:rPr>
+        <w:t xml:space="preserve">The core table of the file is certainly the </w:t>
+      </w:r>
+      <w:proofErr w:type="spellStart"/>
+      <w:r>
+        <w:rPr>
+          <w:rStyle w:val="ListLabel1"/>
+          <w:b w:val="0"/>
+          <w:i/>
+          <w:color w:val="000000" w:themeColor="text1"/>
+          <w:sz w:val="24"/>
+          <w:szCs w:val="24"/>
+        </w:rPr>
+        <w:t>observations_table</w:t>
+      </w:r>
+      <w:proofErr w:type="spellEnd"/>
+      <w:r>
+        <w:rPr>
+          <w:rStyle w:val="ListLabel1"/>
+          <w:b w:val="0"/>
+          <w:color w:val="000000" w:themeColor="text1"/>
+          <w:sz w:val="24"/>
+          <w:szCs w:val="24"/>
+        </w:rPr>
+        <w:t xml:space="preserve">, which holds the measured variables, while all the others contain essentially metadata (either relative to the observing station, the </w:t>
+      </w:r>
+      <w:proofErr w:type="spellStart"/>
+      <w:r>
+        <w:rPr>
+          <w:rStyle w:val="ListLabel1"/>
+          <w:b w:val="0"/>
+          <w:color w:val="000000" w:themeColor="text1"/>
+          <w:sz w:val="24"/>
+          <w:szCs w:val="24"/>
+        </w:rPr>
+        <w:t>sonde</w:t>
+      </w:r>
+      <w:proofErr w:type="spellEnd"/>
+      <w:r>
+        <w:rPr>
+          <w:rStyle w:val="ListLabel1"/>
+          <w:b w:val="0"/>
+          <w:color w:val="000000" w:themeColor="text1"/>
+          <w:sz w:val="24"/>
+          <w:szCs w:val="24"/>
+        </w:rPr>
+        <w:t xml:space="preserve">, the launch of the </w:t>
+      </w:r>
+      <w:proofErr w:type="spellStart"/>
+      <w:r>
+        <w:rPr>
+          <w:rStyle w:val="ListLabel1"/>
+          <w:b w:val="0"/>
+          <w:color w:val="000000" w:themeColor="text1"/>
+          <w:sz w:val="24"/>
+          <w:szCs w:val="24"/>
+        </w:rPr>
+        <w:t>sond</w:t>
+      </w:r>
+      <w:r>
+        <w:rPr>
+          <w:rStyle w:val="ListLabel1"/>
+          <w:b w:val="0"/>
+          <w:color w:val="000000" w:themeColor="text1"/>
+          <w:sz w:val="24"/>
+          <w:szCs w:val="24"/>
+        </w:rPr>
+        <w:t>e</w:t>
+      </w:r>
+      <w:proofErr w:type="spellEnd"/>
+      <w:r>
+        <w:rPr>
+          <w:rStyle w:val="ListLabel1"/>
+          <w:b w:val="0"/>
+          <w:color w:val="000000" w:themeColor="text1"/>
+          <w:sz w:val="24"/>
+          <w:szCs w:val="24"/>
+        </w:rPr>
+        <w:t>, name</w:t>
+      </w:r>
+      <w:r>
+        <w:rPr>
+          <w:rStyle w:val="ListLabel1"/>
+          <w:b w:val="0"/>
+          <w:color w:val="000000" w:themeColor="text1"/>
+          <w:sz w:val="24"/>
+          <w:szCs w:val="24"/>
+        </w:rPr>
+        <w:t xml:space="preserve"> </w:t>
+      </w:r>
+      <w:r>
+        <w:rPr>
+          <w:rStyle w:val="ListLabel1"/>
+          <w:b w:val="0"/>
+          <w:color w:val="000000" w:themeColor="text1"/>
+          <w:sz w:val="24"/>
+          <w:szCs w:val="24"/>
+        </w:rPr>
+        <w:t>of the original source file etc. ).</w:t>
+      </w:r>
+    </w:p>
+    <w:p>
+      <w:pPr>
+        <w:pStyle w:val="Captionsimages"/>
+        <w:rPr>
+          <w:rStyle w:val="ListLabel1"/>
+          <w:b w:val="0"/>
+          <w:color w:val="000000" w:themeColor="text1"/>
+          <w:sz w:val="24"/>
+          <w:szCs w:val="24"/>
+        </w:rPr>
+      </w:pPr>
+    </w:p>
+    <w:p>
+      <w:pPr>
+        <w:pStyle w:val="Captionsimages"/>
+        <w:rPr>
+          <w:rStyle w:val="ListLabel1"/>
+          <w:b w:val="0"/>
+          <w:color w:val="000000" w:themeColor="text1"/>
+          <w:sz w:val="24"/>
+          <w:szCs w:val="24"/>
+        </w:rPr>
+      </w:pPr>
+      <w:r>
+        <w:rPr>
+          <w:rStyle w:val="ListLabel1"/>
+          <w:b w:val="0"/>
+          <w:color w:val="000000" w:themeColor="text1"/>
+          <w:sz w:val="24"/>
+          <w:szCs w:val="24"/>
+        </w:rPr>
+        <w:t xml:space="preserve">Note that the structure of the </w:t>
+      </w:r>
+      <w:proofErr w:type="spellStart"/>
+      <w:r>
+        <w:rPr>
+          <w:rStyle w:val="ListLabel1"/>
+          <w:b w:val="0"/>
+          <w:color w:val="000000" w:themeColor="text1"/>
+          <w:sz w:val="24"/>
+          <w:szCs w:val="24"/>
+        </w:rPr>
+        <w:t>netCDF</w:t>
+      </w:r>
+      <w:proofErr w:type="spellEnd"/>
+      <w:r>
+        <w:rPr>
+          <w:rStyle w:val="ListLabel1"/>
+          <w:b w:val="0"/>
+          <w:color w:val="000000" w:themeColor="text1"/>
+          <w:sz w:val="24"/>
+          <w:szCs w:val="24"/>
+        </w:rPr>
+        <w:t xml:space="preserve"> files here described will be maintained for the 'merged' files, which will be provided in the first release of the </w:t>
+      </w:r>
+      <w:proofErr w:type="spellStart"/>
+      <w:r>
+        <w:rPr>
+          <w:rStyle w:val="ListLabel1"/>
+          <w:b w:val="0"/>
+          <w:color w:val="000000" w:themeColor="text1"/>
+          <w:sz w:val="24"/>
+          <w:szCs w:val="24"/>
+        </w:rPr>
+        <w:t>radiosonde</w:t>
+      </w:r>
+      <w:proofErr w:type="spellEnd"/>
+      <w:r>
+        <w:rPr>
+          <w:rStyle w:val="ListLabel1"/>
+          <w:b w:val="0"/>
+          <w:color w:val="000000" w:themeColor="text1"/>
+          <w:sz w:val="24"/>
+          <w:szCs w:val="24"/>
+        </w:rPr>
+        <w:t xml:space="preserve"> measurements database v0 </w:t>
+      </w:r>
       <w:r>
         <w:rPr>
           <w:rStyle w:val="ListLabel1"/>
@@ -3578,102 +5823,7 @@
           <w:szCs w:val="24"/>
         </w:rPr>
         <w:lastRenderedPageBreak/>
-        <w:t xml:space="preserve">The core table of the file is certainly the </w:t>
-      </w:r>
-      <w:r>
-        <w:rPr>
-          <w:rStyle w:val="ListLabel1"/>
-          <w:b w:val="0"/>
-          <w:i/>
-          <w:color w:val="000000" w:themeColor="text1"/>
-          <w:sz w:val="24"/>
-          <w:szCs w:val="24"/>
-        </w:rPr>
-        <w:t>observations_table</w:t>
-      </w:r>
-      <w:r>
-        <w:rPr>
-          <w:rStyle w:val="ListLabel1"/>
-          <w:b w:val="0"/>
-          <w:color w:val="000000" w:themeColor="text1"/>
-          <w:sz w:val="24"/>
-          <w:szCs w:val="24"/>
-        </w:rPr>
-        <w:t>, which holds the measured variables, while all the others contain essentially metadata (either relative to the observing station, the sonde, the launch of the sond</w:t>
-      </w:r>
-      <w:r>
-        <w:rPr>
-          <w:rStyle w:val="ListLabel1"/>
-          <w:b w:val="0"/>
-          <w:color w:val="000000" w:themeColor="text1"/>
-          <w:sz w:val="24"/>
-          <w:szCs w:val="24"/>
-        </w:rPr>
-        <w:t>e</w:t>
-      </w:r>
-      <w:r>
-        <w:rPr>
-          <w:rStyle w:val="ListLabel1"/>
-          <w:b w:val="0"/>
-          <w:color w:val="000000" w:themeColor="text1"/>
-          <w:sz w:val="24"/>
-          <w:szCs w:val="24"/>
-        </w:rPr>
-        <w:t>, name</w:t>
-      </w:r>
-      <w:r>
-        <w:rPr>
-          <w:rStyle w:val="ListLabel1"/>
-          <w:b w:val="0"/>
-          <w:color w:val="000000" w:themeColor="text1"/>
-          <w:sz w:val="24"/>
-          <w:szCs w:val="24"/>
-        </w:rPr>
-        <w:t xml:space="preserve"> </w:t>
-      </w:r>
-      <w:r>
-        <w:rPr>
-          <w:rStyle w:val="ListLabel1"/>
-          <w:b w:val="0"/>
-          <w:color w:val="000000" w:themeColor="text1"/>
-          <w:sz w:val="24"/>
-          <w:szCs w:val="24"/>
-        </w:rPr>
-        <w:t>of the original source file etc. ).</w:t>
-      </w:r>
-    </w:p>
-    <w:p>
-      <w:pPr>
-        <w:pStyle w:val="Captionsimages"/>
-        <w:rPr>
-          <w:rStyle w:val="ListLabel1"/>
-          <w:b w:val="0"/>
-          <w:color w:val="000000" w:themeColor="text1"/>
-          <w:sz w:val="24"/>
-          <w:szCs w:val="24"/>
-        </w:rPr>
-      </w:pPr>
-    </w:p>
-    <w:p>
-      <w:pPr>
-        <w:pStyle w:val="Captionsimages"/>
-        <w:rPr>
-          <w:rStyle w:val="ListLabel1"/>
-          <w:b w:val="0"/>
-          <w:color w:val="000000" w:themeColor="text1"/>
-          <w:sz w:val="24"/>
-          <w:szCs w:val="24"/>
-        </w:rPr>
-      </w:pPr>
-      <w:r>
-        <w:rPr>
-          <w:rStyle w:val="ListLabel1"/>
-          <w:b w:val="0"/>
-          <w:color w:val="000000" w:themeColor="text1"/>
-          <w:sz w:val="24"/>
-          <w:szCs w:val="24"/>
-        </w:rPr>
-        <w:t>Note that the structure of the netCDF files here described will be maintained for the 'merged' files, which will be provided in the first release of the radiosonde measurements database v0 in the deliverable XXXX .</w:t>
+        <w:t>in the deliverable XXXX .</w:t>
       </w:r>
       <w:r>
         <w:rPr>
@@ -3845,7 +5995,23 @@
         <w:t xml:space="preserve"> </w:t>
       </w:r>
       <w:r>
-        <w:t>script then reads the data from all of the input netCDF files, and create a single output netCDF file. The structure</w:t>
+        <w:t xml:space="preserve">script then reads the data from all of the input </w:t>
+      </w:r>
+      <w:proofErr w:type="spellStart"/>
+      <w:r>
+        <w:t>netCDF</w:t>
+      </w:r>
+      <w:proofErr w:type="spellEnd"/>
+      <w:r>
+        <w:t xml:space="preserve"> files, and create a single output </w:t>
+      </w:r>
+      <w:proofErr w:type="spellStart"/>
+      <w:r>
+        <w:t>netCDF</w:t>
+      </w:r>
+      <w:proofErr w:type="spellEnd"/>
+      <w:r>
+        <w:t xml:space="preserve"> file. The structure</w:t>
       </w:r>
       <w:r>
         <w:t xml:space="preserve"> of the file remains unchanged, </w:t>
@@ -3855,10 +6021,10 @@
       </w:r>
     </w:p>
     <w:sectPr>
-      <w:headerReference w:type="default" r:id="rId16"/>
-      <w:footerReference w:type="default" r:id="rId17"/>
-      <w:headerReference w:type="first" r:id="rId18"/>
-      <w:footerReference w:type="first" r:id="rId19"/>
+      <w:headerReference w:type="default" r:id="rId20"/>
+      <w:footerReference w:type="default" r:id="rId21"/>
+      <w:headerReference w:type="first" r:id="rId22"/>
+      <w:footerReference w:type="first" r:id="rId23"/>
       <w:pgSz w:w="11906" w:h="16838"/>
       <w:pgMar w:top="2552" w:right="985" w:bottom="993" w:left="1134" w:header="708" w:footer="370" w:gutter="0"/>
       <w:cols w:space="720"/>
@@ -3870,8 +6036,233 @@
 </w:document>
 </file>
 
+<file path=word/comments.xml><?xml version="1.0" encoding="utf-8"?>
+<w:comments xmlns:wpc="http://schemas.microsoft.com/office/word/2010/wordprocessingCanvas" xmlns:mo="http://schemas.microsoft.com/office/mac/office/2008/main" xmlns:mc="http://schemas.openxmlformats.org/markup-compatibility/2006" xmlns:mv="urn:schemas-microsoft-com:mac:vml" xmlns:o="urn:schemas-microsoft-com:office:office" xmlns:r="http://schemas.openxmlformats.org/officeDocument/2006/relationships" xmlns:m="http://schemas.openxmlformats.org/officeDocument/2006/math" xmlns:v="urn:schemas-microsoft-com:vml" xmlns:wp14="http://schemas.microsoft.com/office/word/2010/wordprocessingDrawing" xmlns:wp="http://schemas.openxmlformats.org/drawingml/2006/wordprocessingDrawing" xmlns:w10="urn:schemas-microsoft-com:office:word" xmlns:w="http://schemas.openxmlformats.org/wordprocessingml/2006/main" xmlns:w14="http://schemas.microsoft.com/office/word/2010/wordml" xmlns:w15="http://schemas.microsoft.com/office/word/2012/wordml" xmlns:wpg="http://schemas.microsoft.com/office/word/2010/wordprocessingGroup" xmlns:wpi="http://schemas.microsoft.com/office/word/2010/wordprocessingInk" xmlns:wne="http://schemas.microsoft.com/office/word/2006/wordml" xmlns:wps="http://schemas.microsoft.com/office/word/2010/wordprocessingShape" mc:Ignorable="w14 w15 wp14">
+  <w:comment w:id="1" w:author="Michael Blaschek" w:date="2020-01-24T21:20:00Z" w:initials="MB">
+    <w:p>
+      <w:pPr>
+        <w:pStyle w:val="Kommentartext"/>
+      </w:pPr>
+      <w:r>
+        <w:rPr>
+          <w:rStyle w:val="Kommentarzeichen"/>
+        </w:rPr>
+        <w:annotationRef/>
+      </w:r>
+      <w:r>
+        <w:t>Where is that script?</w:t>
+      </w:r>
+    </w:p>
+  </w:comment>
+  <w:comment w:id="2" w:author="Michael Blaschek" w:date="2020-01-24T21:22:00Z" w:initials="MB">
+    <w:p>
+      <w:pPr>
+        <w:widowControl w:val="0"/>
+        <w:autoSpaceDE w:val="0"/>
+        <w:autoSpaceDN w:val="0"/>
+        <w:adjustRightInd w:val="0"/>
+        <w:spacing w:after="240" w:line="300" w:lineRule="atLeast"/>
+        <w:ind w:left="0"/>
+        <w:jc w:val="left"/>
+        <w:rPr>
+          <w:rFonts w:ascii="Times" w:eastAsiaTheme="minorEastAsia" w:hAnsi="Times" w:cs="Times"/>
+          <w:bCs w:val="0"/>
+          <w:color w:val="auto"/>
+          <w:szCs w:val="24"/>
+          <w:lang w:val="de-DE"/>
+        </w:rPr>
+      </w:pPr>
+      <w:r>
+        <w:rPr>
+          <w:rStyle w:val="Kommentarzeichen"/>
+        </w:rPr>
+        <w:annotationRef/>
+      </w:r>
+      <w:proofErr w:type="spellStart"/>
+      <w:r>
+        <w:rPr>
+          <w:rFonts w:eastAsiaTheme="minorEastAsia" w:cs="Calibri"/>
+          <w:bCs w:val="0"/>
+          <w:color w:val="auto"/>
+          <w:sz w:val="26"/>
+          <w:szCs w:val="26"/>
+          <w:lang w:val="de-DE"/>
+        </w:rPr>
+        <w:t>Upper</w:t>
+      </w:r>
+      <w:proofErr w:type="spellEnd"/>
+      <w:r>
+        <w:rPr>
+          <w:rFonts w:eastAsiaTheme="minorEastAsia" w:cs="Calibri"/>
+          <w:bCs w:val="0"/>
+          <w:color w:val="auto"/>
+          <w:sz w:val="26"/>
+          <w:szCs w:val="26"/>
+          <w:lang w:val="de-DE"/>
+        </w:rPr>
+        <w:t xml:space="preserve"> </w:t>
+      </w:r>
+      <w:proofErr w:type="spellStart"/>
+      <w:r>
+        <w:rPr>
+          <w:rFonts w:eastAsiaTheme="minorEastAsia" w:cs="Calibri"/>
+          <w:bCs w:val="0"/>
+          <w:color w:val="auto"/>
+          <w:sz w:val="26"/>
+          <w:szCs w:val="26"/>
+          <w:lang w:val="de-DE"/>
+        </w:rPr>
+        <w:t>air</w:t>
+      </w:r>
+      <w:proofErr w:type="spellEnd"/>
+      <w:r>
+        <w:rPr>
+          <w:rFonts w:eastAsiaTheme="minorEastAsia" w:cs="Calibri"/>
+          <w:bCs w:val="0"/>
+          <w:color w:val="auto"/>
+          <w:sz w:val="26"/>
+          <w:szCs w:val="26"/>
+          <w:lang w:val="de-DE"/>
+        </w:rPr>
+        <w:t xml:space="preserve"> </w:t>
+      </w:r>
+      <w:proofErr w:type="spellStart"/>
+      <w:r>
+        <w:rPr>
+          <w:rFonts w:eastAsiaTheme="minorEastAsia" w:cs="Calibri"/>
+          <w:bCs w:val="0"/>
+          <w:color w:val="auto"/>
+          <w:sz w:val="26"/>
+          <w:szCs w:val="26"/>
+          <w:lang w:val="de-DE"/>
+        </w:rPr>
+        <w:t>data</w:t>
+      </w:r>
+      <w:proofErr w:type="spellEnd"/>
+      <w:r>
+        <w:rPr>
+          <w:rFonts w:eastAsiaTheme="minorEastAsia" w:cs="Calibri"/>
+          <w:bCs w:val="0"/>
+          <w:color w:val="auto"/>
+          <w:sz w:val="26"/>
+          <w:szCs w:val="26"/>
+          <w:lang w:val="de-DE"/>
+        </w:rPr>
+        <w:t xml:space="preserve"> </w:t>
+      </w:r>
+      <w:proofErr w:type="spellStart"/>
+      <w:r>
+        <w:rPr>
+          <w:rFonts w:eastAsiaTheme="minorEastAsia" w:cs="Calibri"/>
+          <w:bCs w:val="0"/>
+          <w:color w:val="auto"/>
+          <w:sz w:val="26"/>
+          <w:szCs w:val="26"/>
+          <w:lang w:val="de-DE"/>
+        </w:rPr>
+        <w:t>base</w:t>
+      </w:r>
+      <w:proofErr w:type="spellEnd"/>
+      <w:r>
+        <w:rPr>
+          <w:rFonts w:eastAsiaTheme="minorEastAsia" w:cs="Calibri"/>
+          <w:bCs w:val="0"/>
+          <w:color w:val="auto"/>
+          <w:sz w:val="26"/>
+          <w:szCs w:val="26"/>
+          <w:lang w:val="de-DE"/>
+        </w:rPr>
+        <w:t xml:space="preserve"> v0 + </w:t>
+      </w:r>
+      <w:proofErr w:type="spellStart"/>
+      <w:r>
+        <w:rPr>
+          <w:rFonts w:eastAsiaTheme="minorEastAsia" w:cs="Calibri"/>
+          <w:bCs w:val="0"/>
+          <w:color w:val="auto"/>
+          <w:sz w:val="26"/>
+          <w:szCs w:val="26"/>
+          <w:lang w:val="de-DE"/>
+        </w:rPr>
+        <w:t>documentation</w:t>
+      </w:r>
+      <w:proofErr w:type="spellEnd"/>
+      <w:r>
+        <w:rPr>
+          <w:rFonts w:eastAsiaTheme="minorEastAsia" w:cs="Calibri"/>
+          <w:bCs w:val="0"/>
+          <w:color w:val="auto"/>
+          <w:sz w:val="26"/>
+          <w:szCs w:val="26"/>
+          <w:lang w:val="de-DE"/>
+        </w:rPr>
+        <w:t xml:space="preserve"> </w:t>
+      </w:r>
+    </w:p>
+    <w:p>
+      <w:pPr>
+        <w:widowControl w:val="0"/>
+        <w:autoSpaceDE w:val="0"/>
+        <w:autoSpaceDN w:val="0"/>
+        <w:adjustRightInd w:val="0"/>
+        <w:spacing w:after="240" w:line="300" w:lineRule="atLeast"/>
+        <w:ind w:left="0"/>
+        <w:jc w:val="left"/>
+      </w:pPr>
+    </w:p>
+    <w:p>
+      <w:pPr>
+        <w:widowControl w:val="0"/>
+        <w:autoSpaceDE w:val="0"/>
+        <w:autoSpaceDN w:val="0"/>
+        <w:adjustRightInd w:val="0"/>
+        <w:spacing w:after="240" w:line="300" w:lineRule="atLeast"/>
+        <w:ind w:left="0"/>
+        <w:jc w:val="left"/>
+        <w:rPr>
+          <w:rFonts w:ascii="Times" w:eastAsiaTheme="minorEastAsia" w:hAnsi="Times" w:cs="Times"/>
+          <w:bCs w:val="0"/>
+          <w:color w:val="auto"/>
+          <w:szCs w:val="24"/>
+          <w:lang w:val="de-DE"/>
+        </w:rPr>
+      </w:pPr>
+      <w:r>
+        <w:rPr>
+          <w:rFonts w:eastAsiaTheme="minorEastAsia" w:cs="Calibri"/>
+          <w:bCs w:val="0"/>
+          <w:color w:val="auto"/>
+          <w:sz w:val="26"/>
+          <w:szCs w:val="26"/>
+          <w:lang w:val="de-DE"/>
+        </w:rPr>
+        <w:t>DC3S311c_Lot2.1</w:t>
+      </w:r>
+      <w:r>
+        <w:rPr>
+          <w:rFonts w:eastAsiaTheme="minorEastAsia" w:cs="Calibri"/>
+          <w:bCs w:val="0"/>
+          <w:color w:val="auto"/>
+          <w:sz w:val="26"/>
+          <w:szCs w:val="26"/>
+          <w:lang w:val="de-DE"/>
+        </w:rPr>
+        <w:t xml:space="preserve">.1.3 </w:t>
+      </w:r>
+    </w:p>
+  </w:comment>
+</w:comments>
+</file>
+
+<file path=word/commentsExtended.xml><?xml version="1.0" encoding="utf-8"?>
+<w15:commentsEx xmlns:wpc="http://schemas.microsoft.com/office/word/2010/wordprocessingCanvas" xmlns:mo="http://schemas.microsoft.com/office/mac/office/2008/main" xmlns:mc="http://schemas.openxmlformats.org/markup-compatibility/2006" xmlns:mv="urn:schemas-microsoft-com:mac:vml" xmlns:o="urn:schemas-microsoft-com:office:office" xmlns:r="http://schemas.openxmlformats.org/officeDocument/2006/relationships" xmlns:m="http://schemas.openxmlformats.org/officeDocument/2006/math" xmlns:v="urn:schemas-microsoft-com:vml" xmlns:wp14="http://schemas.microsoft.com/office/word/2010/wordprocessingDrawing" xmlns:wp="http://schemas.openxmlformats.org/drawingml/2006/wordprocessingDrawing" xmlns:w10="urn:schemas-microsoft-com:office:word" xmlns:w="http://schemas.openxmlformats.org/wordprocessingml/2006/main" xmlns:w14="http://schemas.microsoft.com/office/word/2010/wordml" xmlns:w15="http://schemas.microsoft.com/office/word/2012/wordml" xmlns:wpg="http://schemas.microsoft.com/office/word/2010/wordprocessingGroup" xmlns:wpi="http://schemas.microsoft.com/office/word/2010/wordprocessingInk" xmlns:wne="http://schemas.microsoft.com/office/word/2006/wordml" xmlns:wps="http://schemas.microsoft.com/office/word/2010/wordprocessingShape" mc:Ignorable="w14 w15 wp14">
+  <w15:commentEx w15:paraId="3E73BD40" w15:done="0"/>
+  <w15:commentEx w15:paraId="36A008B6" w15:done="0"/>
+</w15:commentsEx>
+</file>
+
 <file path=word/endnotes.xml><?xml version="1.0" encoding="utf-8"?>
-<w:endnotes xmlns:wpc="http://schemas.microsoft.com/office/word/2010/wordprocessingCanvas" xmlns:cx="http://schemas.microsoft.com/office/drawing/2014/chartex" xmlns:mc="http://schemas.openxmlformats.org/markup-compatibility/2006" xmlns:o="urn:schemas-microsoft-com:office:office" xmlns:r="http://schemas.openxmlformats.org/officeDocument/2006/relationships" xmlns:m="http://schemas.openxmlformats.org/officeDocument/2006/math" xmlns:v="urn:schemas-microsoft-com:vml" xmlns:wp14="http://schemas.microsoft.com/office/word/2010/wordprocessingDrawing" xmlns:wp="http://schemas.openxmlformats.org/drawingml/2006/wordprocessingDrawing" xmlns:w10="urn:schemas-microsoft-com:office:word" xmlns:w="http://schemas.openxmlformats.org/wordprocessingml/2006/main" xmlns:w14="http://schemas.microsoft.com/office/word/2010/wordml" xmlns:w15="http://schemas.microsoft.com/office/word/2012/wordml" xmlns:w16se="http://schemas.microsoft.com/office/word/2015/wordml/symex" xmlns:wpg="http://schemas.microsoft.com/office/word/2010/wordprocessingGroup" xmlns:wpi="http://schemas.microsoft.com/office/word/2010/wordprocessingInk" xmlns:wne="http://schemas.microsoft.com/office/word/2006/wordml" xmlns:wps="http://schemas.microsoft.com/office/word/2010/wordprocessingShape" mc:Ignorable="w14 w15 w16se wp14">
+<w:endnotes xmlns:wpc="http://schemas.microsoft.com/office/word/2010/wordprocessingCanvas" xmlns:mo="http://schemas.microsoft.com/office/mac/office/2008/main" xmlns:mc="http://schemas.openxmlformats.org/markup-compatibility/2006" xmlns:mv="urn:schemas-microsoft-com:mac:vml" xmlns:o="urn:schemas-microsoft-com:office:office" xmlns:r="http://schemas.openxmlformats.org/officeDocument/2006/relationships" xmlns:m="http://schemas.openxmlformats.org/officeDocument/2006/math" xmlns:v="urn:schemas-microsoft-com:vml" xmlns:wp14="http://schemas.microsoft.com/office/word/2010/wordprocessingDrawing" xmlns:wp="http://schemas.openxmlformats.org/drawingml/2006/wordprocessingDrawing" xmlns:w10="urn:schemas-microsoft-com:office:word" xmlns:w="http://schemas.openxmlformats.org/wordprocessingml/2006/main" xmlns:w14="http://schemas.microsoft.com/office/word/2010/wordml" xmlns:w15="http://schemas.microsoft.com/office/word/2012/wordml" xmlns:wpg="http://schemas.microsoft.com/office/word/2010/wordprocessingGroup" xmlns:wpi="http://schemas.microsoft.com/office/word/2010/wordprocessingInk" xmlns:wne="http://schemas.microsoft.com/office/word/2006/wordml" xmlns:wps="http://schemas.microsoft.com/office/word/2010/wordprocessingShape" mc:Ignorable="w14 w15 wp14">
   <w:endnote w:type="separator" w:id="-1">
     <w:p>
       <w:r>
@@ -3890,10 +6281,10 @@
 </file>
 
 <file path=word/footer1.xml><?xml version="1.0" encoding="utf-8"?>
-<w:ftr xmlns:wpc="http://schemas.microsoft.com/office/word/2010/wordprocessingCanvas" xmlns:cx="http://schemas.microsoft.com/office/drawing/2014/chartex" xmlns:mc="http://schemas.openxmlformats.org/markup-compatibility/2006" xmlns:o="urn:schemas-microsoft-com:office:office" xmlns:r="http://schemas.openxmlformats.org/officeDocument/2006/relationships" xmlns:m="http://schemas.openxmlformats.org/officeDocument/2006/math" xmlns:v="urn:schemas-microsoft-com:vml" xmlns:wp14="http://schemas.microsoft.com/office/word/2010/wordprocessingDrawing" xmlns:wp="http://schemas.openxmlformats.org/drawingml/2006/wordprocessingDrawing" xmlns:w10="urn:schemas-microsoft-com:office:word" xmlns:w="http://schemas.openxmlformats.org/wordprocessingml/2006/main" xmlns:w14="http://schemas.microsoft.com/office/word/2010/wordml" xmlns:w15="http://schemas.microsoft.com/office/word/2012/wordml" xmlns:w16se="http://schemas.microsoft.com/office/word/2015/wordml/symex" xmlns:wpg="http://schemas.microsoft.com/office/word/2010/wordprocessingGroup" xmlns:wpi="http://schemas.microsoft.com/office/word/2010/wordprocessingInk" xmlns:wne="http://schemas.microsoft.com/office/word/2006/wordml" xmlns:wps="http://schemas.microsoft.com/office/word/2010/wordprocessingShape" mc:Ignorable="w14 w15 w16se wp14">
+<w:ftr xmlns:wpc="http://schemas.microsoft.com/office/word/2010/wordprocessingCanvas" xmlns:mo="http://schemas.microsoft.com/office/mac/office/2008/main" xmlns:mc="http://schemas.openxmlformats.org/markup-compatibility/2006" xmlns:mv="urn:schemas-microsoft-com:mac:vml" xmlns:o="urn:schemas-microsoft-com:office:office" xmlns:r="http://schemas.openxmlformats.org/officeDocument/2006/relationships" xmlns:m="http://schemas.openxmlformats.org/officeDocument/2006/math" xmlns:v="urn:schemas-microsoft-com:vml" xmlns:wp14="http://schemas.microsoft.com/office/word/2010/wordprocessingDrawing" xmlns:wp="http://schemas.openxmlformats.org/drawingml/2006/wordprocessingDrawing" xmlns:w10="urn:schemas-microsoft-com:office:word" xmlns:w="http://schemas.openxmlformats.org/wordprocessingml/2006/main" xmlns:w14="http://schemas.microsoft.com/office/word/2010/wordml" xmlns:w15="http://schemas.microsoft.com/office/word/2012/wordml" xmlns:wpg="http://schemas.microsoft.com/office/word/2010/wordprocessingGroup" xmlns:wpi="http://schemas.microsoft.com/office/word/2010/wordprocessingInk" xmlns:wne="http://schemas.microsoft.com/office/word/2006/wordml" xmlns:wps="http://schemas.microsoft.com/office/word/2010/wordprocessingShape" mc:Ignorable="w14 w15 wp14">
   <w:p>
     <w:pPr>
-      <w:pStyle w:val="Footer"/>
+      <w:pStyle w:val="Fuzeile"/>
       <w:tabs>
         <w:tab w:val="right" w:pos="9781"/>
       </w:tabs>
@@ -3901,6 +6292,7 @@
     <w:r>
       <w:rPr>
         <w:noProof/>
+        <w:lang w:val="de-DE" w:eastAsia="de-DE"/>
       </w:rPr>
       <mc:AlternateContent>
         <mc:Choice Requires="wps">
@@ -3955,7 +6347,7 @@
             </wp:anchor>
           </w:drawing>
         </mc:Choice>
-        <mc:Fallback>
+        <mc:Fallback xmlns:w16se="http://schemas.microsoft.com/office/word/2015/wordml/symex" xmlns:cx="http://schemas.microsoft.com/office/drawing/2014/chartex">
           <w:pict>
             <v:rect w14:anchorId="1CF8395A" id="Rectangle 3" o:spid="_x0000_s1026" style="position:absolute;margin-left:-6.3pt;margin-top:-27.05pt;width:603.1pt;height:83.95pt;z-index:-503316473;visibility:visible;mso-wrap-style:square;mso-wrap-distance-left:9pt;mso-wrap-distance-top:0;mso-wrap-distance-right:9pt;mso-wrap-distance-bottom:0;mso-position-horizontal:absolute;mso-position-horizontal-relative:page;mso-position-vertical:absolute;mso-position-vertical-relative:text;v-text-anchor:top" o:gfxdata="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" fillcolor="black [3200]" strokecolor="black [1600]" strokeweight="2pt">
               <v:stroke joinstyle="round"/>
@@ -3968,6 +6360,7 @@
     <w:r>
       <w:rPr>
         <w:noProof/>
+        <w:lang w:val="de-DE" w:eastAsia="de-DE"/>
       </w:rPr>
       <w:drawing>
         <wp:anchor distT="0" distB="0" distL="114300" distR="114300" simplePos="0" relativeHeight="8" behindDoc="0" locked="0" layoutInCell="1" allowOverlap="1" wp14:anchorId="71213EE7" wp14:editId="23770780">
@@ -4030,6 +6423,7 @@
     <w:r>
       <w:rPr>
         <w:noProof/>
+        <w:lang w:val="de-DE" w:eastAsia="de-DE"/>
       </w:rPr>
       <w:drawing>
         <wp:anchor distT="0" distB="10160" distL="114300" distR="114300" simplePos="0" relativeHeight="9" behindDoc="0" locked="0" layoutInCell="1" allowOverlap="1" wp14:anchorId="28677C6A" wp14:editId="251CA9DA">
@@ -4093,6 +6487,7 @@
     <w:r>
       <w:rPr>
         <w:noProof/>
+        <w:lang w:val="de-DE" w:eastAsia="de-DE"/>
       </w:rPr>
       <w:drawing>
         <wp:anchor distT="0" distB="0" distL="114300" distR="114935" simplePos="0" relativeHeight="10" behindDoc="0" locked="0" layoutInCell="1" allowOverlap="1" wp14:anchorId="57ACE4A3" wp14:editId="1ECC3641">
@@ -4156,14 +6551,14 @@
   </w:p>
   <w:p>
     <w:pPr>
-      <w:pStyle w:val="Footer"/>
+      <w:pStyle w:val="Fuzeile"/>
     </w:pPr>
   </w:p>
 </w:ftr>
 </file>
 
 <file path=word/footer2.xml><?xml version="1.0" encoding="utf-8"?>
-<w:ftr xmlns:wpc="http://schemas.microsoft.com/office/word/2010/wordprocessingCanvas" xmlns:cx="http://schemas.microsoft.com/office/drawing/2014/chartex" xmlns:mc="http://schemas.openxmlformats.org/markup-compatibility/2006" xmlns:o="urn:schemas-microsoft-com:office:office" xmlns:r="http://schemas.openxmlformats.org/officeDocument/2006/relationships" xmlns:m="http://schemas.openxmlformats.org/officeDocument/2006/math" xmlns:v="urn:schemas-microsoft-com:vml" xmlns:wp14="http://schemas.microsoft.com/office/word/2010/wordprocessingDrawing" xmlns:wp="http://schemas.openxmlformats.org/drawingml/2006/wordprocessingDrawing" xmlns:w10="urn:schemas-microsoft-com:office:word" xmlns:w="http://schemas.openxmlformats.org/wordprocessingml/2006/main" xmlns:w14="http://schemas.microsoft.com/office/word/2010/wordml" xmlns:w15="http://schemas.microsoft.com/office/word/2012/wordml" xmlns:w16se="http://schemas.microsoft.com/office/word/2015/wordml/symex" xmlns:wpg="http://schemas.microsoft.com/office/word/2010/wordprocessingGroup" xmlns:wpi="http://schemas.microsoft.com/office/word/2010/wordprocessingInk" xmlns:wne="http://schemas.microsoft.com/office/word/2006/wordml" xmlns:wps="http://schemas.microsoft.com/office/word/2010/wordprocessingShape" mc:Ignorable="w14 w15 w16se wp14">
+<w:ftr xmlns:wpc="http://schemas.microsoft.com/office/word/2010/wordprocessingCanvas" xmlns:mo="http://schemas.microsoft.com/office/mac/office/2008/main" xmlns:mc="http://schemas.openxmlformats.org/markup-compatibility/2006" xmlns:mv="urn:schemas-microsoft-com:mac:vml" xmlns:o="urn:schemas-microsoft-com:office:office" xmlns:r="http://schemas.openxmlformats.org/officeDocument/2006/relationships" xmlns:m="http://schemas.openxmlformats.org/officeDocument/2006/math" xmlns:v="urn:schemas-microsoft-com:vml" xmlns:wp14="http://schemas.microsoft.com/office/word/2010/wordprocessingDrawing" xmlns:wp="http://schemas.openxmlformats.org/drawingml/2006/wordprocessingDrawing" xmlns:w10="urn:schemas-microsoft-com:office:word" xmlns:w="http://schemas.openxmlformats.org/wordprocessingml/2006/main" xmlns:w14="http://schemas.microsoft.com/office/word/2010/wordml" xmlns:w15="http://schemas.microsoft.com/office/word/2012/wordml" xmlns:wpg="http://schemas.microsoft.com/office/word/2010/wordprocessingGroup" xmlns:wpi="http://schemas.microsoft.com/office/word/2010/wordprocessingInk" xmlns:wne="http://schemas.microsoft.com/office/word/2006/wordml" xmlns:wps="http://schemas.microsoft.com/office/word/2010/wordprocessingShape" mc:Ignorable="w14 w15 wp14">
   <w:sdt>
     <w:sdtPr>
       <w:id w:val="1299609273"/>
@@ -4176,7 +6571,7 @@
     <w:sdtContent>
       <w:p>
         <w:pPr>
-          <w:pStyle w:val="Footer"/>
+          <w:pStyle w:val="Fuzeile"/>
           <w:tabs>
             <w:tab w:val="right" w:pos="9781"/>
           </w:tabs>
@@ -4296,10 +6691,10 @@
 </file>
 
 <file path=word/footer3.xml><?xml version="1.0" encoding="utf-8"?>
-<w:ftr xmlns:wpc="http://schemas.microsoft.com/office/word/2010/wordprocessingCanvas" xmlns:cx="http://schemas.microsoft.com/office/drawing/2014/chartex" xmlns:mc="http://schemas.openxmlformats.org/markup-compatibility/2006" xmlns:o="urn:schemas-microsoft-com:office:office" xmlns:r="http://schemas.openxmlformats.org/officeDocument/2006/relationships" xmlns:m="http://schemas.openxmlformats.org/officeDocument/2006/math" xmlns:v="urn:schemas-microsoft-com:vml" xmlns:wp14="http://schemas.microsoft.com/office/word/2010/wordprocessingDrawing" xmlns:wp="http://schemas.openxmlformats.org/drawingml/2006/wordprocessingDrawing" xmlns:w10="urn:schemas-microsoft-com:office:word" xmlns:w="http://schemas.openxmlformats.org/wordprocessingml/2006/main" xmlns:w14="http://schemas.microsoft.com/office/word/2010/wordml" xmlns:w15="http://schemas.microsoft.com/office/word/2012/wordml" xmlns:w16se="http://schemas.microsoft.com/office/word/2015/wordml/symex" xmlns:wpg="http://schemas.microsoft.com/office/word/2010/wordprocessingGroup" xmlns:wpi="http://schemas.microsoft.com/office/word/2010/wordprocessingInk" xmlns:wne="http://schemas.microsoft.com/office/word/2006/wordml" xmlns:wps="http://schemas.microsoft.com/office/word/2010/wordprocessingShape" mc:Ignorable="w14 w15 w16se wp14">
+<w:ftr xmlns:wpc="http://schemas.microsoft.com/office/word/2010/wordprocessingCanvas" xmlns:mo="http://schemas.microsoft.com/office/mac/office/2008/main" xmlns:mc="http://schemas.openxmlformats.org/markup-compatibility/2006" xmlns:mv="urn:schemas-microsoft-com:mac:vml" xmlns:o="urn:schemas-microsoft-com:office:office" xmlns:r="http://schemas.openxmlformats.org/officeDocument/2006/relationships" xmlns:m="http://schemas.openxmlformats.org/officeDocument/2006/math" xmlns:v="urn:schemas-microsoft-com:vml" xmlns:wp14="http://schemas.microsoft.com/office/word/2010/wordprocessingDrawing" xmlns:wp="http://schemas.openxmlformats.org/drawingml/2006/wordprocessingDrawing" xmlns:w10="urn:schemas-microsoft-com:office:word" xmlns:w="http://schemas.openxmlformats.org/wordprocessingml/2006/main" xmlns:w14="http://schemas.microsoft.com/office/word/2010/wordml" xmlns:w15="http://schemas.microsoft.com/office/word/2012/wordml" xmlns:wpg="http://schemas.microsoft.com/office/word/2010/wordprocessingGroup" xmlns:wpi="http://schemas.microsoft.com/office/word/2010/wordprocessingInk" xmlns:wne="http://schemas.microsoft.com/office/word/2006/wordml" xmlns:wps="http://schemas.microsoft.com/office/word/2010/wordprocessingShape" mc:Ignorable="w14 w15 wp14">
   <w:p>
     <w:pPr>
-      <w:pStyle w:val="Footer"/>
+      <w:pStyle w:val="Fuzeile"/>
       <w:tabs>
         <w:tab w:val="right" w:pos="9781"/>
       </w:tabs>
@@ -4307,14 +6702,14 @@
   </w:p>
   <w:p>
     <w:pPr>
-      <w:pStyle w:val="Footer"/>
+      <w:pStyle w:val="Fuzeile"/>
     </w:pPr>
   </w:p>
 </w:ftr>
 </file>
 
 <file path=word/footer4.xml><?xml version="1.0" encoding="utf-8"?>
-<w:ftr xmlns:wpc="http://schemas.microsoft.com/office/word/2010/wordprocessingCanvas" xmlns:cx="http://schemas.microsoft.com/office/drawing/2014/chartex" xmlns:mc="http://schemas.openxmlformats.org/markup-compatibility/2006" xmlns:o="urn:schemas-microsoft-com:office:office" xmlns:r="http://schemas.openxmlformats.org/officeDocument/2006/relationships" xmlns:m="http://schemas.openxmlformats.org/officeDocument/2006/math" xmlns:v="urn:schemas-microsoft-com:vml" xmlns:wp14="http://schemas.microsoft.com/office/word/2010/wordprocessingDrawing" xmlns:wp="http://schemas.openxmlformats.org/drawingml/2006/wordprocessingDrawing" xmlns:w10="urn:schemas-microsoft-com:office:word" xmlns:w="http://schemas.openxmlformats.org/wordprocessingml/2006/main" xmlns:w14="http://schemas.microsoft.com/office/word/2010/wordml" xmlns:w15="http://schemas.microsoft.com/office/word/2012/wordml" xmlns:w16se="http://schemas.microsoft.com/office/word/2015/wordml/symex" xmlns:wpg="http://schemas.microsoft.com/office/word/2010/wordprocessingGroup" xmlns:wpi="http://schemas.microsoft.com/office/word/2010/wordprocessingInk" xmlns:wne="http://schemas.microsoft.com/office/word/2006/wordml" xmlns:wps="http://schemas.microsoft.com/office/word/2010/wordprocessingShape" mc:Ignorable="w14 w15 w16se wp14">
+<w:ftr xmlns:wpc="http://schemas.microsoft.com/office/word/2010/wordprocessingCanvas" xmlns:mo="http://schemas.microsoft.com/office/mac/office/2008/main" xmlns:mc="http://schemas.openxmlformats.org/markup-compatibility/2006" xmlns:mv="urn:schemas-microsoft-com:mac:vml" xmlns:o="urn:schemas-microsoft-com:office:office" xmlns:r="http://schemas.openxmlformats.org/officeDocument/2006/relationships" xmlns:m="http://schemas.openxmlformats.org/officeDocument/2006/math" xmlns:v="urn:schemas-microsoft-com:vml" xmlns:wp14="http://schemas.microsoft.com/office/word/2010/wordprocessingDrawing" xmlns:wp="http://schemas.openxmlformats.org/drawingml/2006/wordprocessingDrawing" xmlns:w10="urn:schemas-microsoft-com:office:word" xmlns:w="http://schemas.openxmlformats.org/wordprocessingml/2006/main" xmlns:w14="http://schemas.microsoft.com/office/word/2010/wordml" xmlns:w15="http://schemas.microsoft.com/office/word/2012/wordml" xmlns:wpg="http://schemas.microsoft.com/office/word/2010/wordprocessingGroup" xmlns:wpi="http://schemas.microsoft.com/office/word/2010/wordprocessingInk" xmlns:wne="http://schemas.microsoft.com/office/word/2006/wordml" xmlns:wps="http://schemas.microsoft.com/office/word/2010/wordprocessingShape" mc:Ignorable="w14 w15 wp14">
   <w:sdt>
     <w:sdtPr>
       <w:id w:val="1472301643"/>
@@ -4327,7 +6722,7 @@
     <w:sdtContent>
       <w:p>
         <w:pPr>
-          <w:pStyle w:val="Footer"/>
+          <w:pStyle w:val="Fuzeile"/>
           <w:tabs>
             <w:tab w:val="right" w:pos="9781"/>
           </w:tabs>
@@ -4377,7 +6772,7 @@
             <w:sz w:val="24"/>
             <w:szCs w:val="24"/>
           </w:rPr>
-          <w:t>9</w:t>
+          <w:t>6</w:t>
         </w:r>
         <w:r>
           <w:rPr>
@@ -4447,7 +6842,7 @@
 </file>
 
 <file path=word/footer5.xml><?xml version="1.0" encoding="utf-8"?>
-<w:ftr xmlns:wpc="http://schemas.microsoft.com/office/word/2010/wordprocessingCanvas" xmlns:cx="http://schemas.microsoft.com/office/drawing/2014/chartex" xmlns:mc="http://schemas.openxmlformats.org/markup-compatibility/2006" xmlns:o="urn:schemas-microsoft-com:office:office" xmlns:r="http://schemas.openxmlformats.org/officeDocument/2006/relationships" xmlns:m="http://schemas.openxmlformats.org/officeDocument/2006/math" xmlns:v="urn:schemas-microsoft-com:vml" xmlns:wp14="http://schemas.microsoft.com/office/word/2010/wordprocessingDrawing" xmlns:wp="http://schemas.openxmlformats.org/drawingml/2006/wordprocessingDrawing" xmlns:w10="urn:schemas-microsoft-com:office:word" xmlns:w="http://schemas.openxmlformats.org/wordprocessingml/2006/main" xmlns:w14="http://schemas.microsoft.com/office/word/2010/wordml" xmlns:w15="http://schemas.microsoft.com/office/word/2012/wordml" xmlns:w16se="http://schemas.microsoft.com/office/word/2015/wordml/symex" xmlns:wpg="http://schemas.microsoft.com/office/word/2010/wordprocessingGroup" xmlns:wpi="http://schemas.microsoft.com/office/word/2010/wordprocessingInk" xmlns:wne="http://schemas.microsoft.com/office/word/2006/wordml" xmlns:wps="http://schemas.microsoft.com/office/word/2010/wordprocessingShape" mc:Ignorable="w14 w15 w16se wp14">
+<w:ftr xmlns:wpc="http://schemas.microsoft.com/office/word/2010/wordprocessingCanvas" xmlns:mo="http://schemas.microsoft.com/office/mac/office/2008/main" xmlns:mc="http://schemas.openxmlformats.org/markup-compatibility/2006" xmlns:mv="urn:schemas-microsoft-com:mac:vml" xmlns:o="urn:schemas-microsoft-com:office:office" xmlns:r="http://schemas.openxmlformats.org/officeDocument/2006/relationships" xmlns:m="http://schemas.openxmlformats.org/officeDocument/2006/math" xmlns:v="urn:schemas-microsoft-com:vml" xmlns:wp14="http://schemas.microsoft.com/office/word/2010/wordprocessingDrawing" xmlns:wp="http://schemas.openxmlformats.org/drawingml/2006/wordprocessingDrawing" xmlns:w10="urn:schemas-microsoft-com:office:word" xmlns:w="http://schemas.openxmlformats.org/wordprocessingml/2006/main" xmlns:w14="http://schemas.microsoft.com/office/word/2010/wordml" xmlns:w15="http://schemas.microsoft.com/office/word/2012/wordml" xmlns:wpg="http://schemas.microsoft.com/office/word/2010/wordprocessingGroup" xmlns:wpi="http://schemas.microsoft.com/office/word/2010/wordprocessingInk" xmlns:wne="http://schemas.microsoft.com/office/word/2006/wordml" xmlns:wps="http://schemas.microsoft.com/office/word/2010/wordprocessingShape" mc:Ignorable="w14 w15 wp14">
   <w:p>
     <w:pPr>
       <w:pStyle w:val="Contentheader"/>
@@ -4455,6 +6850,7 @@
     <w:r>
       <w:rPr>
         <w:noProof/>
+        <w:lang w:val="de-DE" w:eastAsia="de-DE"/>
       </w:rPr>
       <mc:AlternateContent>
         <mc:Choice Requires="wps">
@@ -4533,7 +6929,7 @@
             </wp:anchor>
           </w:drawing>
         </mc:Choice>
-        <mc:Fallback>
+        <mc:Fallback xmlns:w16se="http://schemas.microsoft.com/office/word/2015/wordml/symex" xmlns:cx="http://schemas.microsoft.com/office/drawing/2014/chartex">
           <w:pict>
             <v:rect w14:anchorId="08099AAC" id="Text Box 49" o:spid="_x0000_s1030" style="position:absolute;left:0;text-align:left;margin-left:42.55pt;margin-top:793.6pt;width:518.25pt;height:27.1pt;z-index:-503316466;visibility:visible;mso-wrap-style:square;mso-wrap-distance-left:9pt;mso-wrap-distance-top:0;mso-wrap-distance-right:9pt;mso-wrap-distance-bottom:0;mso-position-horizontal:absolute;mso-position-horizontal-relative:page;mso-position-vertical:absolute;mso-position-vertical-relative:page;v-text-anchor:top" o:gfxdata="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" filled="f" stroked="f">
               <v:textbox>
@@ -4559,7 +6955,7 @@
 </file>
 
 <file path=word/footnotes.xml><?xml version="1.0" encoding="utf-8"?>
-<w:footnotes xmlns:wpc="http://schemas.microsoft.com/office/word/2010/wordprocessingCanvas" xmlns:cx="http://schemas.microsoft.com/office/drawing/2014/chartex" xmlns:mc="http://schemas.openxmlformats.org/markup-compatibility/2006" xmlns:o="urn:schemas-microsoft-com:office:office" xmlns:r="http://schemas.openxmlformats.org/officeDocument/2006/relationships" xmlns:m="http://schemas.openxmlformats.org/officeDocument/2006/math" xmlns:v="urn:schemas-microsoft-com:vml" xmlns:wp14="http://schemas.microsoft.com/office/word/2010/wordprocessingDrawing" xmlns:wp="http://schemas.openxmlformats.org/drawingml/2006/wordprocessingDrawing" xmlns:w10="urn:schemas-microsoft-com:office:word" xmlns:w="http://schemas.openxmlformats.org/wordprocessingml/2006/main" xmlns:w14="http://schemas.microsoft.com/office/word/2010/wordml" xmlns:w15="http://schemas.microsoft.com/office/word/2012/wordml" xmlns:w16se="http://schemas.microsoft.com/office/word/2015/wordml/symex" xmlns:wpg="http://schemas.microsoft.com/office/word/2010/wordprocessingGroup" xmlns:wpi="http://schemas.microsoft.com/office/word/2010/wordprocessingInk" xmlns:wne="http://schemas.microsoft.com/office/word/2006/wordml" xmlns:wps="http://schemas.microsoft.com/office/word/2010/wordprocessingShape" mc:Ignorable="w14 w15 w16se wp14">
+<w:footnotes xmlns:wpc="http://schemas.microsoft.com/office/word/2010/wordprocessingCanvas" xmlns:mo="http://schemas.microsoft.com/office/mac/office/2008/main" xmlns:mc="http://schemas.openxmlformats.org/markup-compatibility/2006" xmlns:mv="urn:schemas-microsoft-com:mac:vml" xmlns:o="urn:schemas-microsoft-com:office:office" xmlns:r="http://schemas.openxmlformats.org/officeDocument/2006/relationships" xmlns:m="http://schemas.openxmlformats.org/officeDocument/2006/math" xmlns:v="urn:schemas-microsoft-com:vml" xmlns:wp14="http://schemas.microsoft.com/office/word/2010/wordprocessingDrawing" xmlns:wp="http://schemas.openxmlformats.org/drawingml/2006/wordprocessingDrawing" xmlns:w10="urn:schemas-microsoft-com:office:word" xmlns:w="http://schemas.openxmlformats.org/wordprocessingml/2006/main" xmlns:w14="http://schemas.microsoft.com/office/word/2010/wordml" xmlns:w15="http://schemas.microsoft.com/office/word/2012/wordml" xmlns:wpg="http://schemas.microsoft.com/office/word/2010/wordprocessingGroup" xmlns:wpi="http://schemas.microsoft.com/office/word/2010/wordprocessingInk" xmlns:wne="http://schemas.microsoft.com/office/word/2006/wordml" xmlns:wps="http://schemas.microsoft.com/office/word/2010/wordprocessingShape" mc:Ignorable="w14 w15 wp14">
   <w:footnote w:type="separator" w:id="-1">
     <w:p>
       <w:r>
@@ -4578,7 +6974,7 @@
 </file>
 
 <file path=word/header1.xml><?xml version="1.0" encoding="utf-8"?>
-<w:hdr xmlns:wpc="http://schemas.microsoft.com/office/word/2010/wordprocessingCanvas" xmlns:cx="http://schemas.microsoft.com/office/drawing/2014/chartex" xmlns:mc="http://schemas.openxmlformats.org/markup-compatibility/2006" xmlns:o="urn:schemas-microsoft-com:office:office" xmlns:r="http://schemas.openxmlformats.org/officeDocument/2006/relationships" xmlns:m="http://schemas.openxmlformats.org/officeDocument/2006/math" xmlns:v="urn:schemas-microsoft-com:vml" xmlns:wp14="http://schemas.microsoft.com/office/word/2010/wordprocessingDrawing" xmlns:wp="http://schemas.openxmlformats.org/drawingml/2006/wordprocessingDrawing" xmlns:w10="urn:schemas-microsoft-com:office:word" xmlns:w="http://schemas.openxmlformats.org/wordprocessingml/2006/main" xmlns:w14="http://schemas.microsoft.com/office/word/2010/wordml" xmlns:w15="http://schemas.microsoft.com/office/word/2012/wordml" xmlns:w16se="http://schemas.microsoft.com/office/word/2015/wordml/symex" xmlns:wpg="http://schemas.microsoft.com/office/word/2010/wordprocessingGroup" xmlns:wpi="http://schemas.microsoft.com/office/word/2010/wordprocessingInk" xmlns:wne="http://schemas.microsoft.com/office/word/2006/wordml" xmlns:wps="http://schemas.microsoft.com/office/word/2010/wordprocessingShape" mc:Ignorable="w14 w15 w16se wp14">
+<w:hdr xmlns:wpc="http://schemas.microsoft.com/office/word/2010/wordprocessingCanvas" xmlns:mo="http://schemas.microsoft.com/office/mac/office/2008/main" xmlns:mc="http://schemas.openxmlformats.org/markup-compatibility/2006" xmlns:mv="urn:schemas-microsoft-com:mac:vml" xmlns:o="urn:schemas-microsoft-com:office:office" xmlns:r="http://schemas.openxmlformats.org/officeDocument/2006/relationships" xmlns:m="http://schemas.openxmlformats.org/officeDocument/2006/math" xmlns:v="urn:schemas-microsoft-com:vml" xmlns:wp14="http://schemas.microsoft.com/office/word/2010/wordprocessingDrawing" xmlns:wp="http://schemas.openxmlformats.org/drawingml/2006/wordprocessingDrawing" xmlns:w10="urn:schemas-microsoft-com:office:word" xmlns:w="http://schemas.openxmlformats.org/wordprocessingml/2006/main" xmlns:w14="http://schemas.microsoft.com/office/word/2010/wordml" xmlns:w15="http://schemas.microsoft.com/office/word/2012/wordml" xmlns:wpg="http://schemas.microsoft.com/office/word/2010/wordprocessingGroup" xmlns:wpi="http://schemas.microsoft.com/office/word/2010/wordprocessingInk" xmlns:wne="http://schemas.microsoft.com/office/word/2006/wordml" xmlns:wps="http://schemas.microsoft.com/office/word/2010/wordprocessingShape" mc:Ignorable="w14 w15 wp14">
   <w:p>
     <w:pPr>
       <w:pStyle w:val="Header2"/>
@@ -4586,6 +6982,7 @@
     <w:r>
       <w:rPr>
         <w:noProof/>
+        <w:lang w:val="de-DE" w:eastAsia="de-DE"/>
       </w:rPr>
       <mc:AlternateContent>
         <mc:Choice Requires="wps">
@@ -4643,7 +7040,7 @@
             </wp:anchor>
           </w:drawing>
         </mc:Choice>
-        <mc:Fallback>
+        <mc:Fallback xmlns:w16se="http://schemas.microsoft.com/office/word/2015/wordml/symex" xmlns:cx="http://schemas.microsoft.com/office/drawing/2014/chartex">
           <w:pict>
             <v:rect w14:anchorId="614FDACC" id="Rectangle 4" o:spid="_x0000_s1026" style="position:absolute;margin-left:0;margin-top:117.8pt;width:603.1pt;height:55.85pt;z-index:-503316476;visibility:visible;mso-wrap-style:square;mso-wrap-distance-left:9pt;mso-wrap-distance-top:0;mso-wrap-distance-right:9pt;mso-wrap-distance-bottom:0;mso-position-horizontal:left;mso-position-horizontal-relative:page;mso-position-vertical:absolute;mso-position-vertical-relative:text;v-text-anchor:top" o:gfxdata="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" fillcolor="#7a0b2c" stroked="f" strokeweight="2pt">
               <w10:wrap anchorx="page"/>
@@ -4655,6 +7052,7 @@
     <w:r>
       <w:rPr>
         <w:noProof/>
+        <w:lang w:val="de-DE" w:eastAsia="de-DE"/>
       </w:rPr>
       <mc:AlternateContent>
         <mc:Choice Requires="wps">
@@ -4730,7 +7128,7 @@
             </wp:anchor>
           </w:drawing>
         </mc:Choice>
-        <mc:Fallback>
+        <mc:Fallback xmlns:w16se="http://schemas.microsoft.com/office/word/2015/wordml/symex" xmlns:cx="http://schemas.microsoft.com/office/drawing/2014/chartex">
           <w:pict>
             <v:rect w14:anchorId="09E5609E" id="Text Box 5" o:spid="_x0000_s1027" style="position:absolute;left:0;text-align:left;margin-left:-27pt;margin-top:137.75pt;width:324.1pt;height:27.1pt;z-index:-503316475;visibility:visible;mso-wrap-style:square;mso-wrap-distance-left:9pt;mso-wrap-distance-top:0;mso-wrap-distance-right:9pt;mso-wrap-distance-bottom:0;mso-position-horizontal:absolute;mso-position-horizontal-relative:text;mso-position-vertical:absolute;mso-position-vertical-relative:text;v-text-anchor:top" o:gfxdata="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" filled="f" stroked="f">
               <v:textbox>
@@ -4758,6 +7156,7 @@
     <w:r>
       <w:rPr>
         <w:noProof/>
+        <w:lang w:val="de-DE" w:eastAsia="de-DE"/>
       </w:rPr>
       <w:drawing>
         <wp:anchor distT="0" distB="0" distL="114300" distR="124460" simplePos="0" relativeHeight="2" behindDoc="0" locked="0" layoutInCell="1" allowOverlap="1" wp14:anchorId="1C0D927F" wp14:editId="4FB9CEC1">
@@ -4816,6 +7215,7 @@
     <w:r>
       <w:rPr>
         <w:noProof/>
+        <w:lang w:val="de-DE" w:eastAsia="de-DE"/>
       </w:rPr>
       <w:drawing>
         <wp:anchor distT="0" distB="0" distL="114300" distR="114300" simplePos="0" relativeHeight="3" behindDoc="0" locked="0" layoutInCell="1" allowOverlap="1" wp14:anchorId="263D99EE" wp14:editId="244714CE">
@@ -4883,6 +7283,7 @@
     <w:r>
       <w:rPr>
         <w:noProof/>
+        <w:lang w:val="de-DE" w:eastAsia="de-DE"/>
       </w:rPr>
       <w:drawing>
         <wp:anchor distT="0" distB="0" distL="114300" distR="114300" simplePos="0" relativeHeight="16" behindDoc="0" locked="0" layoutInCell="1" allowOverlap="1" wp14:anchorId="55F5F867" wp14:editId="584771E4">
@@ -4950,14 +7351,15 @@
 </file>
 
 <file path=word/header2.xml><?xml version="1.0" encoding="utf-8"?>
-<w:hdr xmlns:wpc="http://schemas.microsoft.com/office/word/2010/wordprocessingCanvas" xmlns:cx="http://schemas.microsoft.com/office/drawing/2014/chartex" xmlns:mc="http://schemas.openxmlformats.org/markup-compatibility/2006" xmlns:o="urn:schemas-microsoft-com:office:office" xmlns:r="http://schemas.openxmlformats.org/officeDocument/2006/relationships" xmlns:m="http://schemas.openxmlformats.org/officeDocument/2006/math" xmlns:v="urn:schemas-microsoft-com:vml" xmlns:wp14="http://schemas.microsoft.com/office/word/2010/wordprocessingDrawing" xmlns:wp="http://schemas.openxmlformats.org/drawingml/2006/wordprocessingDrawing" xmlns:w10="urn:schemas-microsoft-com:office:word" xmlns:w="http://schemas.openxmlformats.org/wordprocessingml/2006/main" xmlns:w14="http://schemas.microsoft.com/office/word/2010/wordml" xmlns:w15="http://schemas.microsoft.com/office/word/2012/wordml" xmlns:w16se="http://schemas.microsoft.com/office/word/2015/wordml/symex" xmlns:wpg="http://schemas.microsoft.com/office/word/2010/wordprocessingGroup" xmlns:wpi="http://schemas.microsoft.com/office/word/2010/wordprocessingInk" xmlns:wne="http://schemas.microsoft.com/office/word/2006/wordml" xmlns:wps="http://schemas.microsoft.com/office/word/2010/wordprocessingShape" mc:Ignorable="w14 w15 w16se wp14">
+<w:hdr xmlns:wpc="http://schemas.microsoft.com/office/word/2010/wordprocessingCanvas" xmlns:mo="http://schemas.microsoft.com/office/mac/office/2008/main" xmlns:mc="http://schemas.openxmlformats.org/markup-compatibility/2006" xmlns:mv="urn:schemas-microsoft-com:mac:vml" xmlns:o="urn:schemas-microsoft-com:office:office" xmlns:r="http://schemas.openxmlformats.org/officeDocument/2006/relationships" xmlns:m="http://schemas.openxmlformats.org/officeDocument/2006/math" xmlns:v="urn:schemas-microsoft-com:vml" xmlns:wp14="http://schemas.microsoft.com/office/word/2010/wordprocessingDrawing" xmlns:wp="http://schemas.openxmlformats.org/drawingml/2006/wordprocessingDrawing" xmlns:w10="urn:schemas-microsoft-com:office:word" xmlns:w="http://schemas.openxmlformats.org/wordprocessingml/2006/main" xmlns:w14="http://schemas.microsoft.com/office/word/2010/wordml" xmlns:w15="http://schemas.microsoft.com/office/word/2012/wordml" xmlns:wpg="http://schemas.microsoft.com/office/word/2010/wordprocessingGroup" xmlns:wpi="http://schemas.microsoft.com/office/word/2010/wordprocessingInk" xmlns:wne="http://schemas.microsoft.com/office/word/2006/wordml" xmlns:wps="http://schemas.microsoft.com/office/word/2010/wordprocessingShape" mc:Ignorable="w14 w15 wp14">
   <w:p>
     <w:pPr>
-      <w:pStyle w:val="Header"/>
+      <w:pStyle w:val="Kopfzeile"/>
     </w:pPr>
     <w:r>
       <w:rPr>
         <w:noProof/>
+        <w:lang w:val="de-DE" w:eastAsia="de-DE"/>
       </w:rPr>
       <w:drawing>
         <wp:anchor distT="0" distB="0" distL="114300" distR="114300" simplePos="0" relativeHeight="17" behindDoc="0" locked="0" layoutInCell="1" allowOverlap="1" wp14:anchorId="1B4A2AD1" wp14:editId="0759472E">
@@ -5020,12 +7422,12 @@
   </w:p>
   <w:p>
     <w:pPr>
-      <w:pStyle w:val="Header"/>
+      <w:pStyle w:val="Kopfzeile"/>
     </w:pPr>
   </w:p>
   <w:p>
     <w:pPr>
-      <w:pStyle w:val="Header"/>
+      <w:pStyle w:val="Kopfzeile"/>
     </w:pPr>
     <w:r>
       <w:t>Copernicus Climate Change Service</w:t>
@@ -5038,6 +7440,7 @@
     <w:r>
       <w:rPr>
         <w:noProof/>
+        <w:lang w:val="de-DE" w:eastAsia="de-DE"/>
       </w:rPr>
       <mc:AlternateContent>
         <mc:Choice Requires="wps">
@@ -5093,7 +7496,7 @@
             </wp:anchor>
           </w:drawing>
         </mc:Choice>
-        <mc:Fallback>
+        <mc:Fallback xmlns:w16se="http://schemas.microsoft.com/office/word/2015/wordml/symex" xmlns:cx="http://schemas.microsoft.com/office/drawing/2014/chartex">
           <w:pict>
             <v:line w14:anchorId="0BAD0798" id="Straight Connector 42" o:spid="_x0000_s1026" style="position:absolute;z-index:-503316467;visibility:visible;mso-wrap-style:square;mso-wrap-distance-left:9pt;mso-wrap-distance-top:0;mso-wrap-distance-right:9pt;mso-wrap-distance-bottom:0;mso-position-horizontal:absolute;mso-position-horizontal-relative:margin;mso-position-vertical:absolute;mso-position-vertical-relative:text" from="-53.85pt,23.65pt" to="540.25pt,23.8pt" o:gfxdata="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" strokecolor="#7a0b2c">
               <w10:wrap anchorx="margin"/>
@@ -5105,24 +7508,24 @@
   </w:p>
   <w:p>
     <w:pPr>
-      <w:pStyle w:val="Header"/>
+      <w:pStyle w:val="Kopfzeile"/>
     </w:pPr>
   </w:p>
   <w:p>
     <w:pPr>
-      <w:pStyle w:val="Header"/>
+      <w:pStyle w:val="Kopfzeile"/>
     </w:pPr>
   </w:p>
   <w:p>
     <w:pPr>
-      <w:pStyle w:val="Header"/>
+      <w:pStyle w:val="Kopfzeile"/>
     </w:pPr>
   </w:p>
 </w:hdr>
 </file>
 
 <file path=word/header3.xml><?xml version="1.0" encoding="utf-8"?>
-<w:hdr xmlns:wpc="http://schemas.microsoft.com/office/word/2010/wordprocessingCanvas" xmlns:cx="http://schemas.microsoft.com/office/drawing/2014/chartex" xmlns:mc="http://schemas.openxmlformats.org/markup-compatibility/2006" xmlns:o="urn:schemas-microsoft-com:office:office" xmlns:r="http://schemas.openxmlformats.org/officeDocument/2006/relationships" xmlns:m="http://schemas.openxmlformats.org/officeDocument/2006/math" xmlns:v="urn:schemas-microsoft-com:vml" xmlns:wp14="http://schemas.microsoft.com/office/word/2010/wordprocessingDrawing" xmlns:wp="http://schemas.openxmlformats.org/drawingml/2006/wordprocessingDrawing" xmlns:w10="urn:schemas-microsoft-com:office:word" xmlns:w="http://schemas.openxmlformats.org/wordprocessingml/2006/main" xmlns:w14="http://schemas.microsoft.com/office/word/2010/wordml" xmlns:w15="http://schemas.microsoft.com/office/word/2012/wordml" xmlns:w16se="http://schemas.microsoft.com/office/word/2015/wordml/symex" xmlns:wpg="http://schemas.microsoft.com/office/word/2010/wordprocessingGroup" xmlns:wpi="http://schemas.microsoft.com/office/word/2010/wordprocessingInk" xmlns:wne="http://schemas.microsoft.com/office/word/2006/wordml" xmlns:wps="http://schemas.microsoft.com/office/word/2010/wordprocessingShape" mc:Ignorable="w14 w15 w16se wp14">
+<w:hdr xmlns:wpc="http://schemas.microsoft.com/office/word/2010/wordprocessingCanvas" xmlns:mo="http://schemas.microsoft.com/office/mac/office/2008/main" xmlns:mc="http://schemas.openxmlformats.org/markup-compatibility/2006" xmlns:mv="urn:schemas-microsoft-com:mac:vml" xmlns:o="urn:schemas-microsoft-com:office:office" xmlns:r="http://schemas.openxmlformats.org/officeDocument/2006/relationships" xmlns:m="http://schemas.openxmlformats.org/officeDocument/2006/math" xmlns:v="urn:schemas-microsoft-com:vml" xmlns:wp14="http://schemas.microsoft.com/office/word/2010/wordprocessingDrawing" xmlns:wp="http://schemas.openxmlformats.org/drawingml/2006/wordprocessingDrawing" xmlns:w10="urn:schemas-microsoft-com:office:word" xmlns:w="http://schemas.openxmlformats.org/wordprocessingml/2006/main" xmlns:w14="http://schemas.microsoft.com/office/word/2010/wordml" xmlns:w15="http://schemas.microsoft.com/office/word/2012/wordml" xmlns:wpg="http://schemas.microsoft.com/office/word/2010/wordprocessingGroup" xmlns:wpi="http://schemas.microsoft.com/office/word/2010/wordprocessingInk" xmlns:wne="http://schemas.microsoft.com/office/word/2006/wordml" xmlns:wps="http://schemas.microsoft.com/office/word/2010/wordprocessingShape" mc:Ignorable="w14 w15 wp14">
   <w:p>
     <w:pPr>
       <w:pStyle w:val="Header2"/>
@@ -5132,14 +7535,15 @@
 </file>
 
 <file path=word/header4.xml><?xml version="1.0" encoding="utf-8"?>
-<w:hdr xmlns:wpc="http://schemas.microsoft.com/office/word/2010/wordprocessingCanvas" xmlns:cx="http://schemas.microsoft.com/office/drawing/2014/chartex" xmlns:mc="http://schemas.openxmlformats.org/markup-compatibility/2006" xmlns:o="urn:schemas-microsoft-com:office:office" xmlns:r="http://schemas.openxmlformats.org/officeDocument/2006/relationships" xmlns:m="http://schemas.openxmlformats.org/officeDocument/2006/math" xmlns:v="urn:schemas-microsoft-com:vml" xmlns:wp14="http://schemas.microsoft.com/office/word/2010/wordprocessingDrawing" xmlns:wp="http://schemas.openxmlformats.org/drawingml/2006/wordprocessingDrawing" xmlns:w10="urn:schemas-microsoft-com:office:word" xmlns:w="http://schemas.openxmlformats.org/wordprocessingml/2006/main" xmlns:w14="http://schemas.microsoft.com/office/word/2010/wordml" xmlns:w15="http://schemas.microsoft.com/office/word/2012/wordml" xmlns:w16se="http://schemas.microsoft.com/office/word/2015/wordml/symex" xmlns:wpg="http://schemas.microsoft.com/office/word/2010/wordprocessingGroup" xmlns:wpi="http://schemas.microsoft.com/office/word/2010/wordprocessingInk" xmlns:wne="http://schemas.microsoft.com/office/word/2006/wordml" xmlns:wps="http://schemas.microsoft.com/office/word/2010/wordprocessingShape" mc:Ignorable="w14 w15 w16se wp14">
+<w:hdr xmlns:wpc="http://schemas.microsoft.com/office/word/2010/wordprocessingCanvas" xmlns:mo="http://schemas.microsoft.com/office/mac/office/2008/main" xmlns:mc="http://schemas.openxmlformats.org/markup-compatibility/2006" xmlns:mv="urn:schemas-microsoft-com:mac:vml" xmlns:o="urn:schemas-microsoft-com:office:office" xmlns:r="http://schemas.openxmlformats.org/officeDocument/2006/relationships" xmlns:m="http://schemas.openxmlformats.org/officeDocument/2006/math" xmlns:v="urn:schemas-microsoft-com:vml" xmlns:wp14="http://schemas.microsoft.com/office/word/2010/wordprocessingDrawing" xmlns:wp="http://schemas.openxmlformats.org/drawingml/2006/wordprocessingDrawing" xmlns:w10="urn:schemas-microsoft-com:office:word" xmlns:w="http://schemas.openxmlformats.org/wordprocessingml/2006/main" xmlns:w14="http://schemas.microsoft.com/office/word/2010/wordml" xmlns:w15="http://schemas.microsoft.com/office/word/2012/wordml" xmlns:wpg="http://schemas.microsoft.com/office/word/2010/wordprocessingGroup" xmlns:wpi="http://schemas.microsoft.com/office/word/2010/wordprocessingInk" xmlns:wne="http://schemas.microsoft.com/office/word/2006/wordml" xmlns:wps="http://schemas.microsoft.com/office/word/2010/wordprocessingShape" mc:Ignorable="w14 w15 wp14">
   <w:p>
     <w:pPr>
-      <w:pStyle w:val="Header"/>
+      <w:pStyle w:val="Kopfzeile"/>
     </w:pPr>
     <w:r>
       <w:rPr>
         <w:noProof/>
+        <w:lang w:val="de-DE" w:eastAsia="de-DE"/>
       </w:rPr>
       <w:drawing>
         <wp:anchor distT="0" distB="0" distL="114300" distR="114300" simplePos="0" relativeHeight="22" behindDoc="0" locked="0" layoutInCell="1" allowOverlap="1" wp14:anchorId="110DC786" wp14:editId="58AC110E">
@@ -5202,12 +7606,12 @@
   </w:p>
   <w:p>
     <w:pPr>
-      <w:pStyle w:val="Header"/>
+      <w:pStyle w:val="Kopfzeile"/>
     </w:pPr>
   </w:p>
   <w:p>
     <w:pPr>
-      <w:pStyle w:val="Header"/>
+      <w:pStyle w:val="Kopfzeile"/>
     </w:pPr>
     <w:r>
       <w:t>Copernicus Climate Change Service</w:t>
@@ -5220,6 +7624,7 @@
     <w:r>
       <w:rPr>
         <w:noProof/>
+        <w:lang w:val="de-DE" w:eastAsia="de-DE"/>
       </w:rPr>
       <mc:AlternateContent>
         <mc:Choice Requires="wps">
@@ -5275,7 +7680,7 @@
             </wp:anchor>
           </w:drawing>
         </mc:Choice>
-        <mc:Fallback>
+        <mc:Fallback xmlns:w16se="http://schemas.microsoft.com/office/word/2015/wordml/symex" xmlns:cx="http://schemas.microsoft.com/office/drawing/2014/chartex">
           <w:pict>
             <v:line w14:anchorId="54284A9E" id="Straight Connector 42" o:spid="_x0000_s1026" style="position:absolute;z-index:-503316450;visibility:visible;mso-wrap-style:square;mso-wrap-distance-left:9pt;mso-wrap-distance-top:0;mso-wrap-distance-right:9pt;mso-wrap-distance-bottom:0;mso-position-horizontal:absolute;mso-position-horizontal-relative:margin;mso-position-vertical:absolute;mso-position-vertical-relative:text" from="-53.85pt,23.65pt" to="540.25pt,23.8pt" o:gfxdata="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" strokecolor="#7a0b2c">
               <w10:wrap anchorx="margin"/>
@@ -5287,24 +7692,24 @@
   </w:p>
   <w:p>
     <w:pPr>
-      <w:pStyle w:val="Header"/>
+      <w:pStyle w:val="Kopfzeile"/>
     </w:pPr>
   </w:p>
   <w:p>
     <w:pPr>
-      <w:pStyle w:val="Header"/>
+      <w:pStyle w:val="Kopfzeile"/>
     </w:pPr>
   </w:p>
   <w:p>
     <w:pPr>
-      <w:pStyle w:val="Header"/>
+      <w:pStyle w:val="Kopfzeile"/>
     </w:pPr>
   </w:p>
 </w:hdr>
 </file>
 
 <file path=word/header5.xml><?xml version="1.0" encoding="utf-8"?>
-<w:hdr xmlns:wpc="http://schemas.microsoft.com/office/word/2010/wordprocessingCanvas" xmlns:cx="http://schemas.microsoft.com/office/drawing/2014/chartex" xmlns:mc="http://schemas.openxmlformats.org/markup-compatibility/2006" xmlns:o="urn:schemas-microsoft-com:office:office" xmlns:r="http://schemas.openxmlformats.org/officeDocument/2006/relationships" xmlns:m="http://schemas.openxmlformats.org/officeDocument/2006/math" xmlns:v="urn:schemas-microsoft-com:vml" xmlns:wp14="http://schemas.microsoft.com/office/word/2010/wordprocessingDrawing" xmlns:wp="http://schemas.openxmlformats.org/drawingml/2006/wordprocessingDrawing" xmlns:w10="urn:schemas-microsoft-com:office:word" xmlns:w="http://schemas.openxmlformats.org/wordprocessingml/2006/main" xmlns:w14="http://schemas.microsoft.com/office/word/2010/wordml" xmlns:w15="http://schemas.microsoft.com/office/word/2012/wordml" xmlns:w16se="http://schemas.microsoft.com/office/word/2015/wordml/symex" xmlns:wpg="http://schemas.microsoft.com/office/word/2010/wordprocessingGroup" xmlns:wpi="http://schemas.microsoft.com/office/word/2010/wordprocessingInk" xmlns:wne="http://schemas.microsoft.com/office/word/2006/wordml" xmlns:wps="http://schemas.microsoft.com/office/word/2010/wordprocessingShape" mc:Ignorable="w14 w15 w16se wp14">
+<w:hdr xmlns:wpc="http://schemas.microsoft.com/office/word/2010/wordprocessingCanvas" xmlns:mo="http://schemas.microsoft.com/office/mac/office/2008/main" xmlns:mc="http://schemas.openxmlformats.org/markup-compatibility/2006" xmlns:mv="urn:schemas-microsoft-com:mac:vml" xmlns:o="urn:schemas-microsoft-com:office:office" xmlns:r="http://schemas.openxmlformats.org/officeDocument/2006/relationships" xmlns:m="http://schemas.openxmlformats.org/officeDocument/2006/math" xmlns:v="urn:schemas-microsoft-com:vml" xmlns:wp14="http://schemas.microsoft.com/office/word/2010/wordprocessingDrawing" xmlns:wp="http://schemas.openxmlformats.org/drawingml/2006/wordprocessingDrawing" xmlns:w10="urn:schemas-microsoft-com:office:word" xmlns:w="http://schemas.openxmlformats.org/wordprocessingml/2006/main" xmlns:w14="http://schemas.microsoft.com/office/word/2010/wordml" xmlns:w15="http://schemas.microsoft.com/office/word/2012/wordml" xmlns:wpg="http://schemas.microsoft.com/office/word/2010/wordprocessingGroup" xmlns:wpi="http://schemas.microsoft.com/office/word/2010/wordprocessingInk" xmlns:wne="http://schemas.microsoft.com/office/word/2006/wordml" xmlns:wps="http://schemas.microsoft.com/office/word/2010/wordprocessingShape" mc:Ignorable="w14 w15 wp14">
   <w:p>
     <w:pPr>
       <w:pStyle w:val="Header2"/>
@@ -5312,6 +7717,7 @@
     <w:r>
       <w:rPr>
         <w:noProof/>
+        <w:lang w:val="de-DE" w:eastAsia="de-DE"/>
       </w:rPr>
       <mc:AlternateContent>
         <mc:Choice Requires="wps">
@@ -5377,7 +7783,7 @@
             </wp:anchor>
           </w:drawing>
         </mc:Choice>
-        <mc:Fallback>
+        <mc:Fallback xmlns:w16se="http://schemas.microsoft.com/office/word/2015/wordml/symex" xmlns:cx="http://schemas.microsoft.com/office/drawing/2014/chartex">
           <w:pict>
             <v:rect w14:anchorId="4D8D2D58" id="Rectangle 27" o:spid="_x0000_s1026" style="position:absolute;margin-left:0;margin-top:0;width:603.9pt;height:842pt;z-index:-503316469;visibility:visible;mso-wrap-style:square;mso-wrap-distance-left:9pt;mso-wrap-distance-top:0;mso-wrap-distance-right:8.9pt;mso-wrap-distance-bottom:0;mso-position-horizontal:absolute;mso-position-horizontal-relative:page;mso-position-vertical:absolute;mso-position-vertical-relative:page;v-text-anchor:top" o:gfxdata="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" fillcolor="#7a0b2c" stroked="f" strokeweight="2pt">
               <w10:wrap type="through" anchorx="page" anchory="page"/>
@@ -5389,6 +7795,7 @@
     <w:r>
       <w:rPr>
         <w:noProof/>
+        <w:lang w:val="de-DE" w:eastAsia="de-DE"/>
       </w:rPr>
       <mc:AlternateContent>
         <mc:Choice Requires="wps">
@@ -5472,7 +7879,7 @@
             </wp:anchor>
           </w:drawing>
         </mc:Choice>
-        <mc:Fallback>
+        <mc:Fallback xmlns:w16se="http://schemas.microsoft.com/office/word/2015/wordml/symex" xmlns:cx="http://schemas.microsoft.com/office/drawing/2014/chartex">
           <w:pict>
             <v:rect w14:anchorId="14BBD6A9" id="Text Box 28" o:spid="_x0000_s1028" style="position:absolute;left:0;text-align:left;margin-left:42.55pt;margin-top:55.6pt;width:324.1pt;height:27.1pt;z-index:-503316468;visibility:visible;mso-wrap-style:square;mso-wrap-distance-left:9pt;mso-wrap-distance-top:0;mso-wrap-distance-right:9pt;mso-wrap-distance-bottom:0;mso-position-horizontal:absolute;mso-position-horizontal-relative:page;mso-position-vertical:absolute;mso-position-vertical-relative:page;v-text-anchor:top" o:gfxdata="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" filled="f" stroked="f">
               <v:textbox>
@@ -5501,6 +7908,7 @@
     <w:r>
       <w:rPr>
         <w:noProof/>
+        <w:lang w:val="de-DE" w:eastAsia="de-DE"/>
       </w:rPr>
       <mc:AlternateContent>
         <mc:Choice Requires="wps">
@@ -5554,7 +7962,15 @@
                             <w:pStyle w:val="Cover1"/>
                           </w:pPr>
                           <w:r>
-                            <w:t>ECMWF - Shinfield Park, Reading RG2 9AX, UK</w:t>
+                            <w:t xml:space="preserve">ECMWF - </w:t>
+                          </w:r>
+                          <w:proofErr w:type="spellStart"/>
+                          <w:r>
+                            <w:t>Shinfield</w:t>
+                          </w:r>
+                          <w:proofErr w:type="spellEnd"/>
+                          <w:r>
+                            <w:t xml:space="preserve"> Park, Reading RG2 9AX, UK</w:t>
                           </w:r>
                         </w:p>
                         <w:p>
@@ -5584,7 +8000,7 @@
             </wp:anchor>
           </w:drawing>
         </mc:Choice>
-        <mc:Fallback>
+        <mc:Fallback xmlns:w16se="http://schemas.microsoft.com/office/word/2015/wordml/symex" xmlns:cx="http://schemas.microsoft.com/office/drawing/2014/chartex">
           <w:pict>
             <v:rect w14:anchorId="3EB12A46" id="Text Box 47" o:spid="_x0000_s1029" style="position:absolute;left:0;text-align:left;margin-left:42.55pt;margin-top:721.6pt;width:324.1pt;height:72.1pt;z-index:-503316465;visibility:visible;mso-wrap-style:square;mso-wrap-distance-left:9pt;mso-wrap-distance-top:0;mso-wrap-distance-right:9pt;mso-wrap-distance-bottom:0;mso-position-horizontal:absolute;mso-position-horizontal-relative:page;mso-position-vertical:absolute;mso-position-vertical-relative:page;v-text-anchor:top" o:gfxdata="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" filled="f" stroked="f">
               <v:textbox>
@@ -5629,6 +8045,7 @@
     <w:r>
       <w:rPr>
         <w:noProof/>
+        <w:lang w:val="de-DE" w:eastAsia="de-DE"/>
       </w:rPr>
       <w:drawing>
         <wp:anchor distT="0" distB="0" distL="114300" distR="114300" simplePos="0" relativeHeight="18" behindDoc="0" locked="0" layoutInCell="1" allowOverlap="1" wp14:anchorId="4513582D" wp14:editId="122A9E5A">
@@ -5699,8 +8116,8 @@
 </file>
 
 <file path=word/numbering.xml><?xml version="1.0" encoding="utf-8"?>
-<w:numbering xmlns:wpc="http://schemas.microsoft.com/office/word/2010/wordprocessingCanvas" xmlns:cx="http://schemas.microsoft.com/office/drawing/2014/chartex" xmlns:mc="http://schemas.openxmlformats.org/markup-compatibility/2006" xmlns:o="urn:schemas-microsoft-com:office:office" xmlns:r="http://schemas.openxmlformats.org/officeDocument/2006/relationships" xmlns:m="http://schemas.openxmlformats.org/officeDocument/2006/math" xmlns:v="urn:schemas-microsoft-com:vml" xmlns:wp14="http://schemas.microsoft.com/office/word/2010/wordprocessingDrawing" xmlns:wp="http://schemas.openxmlformats.org/drawingml/2006/wordprocessingDrawing" xmlns:w10="urn:schemas-microsoft-com:office:word" xmlns:w="http://schemas.openxmlformats.org/wordprocessingml/2006/main" xmlns:w14="http://schemas.microsoft.com/office/word/2010/wordml" xmlns:w15="http://schemas.microsoft.com/office/word/2012/wordml" xmlns:w16se="http://schemas.microsoft.com/office/word/2015/wordml/symex" xmlns:wpg="http://schemas.microsoft.com/office/word/2010/wordprocessingGroup" xmlns:wpi="http://schemas.microsoft.com/office/word/2010/wordprocessingInk" xmlns:wne="http://schemas.microsoft.com/office/word/2006/wordml" xmlns:wps="http://schemas.microsoft.com/office/word/2010/wordprocessingShape" mc:Ignorable="w14 w15 w16se wp14">
-  <w:abstractNum w:abstractNumId="0" w15:restartNumberingAfterBreak="0">
+<w:numbering xmlns:wpc="http://schemas.microsoft.com/office/word/2010/wordprocessingCanvas" xmlns:mo="http://schemas.microsoft.com/office/mac/office/2008/main" xmlns:mc="http://schemas.openxmlformats.org/markup-compatibility/2006" xmlns:mv="urn:schemas-microsoft-com:mac:vml" xmlns:o="urn:schemas-microsoft-com:office:office" xmlns:r="http://schemas.openxmlformats.org/officeDocument/2006/relationships" xmlns:m="http://schemas.openxmlformats.org/officeDocument/2006/math" xmlns:v="urn:schemas-microsoft-com:vml" xmlns:wp14="http://schemas.microsoft.com/office/word/2010/wordprocessingDrawing" xmlns:wp="http://schemas.openxmlformats.org/drawingml/2006/wordprocessingDrawing" xmlns:w10="urn:schemas-microsoft-com:office:word" xmlns:w="http://schemas.openxmlformats.org/wordprocessingml/2006/main" xmlns:w14="http://schemas.microsoft.com/office/word/2010/wordml" xmlns:w15="http://schemas.microsoft.com/office/word/2012/wordml" xmlns:wpg="http://schemas.microsoft.com/office/word/2010/wordprocessingGroup" xmlns:wpi="http://schemas.microsoft.com/office/word/2010/wordprocessingInk" xmlns:wne="http://schemas.microsoft.com/office/word/2006/wordml" xmlns:wps="http://schemas.microsoft.com/office/word/2010/wordprocessingShape" mc:Ignorable="w14 w15 wp14">
+  <w:abstractNum w:abstractNumId="0">
     <w:nsid w:val="007946F7"/>
     <w:multiLevelType w:val="hybridMultilevel"/>
     <w:tmpl w:val="56DA47E0"/>
@@ -5812,7 +8229,7 @@
       </w:rPr>
     </w:lvl>
   </w:abstractNum>
-  <w:abstractNum w:abstractNumId="1" w15:restartNumberingAfterBreak="0">
+  <w:abstractNum w:abstractNumId="1">
     <w:nsid w:val="032548EF"/>
     <w:multiLevelType w:val="hybridMultilevel"/>
     <w:tmpl w:val="A2B0DBC2"/>
@@ -5901,7 +8318,7 @@
       </w:pPr>
     </w:lvl>
   </w:abstractNum>
-  <w:abstractNum w:abstractNumId="2" w15:restartNumberingAfterBreak="0">
+  <w:abstractNum w:abstractNumId="2">
     <w:nsid w:val="03771823"/>
     <w:multiLevelType w:val="multilevel"/>
     <w:tmpl w:val="4F526934"/>
@@ -5947,7 +8364,7 @@
     <w:lvl w:ilvl="2">
       <w:start w:val="1"/>
       <w:numFmt w:val="decimal"/>
-      <w:pStyle w:val="Heading3"/>
+      <w:pStyle w:val="berschrift3"/>
       <w:suff w:val="space"/>
       <w:lvlText w:val="%1.%2.%3"/>
       <w:lvlJc w:val="left"/>
@@ -5968,7 +8385,7 @@
     <w:lvl w:ilvl="3">
       <w:start w:val="1"/>
       <w:numFmt w:val="decimal"/>
-      <w:pStyle w:val="Heading4"/>
+      <w:pStyle w:val="berschrift4"/>
       <w:suff w:val="space"/>
       <w:lvlText w:val="%1.%2.%3.%4"/>
       <w:lvlJc w:val="left"/>
@@ -5989,7 +8406,7 @@
     <w:lvl w:ilvl="4">
       <w:start w:val="1"/>
       <w:numFmt w:val="decimal"/>
-      <w:pStyle w:val="Heading5"/>
+      <w:pStyle w:val="berschrift5"/>
       <w:suff w:val="space"/>
       <w:lvlText w:val="%1.%2.%3.%4.%5"/>
       <w:lvlJc w:val="left"/>
@@ -6010,7 +8427,7 @@
     <w:lvl w:ilvl="5">
       <w:start w:val="1"/>
       <w:numFmt w:val="decimal"/>
-      <w:pStyle w:val="Heading6"/>
+      <w:pStyle w:val="berschrift6"/>
       <w:suff w:val="space"/>
       <w:lvlText w:val="%1.%2.%3.%4.%5.%6"/>
       <w:lvlJc w:val="left"/>
@@ -6031,7 +8448,7 @@
     <w:lvl w:ilvl="6">
       <w:start w:val="1"/>
       <w:numFmt w:val="decimal"/>
-      <w:pStyle w:val="Heading7"/>
+      <w:pStyle w:val="berschrift7"/>
       <w:suff w:val="space"/>
       <w:lvlText w:val="%1.%2.%3.%4.%5.%6.%7"/>
       <w:lvlJc w:val="left"/>
@@ -6050,7 +8467,7 @@
     <w:lvl w:ilvl="7">
       <w:start w:val="1"/>
       <w:numFmt w:val="decimal"/>
-      <w:pStyle w:val="Heading8"/>
+      <w:pStyle w:val="berschrift8"/>
       <w:lvlText w:val="%1.%2.%3.%4.%5.%6.%7.%8"/>
       <w:lvlJc w:val="left"/>
       <w:pPr>
@@ -6060,7 +8477,7 @@
     <w:lvl w:ilvl="8">
       <w:start w:val="1"/>
       <w:numFmt w:val="decimal"/>
-      <w:pStyle w:val="Heading9"/>
+      <w:pStyle w:val="berschrift9"/>
       <w:lvlText w:val="%1.%2.%3.%4.%5.%6.%7.%8.%9"/>
       <w:lvlJc w:val="left"/>
       <w:pPr>
@@ -6068,7 +8485,7 @@
       </w:pPr>
     </w:lvl>
   </w:abstractNum>
-  <w:abstractNum w:abstractNumId="3" w15:restartNumberingAfterBreak="0">
+  <w:abstractNum w:abstractNumId="3">
     <w:nsid w:val="28905E9B"/>
     <w:multiLevelType w:val="multilevel"/>
     <w:tmpl w:val="D4F0B1D2"/>
@@ -6094,7 +8511,7 @@
     <w:lvl w:ilvl="1">
       <w:start w:val="1"/>
       <w:numFmt w:val="decimal"/>
-      <w:pStyle w:val="Heading2"/>
+      <w:pStyle w:val="berschrift2"/>
       <w:suff w:val="space"/>
       <w:lvlText w:val="%1.%2"/>
       <w:lvlJc w:val="left"/>
@@ -6229,7 +8646,7 @@
       </w:pPr>
     </w:lvl>
   </w:abstractNum>
-  <w:abstractNum w:abstractNumId="4" w15:restartNumberingAfterBreak="0">
+  <w:abstractNum w:abstractNumId="4">
     <w:nsid w:val="64FD0DA8"/>
     <w:multiLevelType w:val="hybridMultilevel"/>
     <w:tmpl w:val="544A2C7E"/>
@@ -6318,7 +8735,7 @@
       </w:pPr>
     </w:lvl>
   </w:abstractNum>
-  <w:abstractNum w:abstractNumId="5" w15:restartNumberingAfterBreak="0">
+  <w:abstractNum w:abstractNumId="5">
     <w:nsid w:val="7F9830DE"/>
     <w:multiLevelType w:val="multilevel"/>
     <w:tmpl w:val="B8EE1A16"/>
@@ -6513,7 +8930,7 @@
 </file>
 
 <file path=word/styles.xml><?xml version="1.0" encoding="utf-8"?>
-<w:styles xmlns:mc="http://schemas.openxmlformats.org/markup-compatibility/2006" xmlns:r="http://schemas.openxmlformats.org/officeDocument/2006/relationships" xmlns:w="http://schemas.openxmlformats.org/wordprocessingml/2006/main" xmlns:w14="http://schemas.microsoft.com/office/word/2010/wordml" xmlns:w15="http://schemas.microsoft.com/office/word/2012/wordml" xmlns:w16se="http://schemas.microsoft.com/office/word/2015/wordml/symex" mc:Ignorable="w14 w15 w16se">
+<w:styles xmlns:mc="http://schemas.openxmlformats.org/markup-compatibility/2006" xmlns:r="http://schemas.openxmlformats.org/officeDocument/2006/relationships" xmlns:w="http://schemas.openxmlformats.org/wordprocessingml/2006/main" xmlns:w14="http://schemas.microsoft.com/office/word/2010/wordml" xmlns:w15="http://schemas.microsoft.com/office/word/2012/wordml" mc:Ignorable="w14 w15">
   <w:docDefaults>
     <w:rPrDefault>
       <w:rPr>
@@ -6529,7 +8946,7 @@
       </w:pPr>
     </w:pPrDefault>
   </w:docDefaults>
-  <w:latentStyles w:defLockedState="0" w:defUIPriority="99" w:defSemiHidden="0" w:defUnhideWhenUsed="0" w:defQFormat="0" w:count="371">
+  <w:latentStyles w:defLockedState="0" w:defUIPriority="99" w:defSemiHidden="0" w:defUnhideWhenUsed="0" w:defQFormat="0" w:count="380">
     <w:lsdException w:name="Normal" w:uiPriority="0" w:qFormat="1"/>
     <w:lsdException w:name="heading 1" w:uiPriority="9" w:qFormat="1"/>
     <w:lsdException w:name="heading 2" w:semiHidden="1" w:uiPriority="9" w:unhideWhenUsed="1" w:qFormat="1"/>
@@ -6893,7 +9310,7 @@
     <w:lsdException w:name="List Table 6 Colorful Accent 6" w:uiPriority="51"/>
     <w:lsdException w:name="List Table 7 Colorful Accent 6" w:uiPriority="52"/>
   </w:latentStyles>
-  <w:style w:type="paragraph" w:default="1" w:styleId="Normal">
+  <w:style w:type="paragraph" w:default="1" w:styleId="Standard">
     <w:name w:val="Normal"/>
     <w:qFormat/>
     <w:rsid w:val="00742C82"/>
@@ -6905,9 +9322,9 @@
       <w:szCs w:val="28"/>
     </w:rPr>
   </w:style>
-  <w:style w:type="paragraph" w:styleId="Heading1">
+  <w:style w:type="paragraph" w:styleId="berschrift1">
     <w:name w:val="heading 1"/>
-    <w:basedOn w:val="Normal"/>
+    <w:basedOn w:val="Standard"/>
     <w:autoRedefine/>
     <w:uiPriority w:val="9"/>
     <w:qFormat/>
@@ -6928,9 +9345,9 @@
       <w:lang w:val="en-GB"/>
     </w:rPr>
   </w:style>
-  <w:style w:type="paragraph" w:styleId="Heading2">
+  <w:style w:type="paragraph" w:styleId="berschrift2">
     <w:name w:val="heading 2"/>
-    <w:basedOn w:val="Normal"/>
+    <w:basedOn w:val="Standard"/>
     <w:autoRedefine/>
     <w:uiPriority w:val="9"/>
     <w:unhideWhenUsed/>
@@ -6953,9 +9370,9 @@
       <w:szCs w:val="24"/>
     </w:rPr>
   </w:style>
-  <w:style w:type="paragraph" w:styleId="Heading3">
+  <w:style w:type="paragraph" w:styleId="berschrift3">
     <w:name w:val="heading 3"/>
-    <w:basedOn w:val="Normal"/>
+    <w:basedOn w:val="Standard"/>
     <w:uiPriority w:val="9"/>
     <w:unhideWhenUsed/>
     <w:qFormat/>
@@ -6976,9 +9393,9 @@
       <w:sz w:val="26"/>
     </w:rPr>
   </w:style>
-  <w:style w:type="paragraph" w:styleId="Heading4">
+  <w:style w:type="paragraph" w:styleId="berschrift4">
     <w:name w:val="heading 4"/>
-    <w:basedOn w:val="Normal"/>
+    <w:basedOn w:val="Standard"/>
     <w:autoRedefine/>
     <w:uiPriority w:val="9"/>
     <w:unhideWhenUsed/>
@@ -7000,9 +9417,9 @@
       <w:iCs/>
     </w:rPr>
   </w:style>
-  <w:style w:type="paragraph" w:styleId="Heading5">
+  <w:style w:type="paragraph" w:styleId="berschrift5">
     <w:name w:val="heading 5"/>
-    <w:basedOn w:val="Normal"/>
+    <w:basedOn w:val="Standard"/>
     <w:autoRedefine/>
     <w:uiPriority w:val="9"/>
     <w:unhideWhenUsed/>
@@ -7023,9 +9440,9 @@
       <w:sz w:val="22"/>
     </w:rPr>
   </w:style>
-  <w:style w:type="paragraph" w:styleId="Heading6">
+  <w:style w:type="paragraph" w:styleId="berschrift6">
     <w:name w:val="heading 6"/>
-    <w:basedOn w:val="Normal"/>
+    <w:basedOn w:val="Standard"/>
     <w:autoRedefine/>
     <w:uiPriority w:val="9"/>
     <w:unhideWhenUsed/>
@@ -7047,9 +9464,9 @@
       <w:sz w:val="22"/>
     </w:rPr>
   </w:style>
-  <w:style w:type="paragraph" w:styleId="Heading7">
+  <w:style w:type="paragraph" w:styleId="berschrift7">
     <w:name w:val="heading 7"/>
-    <w:basedOn w:val="Normal"/>
+    <w:basedOn w:val="Standard"/>
     <w:autoRedefine/>
     <w:uiPriority w:val="9"/>
     <w:unhideWhenUsed/>
@@ -7072,9 +9489,9 @@
       <w:sz w:val="18"/>
     </w:rPr>
   </w:style>
-  <w:style w:type="paragraph" w:styleId="Heading8">
+  <w:style w:type="paragraph" w:styleId="berschrift8">
     <w:name w:val="heading 8"/>
-    <w:basedOn w:val="Normal"/>
+    <w:basedOn w:val="Standard"/>
     <w:uiPriority w:val="9"/>
     <w:semiHidden/>
     <w:unhideWhenUsed/>
@@ -7097,9 +9514,9 @@
       <w:szCs w:val="20"/>
     </w:rPr>
   </w:style>
-  <w:style w:type="paragraph" w:styleId="Heading9">
+  <w:style w:type="paragraph" w:styleId="berschrift9">
     <w:name w:val="heading 9"/>
-    <w:basedOn w:val="Normal"/>
+    <w:basedOn w:val="Standard"/>
     <w:uiPriority w:val="9"/>
     <w:semiHidden/>
     <w:unhideWhenUsed/>
@@ -7124,13 +9541,13 @@
       <w:szCs w:val="20"/>
     </w:rPr>
   </w:style>
-  <w:style w:type="character" w:default="1" w:styleId="DefaultParagraphFont">
+  <w:style w:type="character" w:default="1" w:styleId="Absatz-Standardschriftart">
     <w:name w:val="Default Paragraph Font"/>
     <w:uiPriority w:val="1"/>
     <w:semiHidden/>
     <w:unhideWhenUsed/>
   </w:style>
-  <w:style w:type="table" w:default="1" w:styleId="TableNormal">
+  <w:style w:type="table" w:default="1" w:styleId="NormaleTabelle">
     <w:name w:val="Normal Table"/>
     <w:uiPriority w:val="99"/>
     <w:semiHidden/>
@@ -7145,7 +9562,7 @@
       </w:tblCellMar>
     </w:tblPr>
   </w:style>
-  <w:style w:type="numbering" w:default="1" w:styleId="NoList">
+  <w:style w:type="numbering" w:default="1" w:styleId="KeineListe">
     <w:name w:val="No List"/>
     <w:uiPriority w:val="99"/>
     <w:semiHidden/>
@@ -7153,7 +9570,7 @@
   </w:style>
   <w:style w:type="character" w:customStyle="1" w:styleId="berschrift1Zchn">
     <w:name w:val="Überschrift 1 Zchn"/>
-    <w:basedOn w:val="DefaultParagraphFont"/>
+    <w:basedOn w:val="Absatz-Standardschriftart"/>
     <w:uiPriority w:val="9"/>
     <w:qFormat/>
     <w:rsid w:val="00244C9E"/>
@@ -7167,7 +9584,7 @@
   </w:style>
   <w:style w:type="character" w:customStyle="1" w:styleId="berschrift2Zchn">
     <w:name w:val="Überschrift 2 Zchn"/>
-    <w:basedOn w:val="DefaultParagraphFont"/>
+    <w:basedOn w:val="Absatz-Standardschriftart"/>
     <w:uiPriority w:val="9"/>
     <w:qFormat/>
     <w:rsid w:val="00F80B10"/>
@@ -7181,7 +9598,7 @@
   </w:style>
   <w:style w:type="character" w:customStyle="1" w:styleId="berschrift3Zchn">
     <w:name w:val="Überschrift 3 Zchn"/>
-    <w:basedOn w:val="DefaultParagraphFont"/>
+    <w:basedOn w:val="Absatz-Standardschriftart"/>
     <w:uiPriority w:val="9"/>
     <w:qFormat/>
     <w:rsid w:val="00F80B10"/>
@@ -7194,7 +9611,7 @@
   </w:style>
   <w:style w:type="character" w:customStyle="1" w:styleId="berschrift4Zchn">
     <w:name w:val="Überschrift 4 Zchn"/>
-    <w:basedOn w:val="DefaultParagraphFont"/>
+    <w:basedOn w:val="Absatz-Standardschriftart"/>
     <w:uiPriority w:val="9"/>
     <w:qFormat/>
     <w:rsid w:val="008B711F"/>
@@ -7207,7 +9624,7 @@
   </w:style>
   <w:style w:type="character" w:customStyle="1" w:styleId="berschrift5Zchn">
     <w:name w:val="Überschrift 5 Zchn"/>
-    <w:basedOn w:val="DefaultParagraphFont"/>
+    <w:basedOn w:val="Absatz-Standardschriftart"/>
     <w:uiPriority w:val="9"/>
     <w:qFormat/>
     <w:rsid w:val="00F80B10"/>
@@ -7221,7 +9638,7 @@
   </w:style>
   <w:style w:type="character" w:customStyle="1" w:styleId="berschrift6Zchn">
     <w:name w:val="Überschrift 6 Zchn"/>
-    <w:basedOn w:val="DefaultParagraphFont"/>
+    <w:basedOn w:val="Absatz-Standardschriftart"/>
     <w:uiPriority w:val="9"/>
     <w:qFormat/>
     <w:rsid w:val="00F80B10"/>
@@ -7236,7 +9653,7 @@
   </w:style>
   <w:style w:type="character" w:customStyle="1" w:styleId="berschrift7Zchn">
     <w:name w:val="Überschrift 7 Zchn"/>
-    <w:basedOn w:val="DefaultParagraphFont"/>
+    <w:basedOn w:val="Absatz-Standardschriftart"/>
     <w:uiPriority w:val="9"/>
     <w:qFormat/>
     <w:rsid w:val="00F80B10"/>
@@ -7252,7 +9669,7 @@
   </w:style>
   <w:style w:type="character" w:customStyle="1" w:styleId="berschrift8Zchn">
     <w:name w:val="Überschrift 8 Zchn"/>
-    <w:basedOn w:val="DefaultParagraphFont"/>
+    <w:basedOn w:val="Absatz-Standardschriftart"/>
     <w:uiPriority w:val="9"/>
     <w:semiHidden/>
     <w:qFormat/>
@@ -7267,7 +9684,7 @@
   </w:style>
   <w:style w:type="character" w:customStyle="1" w:styleId="berschrift9Zchn">
     <w:name w:val="Überschrift 9 Zchn"/>
-    <w:basedOn w:val="DefaultParagraphFont"/>
+    <w:basedOn w:val="Absatz-Standardschriftart"/>
     <w:uiPriority w:val="9"/>
     <w:semiHidden/>
     <w:qFormat/>
@@ -7282,10 +9699,10 @@
       <w:szCs w:val="20"/>
     </w:rPr>
   </w:style>
-  <w:style w:type="character" w:customStyle="1" w:styleId="HeaderChar">
-    <w:name w:val="Header Char"/>
-    <w:basedOn w:val="DefaultParagraphFont"/>
-    <w:link w:val="Header"/>
+  <w:style w:type="character" w:customStyle="1" w:styleId="KopfzeileZchn">
+    <w:name w:val="Kopfzeile Zchn"/>
+    <w:basedOn w:val="Absatz-Standardschriftart"/>
+    <w:link w:val="Kopfzeile"/>
     <w:uiPriority w:val="99"/>
     <w:qFormat/>
     <w:rsid w:val="00244C9E"/>
@@ -7297,10 +9714,10 @@
       <w:szCs w:val="28"/>
     </w:rPr>
   </w:style>
-  <w:style w:type="character" w:customStyle="1" w:styleId="FooterChar">
-    <w:name w:val="Footer Char"/>
-    <w:basedOn w:val="DefaultParagraphFont"/>
-    <w:link w:val="Footer"/>
+  <w:style w:type="character" w:customStyle="1" w:styleId="FuzeileZchn">
+    <w:name w:val="Fußzeile Zchn"/>
+    <w:basedOn w:val="Absatz-Standardschriftart"/>
+    <w:link w:val="Fuzeile"/>
     <w:uiPriority w:val="99"/>
     <w:qFormat/>
     <w:rsid w:val="0030119A"/>
@@ -7311,10 +9728,10 @@
       <w:szCs w:val="18"/>
     </w:rPr>
   </w:style>
-  <w:style w:type="character" w:customStyle="1" w:styleId="BalloonTextChar">
-    <w:name w:val="Balloon Text Char"/>
-    <w:basedOn w:val="DefaultParagraphFont"/>
-    <w:link w:val="BalloonText"/>
+  <w:style w:type="character" w:customStyle="1" w:styleId="SprechblasentextZchn">
+    <w:name w:val="Sprechblasentext Zchn"/>
+    <w:basedOn w:val="Absatz-Standardschriftart"/>
+    <w:link w:val="Sprechblasentext"/>
     <w:uiPriority w:val="99"/>
     <w:semiHidden/>
     <w:qFormat/>
@@ -7326,10 +9743,10 @@
       <w:szCs w:val="18"/>
     </w:rPr>
   </w:style>
-  <w:style w:type="character" w:customStyle="1" w:styleId="TitleChar">
-    <w:name w:val="Title Char"/>
-    <w:basedOn w:val="DefaultParagraphFont"/>
-    <w:link w:val="Title"/>
+  <w:style w:type="character" w:customStyle="1" w:styleId="TitelZchn">
+    <w:name w:val="Titel Zchn"/>
+    <w:basedOn w:val="Absatz-Standardschriftart"/>
+    <w:link w:val="Titel"/>
     <w:uiPriority w:val="10"/>
     <w:qFormat/>
     <w:rsid w:val="0015565A"/>
@@ -7343,19 +9760,19 @@
       <w:szCs w:val="52"/>
     </w:rPr>
   </w:style>
-  <w:style w:type="character" w:styleId="PageNumber">
+  <w:style w:type="character" w:styleId="Seitenzahl">
     <w:name w:val="page number"/>
-    <w:basedOn w:val="DefaultParagraphFont"/>
+    <w:basedOn w:val="Absatz-Standardschriftart"/>
     <w:uiPriority w:val="99"/>
     <w:semiHidden/>
     <w:unhideWhenUsed/>
     <w:qFormat/>
     <w:rsid w:val="00C159E0"/>
   </w:style>
-  <w:style w:type="character" w:customStyle="1" w:styleId="SubtitleChar">
-    <w:name w:val="Subtitle Char"/>
-    <w:basedOn w:val="DefaultParagraphFont"/>
-    <w:link w:val="Subtitle"/>
+  <w:style w:type="character" w:customStyle="1" w:styleId="UntertitelZchn">
+    <w:name w:val="Untertitel Zchn"/>
+    <w:basedOn w:val="Absatz-Standardschriftart"/>
+    <w:link w:val="Untertitel"/>
     <w:uiPriority w:val="11"/>
     <w:qFormat/>
     <w:rsid w:val="00DE42D1"/>
@@ -7367,10 +9784,10 @@
       <w:szCs w:val="40"/>
     </w:rPr>
   </w:style>
-  <w:style w:type="character" w:customStyle="1" w:styleId="NoSpacingChar">
-    <w:name w:val="No Spacing Char"/>
-    <w:basedOn w:val="DefaultParagraphFont"/>
-    <w:link w:val="NoSpacing"/>
+  <w:style w:type="character" w:customStyle="1" w:styleId="KeinLeerraumZchn">
+    <w:name w:val="Kein Leerraum Zchn"/>
+    <w:basedOn w:val="Absatz-Standardschriftart"/>
+    <w:link w:val="KeinLeerraum"/>
     <w:qFormat/>
     <w:rsid w:val="00481973"/>
     <w:rPr>
@@ -7379,9 +9796,9 @@
       <w:szCs w:val="22"/>
     </w:rPr>
   </w:style>
-  <w:style w:type="character" w:styleId="BookTitle">
+  <w:style w:type="character" w:styleId="Buchtitel">
     <w:name w:val="Book Title"/>
-    <w:basedOn w:val="DefaultParagraphFont"/>
+    <w:basedOn w:val="Absatz-Standardschriftart"/>
     <w:uiPriority w:val="33"/>
     <w:qFormat/>
     <w:rsid w:val="00D50B58"/>
@@ -7398,10 +9815,10 @@
       <w:u w:val="none"/>
     </w:rPr>
   </w:style>
-  <w:style w:type="character" w:customStyle="1" w:styleId="QuoteChar">
-    <w:name w:val="Quote Char"/>
-    <w:basedOn w:val="DefaultParagraphFont"/>
-    <w:link w:val="Quote"/>
+  <w:style w:type="character" w:customStyle="1" w:styleId="ZitatZchn">
+    <w:name w:val="Zitat Zchn"/>
+    <w:basedOn w:val="Absatz-Standardschriftart"/>
+    <w:link w:val="Zitat"/>
     <w:uiPriority w:val="29"/>
     <w:qFormat/>
     <w:rsid w:val="00A86D46"/>
@@ -7417,7 +9834,7 @@
   </w:style>
   <w:style w:type="character" w:customStyle="1" w:styleId="EndnoteCharacters">
     <w:name w:val="Endnote Characters"/>
-    <w:basedOn w:val="DefaultParagraphFont"/>
+    <w:basedOn w:val="Absatz-Standardschriftart"/>
     <w:uiPriority w:val="99"/>
     <w:unhideWhenUsed/>
     <w:qFormat/>
@@ -7452,10 +9869,10 @@
       <w:vertAlign w:val="superscript"/>
     </w:rPr>
   </w:style>
-  <w:style w:type="character" w:customStyle="1" w:styleId="FootnoteTextChar">
-    <w:name w:val="Footnote Text Char"/>
-    <w:basedOn w:val="DefaultParagraphFont"/>
-    <w:link w:val="FootnoteText"/>
+  <w:style w:type="character" w:customStyle="1" w:styleId="FunotentextZchn">
+    <w:name w:val="Fußnotentext Zchn"/>
+    <w:basedOn w:val="Absatz-Standardschriftart"/>
+    <w:link w:val="Funotentext"/>
     <w:uiPriority w:val="99"/>
     <w:qFormat/>
     <w:rsid w:val="00D0285A"/>
@@ -7466,9 +9883,9 @@
       <w:szCs w:val="22"/>
     </w:rPr>
   </w:style>
-  <w:style w:type="character" w:styleId="CommentReference">
+  <w:style w:type="character" w:styleId="Kommentarzeichen">
     <w:name w:val="annotation reference"/>
-    <w:basedOn w:val="NoSpacingChar"/>
+    <w:basedOn w:val="KeinLeerraumZchn"/>
     <w:uiPriority w:val="99"/>
     <w:unhideWhenUsed/>
     <w:qFormat/>
@@ -7482,13 +9899,13 @@
   </w:style>
   <w:style w:type="character" w:customStyle="1" w:styleId="zmsearchresult">
     <w:name w:val="zmsearchresult"/>
-    <w:basedOn w:val="DefaultParagraphFont"/>
+    <w:basedOn w:val="Absatz-Standardschriftart"/>
     <w:qFormat/>
     <w:rsid w:val="002837DA"/>
   </w:style>
-  <w:style w:type="character" w:styleId="Strong">
+  <w:style w:type="character" w:styleId="Fett">
     <w:name w:val="Strong"/>
-    <w:basedOn w:val="DefaultParagraphFont"/>
+    <w:basedOn w:val="Absatz-Standardschriftart"/>
     <w:uiPriority w:val="22"/>
     <w:qFormat/>
     <w:rsid w:val="002837DA"/>
@@ -7499,13 +9916,13 @@
   </w:style>
   <w:style w:type="character" w:customStyle="1" w:styleId="object">
     <w:name w:val="object"/>
-    <w:basedOn w:val="DefaultParagraphFont"/>
+    <w:basedOn w:val="Absatz-Standardschriftart"/>
     <w:qFormat/>
     <w:rsid w:val="002837DA"/>
   </w:style>
   <w:style w:type="character" w:customStyle="1" w:styleId="InternetLink">
     <w:name w:val="Internet Link"/>
-    <w:basedOn w:val="DefaultParagraphFont"/>
+    <w:basedOn w:val="Absatz-Standardschriftart"/>
     <w:uiPriority w:val="99"/>
     <w:unhideWhenUsed/>
     <w:rsid w:val="00742C82"/>
@@ -7514,10 +9931,10 @@
       <w:u w:val="single"/>
     </w:rPr>
   </w:style>
-  <w:style w:type="character" w:customStyle="1" w:styleId="DocumentMapChar">
-    <w:name w:val="Document Map Char"/>
-    <w:basedOn w:val="DefaultParagraphFont"/>
-    <w:link w:val="DocumentMap"/>
+  <w:style w:type="character" w:customStyle="1" w:styleId="DokumentstrukturZchn">
+    <w:name w:val="Dokumentstruktur Zchn"/>
+    <w:basedOn w:val="Absatz-Standardschriftart"/>
+    <w:link w:val="Dokumentstruktur"/>
     <w:uiPriority w:val="99"/>
     <w:semiHidden/>
     <w:qFormat/>
@@ -8160,8 +10577,8 @@
   </w:style>
   <w:style w:type="paragraph" w:customStyle="1" w:styleId="Heading">
     <w:name w:val="Heading"/>
-    <w:basedOn w:val="Normal"/>
-    <w:next w:val="BodyText"/>
+    <w:basedOn w:val="Standard"/>
+    <w:next w:val="Textkrper"/>
     <w:qFormat/>
     <w:pPr>
       <w:keepNext/>
@@ -8172,23 +10589,23 @@
       <w:sz w:val="28"/>
     </w:rPr>
   </w:style>
-  <w:style w:type="paragraph" w:styleId="BodyText">
+  <w:style w:type="paragraph" w:styleId="Textkrper">
     <w:name w:val="Body Text"/>
-    <w:basedOn w:val="Normal"/>
+    <w:basedOn w:val="Standard"/>
     <w:pPr>
       <w:spacing w:after="140" w:line="276" w:lineRule="auto"/>
     </w:pPr>
   </w:style>
-  <w:style w:type="paragraph" w:styleId="List">
+  <w:style w:type="paragraph" w:styleId="Liste">
     <w:name w:val="List"/>
-    <w:basedOn w:val="BodyText"/>
+    <w:basedOn w:val="Textkrper"/>
     <w:rPr>
       <w:rFonts w:cs="Lohit Devanagari"/>
     </w:rPr>
   </w:style>
-  <w:style w:type="paragraph" w:styleId="Caption">
+  <w:style w:type="paragraph" w:styleId="Beschriftung">
     <w:name w:val="caption"/>
-    <w:basedOn w:val="Normal"/>
+    <w:basedOn w:val="Standard"/>
     <w:autoRedefine/>
     <w:uiPriority w:val="35"/>
     <w:unhideWhenUsed/>
@@ -8205,7 +10622,7 @@
   </w:style>
   <w:style w:type="paragraph" w:customStyle="1" w:styleId="Index">
     <w:name w:val="Index"/>
-    <w:basedOn w:val="Normal"/>
+    <w:basedOn w:val="Standard"/>
     <w:qFormat/>
     <w:pPr>
       <w:suppressLineNumbers/>
@@ -8214,10 +10631,10 @@
       <w:rFonts w:cs="Lohit Devanagari"/>
     </w:rPr>
   </w:style>
-  <w:style w:type="paragraph" w:styleId="Header">
+  <w:style w:type="paragraph" w:styleId="Kopfzeile">
     <w:name w:val="header"/>
-    <w:basedOn w:val="Normal"/>
-    <w:link w:val="HeaderChar"/>
+    <w:basedOn w:val="Standard"/>
+    <w:link w:val="KopfzeileZchn"/>
     <w:autoRedefine/>
     <w:uiPriority w:val="99"/>
     <w:unhideWhenUsed/>
@@ -8234,10 +10651,10 @@
       <w:sz w:val="20"/>
     </w:rPr>
   </w:style>
-  <w:style w:type="paragraph" w:styleId="Footer">
+  <w:style w:type="paragraph" w:styleId="Fuzeile">
     <w:name w:val="footer"/>
-    <w:basedOn w:val="Normal"/>
-    <w:link w:val="FooterChar"/>
+    <w:basedOn w:val="Standard"/>
+    <w:link w:val="FuzeileZchn"/>
     <w:autoRedefine/>
     <w:uiPriority w:val="99"/>
     <w:unhideWhenUsed/>
@@ -8255,10 +10672,10 @@
       <w:szCs w:val="18"/>
     </w:rPr>
   </w:style>
-  <w:style w:type="paragraph" w:styleId="BalloonText">
+  <w:style w:type="paragraph" w:styleId="Sprechblasentext">
     <w:name w:val="Balloon Text"/>
-    <w:basedOn w:val="Normal"/>
-    <w:link w:val="BalloonTextChar"/>
+    <w:basedOn w:val="Standard"/>
+    <w:link w:val="SprechblasentextZchn"/>
     <w:uiPriority w:val="99"/>
     <w:semiHidden/>
     <w:unhideWhenUsed/>
@@ -8270,10 +10687,10 @@
       <w:szCs w:val="18"/>
     </w:rPr>
   </w:style>
-  <w:style w:type="paragraph" w:styleId="Title">
+  <w:style w:type="paragraph" w:styleId="Titel">
     <w:name w:val="Title"/>
-    <w:basedOn w:val="Normal"/>
-    <w:link w:val="TitleChar"/>
+    <w:basedOn w:val="Standard"/>
+    <w:link w:val="TitelZchn"/>
     <w:autoRedefine/>
     <w:uiPriority w:val="10"/>
     <w:qFormat/>
@@ -8292,9 +10709,9 @@
       <w:szCs w:val="52"/>
     </w:rPr>
   </w:style>
-  <w:style w:type="paragraph" w:styleId="TOCHeading">
+  <w:style w:type="paragraph" w:styleId="Inhaltsverzeichnisberschrift">
     <w:name w:val="TOC Heading"/>
-    <w:basedOn w:val="Heading1"/>
+    <w:basedOn w:val="berschrift1"/>
     <w:autoRedefine/>
     <w:uiPriority w:val="39"/>
     <w:unhideWhenUsed/>
@@ -8308,9 +10725,9 @@
       <w:szCs w:val="28"/>
     </w:rPr>
   </w:style>
-  <w:style w:type="paragraph" w:styleId="TOC1">
+  <w:style w:type="paragraph" w:styleId="Verzeichnis1">
     <w:name w:val="toc 1"/>
-    <w:basedOn w:val="Normal"/>
+    <w:basedOn w:val="Standard"/>
     <w:autoRedefine/>
     <w:uiPriority w:val="39"/>
     <w:unhideWhenUsed/>
@@ -8329,9 +10746,9 @@
       <w:color w:val="7A0B2C"/>
     </w:rPr>
   </w:style>
-  <w:style w:type="paragraph" w:styleId="TOC2">
+  <w:style w:type="paragraph" w:styleId="Verzeichnis2">
     <w:name w:val="toc 2"/>
-    <w:basedOn w:val="Normal"/>
+    <w:basedOn w:val="Standard"/>
     <w:autoRedefine/>
     <w:uiPriority w:val="39"/>
     <w:unhideWhenUsed/>
@@ -8343,9 +10760,9 @@
       <w:bCs w:val="0"/>
     </w:rPr>
   </w:style>
-  <w:style w:type="paragraph" w:styleId="TOC3">
+  <w:style w:type="paragraph" w:styleId="Verzeichnis3">
     <w:name w:val="toc 3"/>
-    <w:basedOn w:val="Normal"/>
+    <w:basedOn w:val="Standard"/>
     <w:autoRedefine/>
     <w:uiPriority w:val="39"/>
     <w:unhideWhenUsed/>
@@ -8356,9 +10773,9 @@
       <w:szCs w:val="24"/>
     </w:rPr>
   </w:style>
-  <w:style w:type="paragraph" w:styleId="TOC4">
+  <w:style w:type="paragraph" w:styleId="Verzeichnis4">
     <w:name w:val="toc 4"/>
-    <w:basedOn w:val="Normal"/>
+    <w:basedOn w:val="Standard"/>
     <w:autoRedefine/>
     <w:uiPriority w:val="39"/>
     <w:unhideWhenUsed/>
@@ -8369,9 +10786,9 @@
       <w:szCs w:val="22"/>
     </w:rPr>
   </w:style>
-  <w:style w:type="paragraph" w:styleId="TOC5">
+  <w:style w:type="paragraph" w:styleId="Verzeichnis5">
     <w:name w:val="toc 5"/>
-    <w:basedOn w:val="Normal"/>
+    <w:basedOn w:val="Standard"/>
     <w:autoRedefine/>
     <w:uiPriority w:val="39"/>
     <w:unhideWhenUsed/>
@@ -8382,9 +10799,9 @@
       <w:szCs w:val="22"/>
     </w:rPr>
   </w:style>
-  <w:style w:type="paragraph" w:styleId="TOC6">
+  <w:style w:type="paragraph" w:styleId="Verzeichnis6">
     <w:name w:val="toc 6"/>
-    <w:basedOn w:val="Normal"/>
+    <w:basedOn w:val="Standard"/>
     <w:autoRedefine/>
     <w:uiPriority w:val="39"/>
     <w:unhideWhenUsed/>
@@ -8395,9 +10812,9 @@
       <w:szCs w:val="22"/>
     </w:rPr>
   </w:style>
-  <w:style w:type="paragraph" w:styleId="TOC7">
+  <w:style w:type="paragraph" w:styleId="Verzeichnis7">
     <w:name w:val="toc 7"/>
-    <w:basedOn w:val="Normal"/>
+    <w:basedOn w:val="Standard"/>
     <w:autoRedefine/>
     <w:uiPriority w:val="39"/>
     <w:unhideWhenUsed/>
@@ -8408,9 +10825,9 @@
       <w:szCs w:val="22"/>
     </w:rPr>
   </w:style>
-  <w:style w:type="paragraph" w:styleId="TOC8">
+  <w:style w:type="paragraph" w:styleId="Verzeichnis8">
     <w:name w:val="toc 8"/>
-    <w:basedOn w:val="Normal"/>
+    <w:basedOn w:val="Standard"/>
     <w:autoRedefine/>
     <w:uiPriority w:val="39"/>
     <w:unhideWhenUsed/>
@@ -8421,9 +10838,9 @@
       <w:szCs w:val="22"/>
     </w:rPr>
   </w:style>
-  <w:style w:type="paragraph" w:styleId="TOC9">
+  <w:style w:type="paragraph" w:styleId="Verzeichnis9">
     <w:name w:val="toc 9"/>
-    <w:basedOn w:val="Normal"/>
+    <w:basedOn w:val="Standard"/>
     <w:autoRedefine/>
     <w:uiPriority w:val="39"/>
     <w:unhideWhenUsed/>
@@ -8434,10 +10851,10 @@
       <w:szCs w:val="22"/>
     </w:rPr>
   </w:style>
-  <w:style w:type="paragraph" w:styleId="Subtitle">
+  <w:style w:type="paragraph" w:styleId="Untertitel">
     <w:name w:val="Subtitle"/>
-    <w:basedOn w:val="Normal"/>
-    <w:link w:val="SubtitleChar"/>
+    <w:basedOn w:val="Standard"/>
+    <w:link w:val="UntertitelZchn"/>
     <w:autoRedefine/>
     <w:uiPriority w:val="11"/>
     <w:qFormat/>
@@ -8457,7 +10874,7 @@
   </w:style>
   <w:style w:type="paragraph" w:customStyle="1" w:styleId="Header2">
     <w:name w:val="Header 2"/>
-    <w:basedOn w:val="Header"/>
+    <w:basedOn w:val="Kopfzeile"/>
     <w:autoRedefine/>
     <w:qFormat/>
     <w:rsid w:val="000A2B9F"/>
@@ -8469,9 +10886,9 @@
       <w:sz w:val="16"/>
     </w:rPr>
   </w:style>
-  <w:style w:type="paragraph" w:styleId="NoSpacing">
+  <w:style w:type="paragraph" w:styleId="KeinLeerraum">
     <w:name w:val="No Spacing"/>
-    <w:link w:val="NoSpacingChar"/>
+    <w:link w:val="KeinLeerraumZchn"/>
     <w:qFormat/>
     <w:rsid w:val="00481973"/>
     <w:rPr>
@@ -8491,7 +10908,7 @@
       <w:sz w:val="24"/>
     </w:rPr>
   </w:style>
-  <w:style w:type="paragraph" w:styleId="Revision">
+  <w:style w:type="paragraph" w:styleId="berarbeitung">
     <w:name w:val="Revision"/>
     <w:uiPriority w:val="99"/>
     <w:semiHidden/>
@@ -8505,7 +10922,7 @@
   </w:style>
   <w:style w:type="paragraph" w:styleId="Index1">
     <w:name w:val="index 1"/>
-    <w:basedOn w:val="Normal"/>
+    <w:basedOn w:val="Standard"/>
     <w:autoRedefine/>
     <w:uiPriority w:val="99"/>
     <w:unhideWhenUsed/>
@@ -8524,7 +10941,7 @@
   </w:style>
   <w:style w:type="paragraph" w:customStyle="1" w:styleId="Tablecopy">
     <w:name w:val="Table copy"/>
-    <w:basedOn w:val="Normal"/>
+    <w:basedOn w:val="Standard"/>
     <w:autoRedefine/>
     <w:qFormat/>
     <w:rsid w:val="00DE4500"/>
@@ -8537,10 +10954,10 @@
       <w:szCs w:val="22"/>
     </w:rPr>
   </w:style>
-  <w:style w:type="paragraph" w:styleId="Quote">
+  <w:style w:type="paragraph" w:styleId="Zitat">
     <w:name w:val="Quote"/>
-    <w:basedOn w:val="Normal"/>
-    <w:link w:val="QuoteChar"/>
+    <w:basedOn w:val="Standard"/>
+    <w:link w:val="ZitatZchn"/>
     <w:uiPriority w:val="29"/>
     <w:qFormat/>
     <w:rsid w:val="00A86D46"/>
@@ -8551,7 +10968,7 @@
   </w:style>
   <w:style w:type="paragraph" w:customStyle="1" w:styleId="Captionsimages">
     <w:name w:val="Captions images"/>
-    <w:basedOn w:val="Normal"/>
+    <w:basedOn w:val="Standard"/>
     <w:autoRedefine/>
     <w:qFormat/>
     <w:rsid w:val="00C103C0"/>
@@ -8566,7 +10983,7 @@
   </w:style>
   <w:style w:type="paragraph" w:customStyle="1" w:styleId="References">
     <w:name w:val="References"/>
-    <w:basedOn w:val="Normal"/>
+    <w:basedOn w:val="Standard"/>
     <w:autoRedefine/>
     <w:qFormat/>
     <w:rsid w:val="001A316E"/>
@@ -8578,10 +10995,10 @@
       <w:szCs w:val="22"/>
     </w:rPr>
   </w:style>
-  <w:style w:type="paragraph" w:styleId="FootnoteText">
+  <w:style w:type="paragraph" w:styleId="Funotentext">
     <w:name w:val="footnote text"/>
-    <w:basedOn w:val="Normal"/>
-    <w:link w:val="FootnoteTextChar"/>
+    <w:basedOn w:val="Standard"/>
+    <w:link w:val="FunotentextZchn"/>
     <w:autoRedefine/>
     <w:uiPriority w:val="99"/>
     <w:unhideWhenUsed/>
@@ -8601,9 +11018,9 @@
       <w:szCs w:val="22"/>
     </w:rPr>
   </w:style>
-  <w:style w:type="paragraph" w:styleId="ListBullet">
+  <w:style w:type="paragraph" w:styleId="Aufzhlungszeichen">
     <w:name w:val="List Bullet"/>
-    <w:basedOn w:val="Normal"/>
+    <w:basedOn w:val="Standard"/>
     <w:uiPriority w:val="99"/>
     <w:unhideWhenUsed/>
     <w:qFormat/>
@@ -8618,9 +11035,9 @@
       <w:rFonts w:asciiTheme="majorHAnsi" w:hAnsiTheme="majorHAnsi"/>
     </w:rPr>
   </w:style>
-  <w:style w:type="paragraph" w:styleId="ListNumber">
+  <w:style w:type="paragraph" w:styleId="Listennummer">
     <w:name w:val="List Number"/>
-    <w:basedOn w:val="Normal"/>
+    <w:basedOn w:val="Standard"/>
     <w:uiPriority w:val="99"/>
     <w:unhideWhenUsed/>
     <w:qFormat/>
@@ -8634,7 +11051,7 @@
   </w:style>
   <w:style w:type="paragraph" w:customStyle="1" w:styleId="Titlestyle2">
     <w:name w:val="Title style 2"/>
-    <w:basedOn w:val="Normal"/>
+    <w:basedOn w:val="Standard"/>
     <w:autoRedefine/>
     <w:qFormat/>
     <w:rsid w:val="00244C9E"/>
@@ -8646,7 +11063,7 @@
   </w:style>
   <w:style w:type="paragraph" w:customStyle="1" w:styleId="Contentheader">
     <w:name w:val="Content header"/>
-    <w:basedOn w:val="Header"/>
+    <w:basedOn w:val="Kopfzeile"/>
     <w:autoRedefine/>
     <w:qFormat/>
     <w:rsid w:val="00055E3F"/>
@@ -8661,10 +11078,10 @@
       <w:szCs w:val="20"/>
     </w:rPr>
   </w:style>
-  <w:style w:type="paragraph" w:styleId="DocumentMap">
+  <w:style w:type="paragraph" w:styleId="Dokumentstruktur">
     <w:name w:val="Document Map"/>
-    <w:basedOn w:val="Normal"/>
-    <w:link w:val="DocumentMapChar"/>
+    <w:basedOn w:val="Standard"/>
+    <w:link w:val="DokumentstrukturZchn"/>
     <w:uiPriority w:val="99"/>
     <w:semiHidden/>
     <w:unhideWhenUsed/>
@@ -8677,15 +11094,16 @@
   </w:style>
   <w:style w:type="paragraph" w:customStyle="1" w:styleId="FrameContents">
     <w:name w:val="Frame Contents"/>
-    <w:basedOn w:val="Normal"/>
+    <w:basedOn w:val="Standard"/>
     <w:qFormat/>
   </w:style>
-  <w:style w:type="table" w:styleId="TableGrid">
+  <w:style w:type="table" w:styleId="Tabellenraster">
     <w:name w:val="Table Grid"/>
-    <w:basedOn w:val="TableNormal"/>
+    <w:basedOn w:val="NormaleTabelle"/>
     <w:uiPriority w:val="59"/>
     <w:rsid w:val="005A7993"/>
     <w:tblPr>
+      <w:tblInd w:w="0" w:type="dxa"/>
       <w:tblBorders>
         <w:top w:val="single" w:sz="4" w:space="0" w:color="auto"/>
         <w:left w:val="single" w:sz="4" w:space="0" w:color="auto"/>
@@ -8694,19 +11112,32 @@
         <w:insideH w:val="single" w:sz="4" w:space="0" w:color="auto"/>
         <w:insideV w:val="single" w:sz="4" w:space="0" w:color="auto"/>
       </w:tblBorders>
+      <w:tblCellMar>
+        <w:top w:w="0" w:type="dxa"/>
+        <w:left w:w="108" w:type="dxa"/>
+        <w:bottom w:w="0" w:type="dxa"/>
+        <w:right w:w="108" w:type="dxa"/>
+      </w:tblCellMar>
     </w:tblPr>
   </w:style>
-  <w:style w:type="table" w:styleId="PlainTable2">
+  <w:style w:type="table" w:styleId="EinfacheTabelle2">
     <w:name w:val="Plain Table 2"/>
-    <w:basedOn w:val="TableNormal"/>
+    <w:basedOn w:val="NormaleTabelle"/>
     <w:uiPriority w:val="42"/>
     <w:tblPr>
       <w:tblStyleRowBandSize w:val="1"/>
       <w:tblStyleColBandSize w:val="1"/>
+      <w:tblInd w:w="0" w:type="dxa"/>
       <w:tblBorders>
         <w:top w:val="single" w:sz="4" w:space="0" w:color="7F7F7F" w:themeColor="text1" w:themeTint="80"/>
         <w:bottom w:val="single" w:sz="4" w:space="0" w:color="7F7F7F" w:themeColor="text1" w:themeTint="80"/>
       </w:tblBorders>
+      <w:tblCellMar>
+        <w:top w:w="0" w:type="dxa"/>
+        <w:left w:w="108" w:type="dxa"/>
+        <w:bottom w:w="0" w:type="dxa"/>
+        <w:right w:w="108" w:type="dxa"/>
+      </w:tblCellMar>
     </w:tblPr>
     <w:tblStylePr w:type="firstRow">
       <w:rPr>
@@ -8772,9 +11203,9 @@
       </w:tcPr>
     </w:tblStylePr>
   </w:style>
-  <w:style w:type="paragraph" w:styleId="ListParagraph">
+  <w:style w:type="paragraph" w:styleId="Listenabsatz">
     <w:name w:val="List Paragraph"/>
-    <w:basedOn w:val="Normal"/>
+    <w:basedOn w:val="Standard"/>
     <w:uiPriority w:val="34"/>
     <w:qFormat/>
     <w:rsid w:val="00541E35"/>
@@ -8783,9 +11214,9 @@
       <w:contextualSpacing/>
     </w:pPr>
   </w:style>
-  <w:style w:type="character" w:styleId="Hyperlink">
+  <w:style w:type="character" w:styleId="Link">
     <w:name w:val="Hyperlink"/>
-    <w:basedOn w:val="DefaultParagraphFont"/>
+    <w:basedOn w:val="Absatz-Standardschriftart"/>
     <w:uiPriority w:val="99"/>
     <w:unhideWhenUsed/>
     <w:rsid w:val="00F63381"/>
@@ -8794,10 +11225,10 @@
       <w:u w:val="single"/>
     </w:rPr>
   </w:style>
-  <w:style w:type="paragraph" w:styleId="CommentText">
+  <w:style w:type="paragraph" w:styleId="Kommentartext">
     <w:name w:val="annotation text"/>
-    <w:basedOn w:val="Normal"/>
-    <w:link w:val="CommentTextChar"/>
+    <w:basedOn w:val="Standard"/>
+    <w:link w:val="KommentartextZchn"/>
     <w:uiPriority w:val="99"/>
     <w:semiHidden/>
     <w:unhideWhenUsed/>
@@ -8807,10 +11238,10 @@
       <w:szCs w:val="20"/>
     </w:rPr>
   </w:style>
-  <w:style w:type="character" w:customStyle="1" w:styleId="CommentTextChar">
-    <w:name w:val="Comment Text Char"/>
-    <w:basedOn w:val="DefaultParagraphFont"/>
-    <w:link w:val="CommentText"/>
+  <w:style w:type="character" w:customStyle="1" w:styleId="KommentartextZchn">
+    <w:name w:val="Kommentartext Zchn"/>
+    <w:basedOn w:val="Absatz-Standardschriftart"/>
+    <w:link w:val="Kommentartext"/>
     <w:uiPriority w:val="99"/>
     <w:semiHidden/>
     <w:rsid w:val="00456812"/>
@@ -8821,11 +11252,11 @@
       <w:szCs w:val="20"/>
     </w:rPr>
   </w:style>
-  <w:style w:type="paragraph" w:styleId="CommentSubject">
+  <w:style w:type="paragraph" w:styleId="Kommentarthema">
     <w:name w:val="annotation subject"/>
-    <w:basedOn w:val="CommentText"/>
-    <w:next w:val="CommentText"/>
-    <w:link w:val="CommentSubjectChar"/>
+    <w:basedOn w:val="Kommentartext"/>
+    <w:next w:val="Kommentartext"/>
+    <w:link w:val="KommentarthemaZchn"/>
     <w:uiPriority w:val="99"/>
     <w:semiHidden/>
     <w:unhideWhenUsed/>
@@ -8834,10 +11265,10 @@
       <w:b/>
     </w:rPr>
   </w:style>
-  <w:style w:type="character" w:customStyle="1" w:styleId="CommentSubjectChar">
-    <w:name w:val="Comment Subject Char"/>
-    <w:basedOn w:val="CommentTextChar"/>
-    <w:link w:val="CommentSubject"/>
+  <w:style w:type="character" w:customStyle="1" w:styleId="KommentarthemaZchn">
+    <w:name w:val="Kommentarthema Zchn"/>
+    <w:basedOn w:val="KommentartextZchn"/>
+    <w:link w:val="Kommentarthema"/>
     <w:uiPriority w:val="99"/>
     <w:semiHidden/>
     <w:rsid w:val="00456812"/>
@@ -8849,9 +11280,9 @@
       <w:szCs w:val="20"/>
     </w:rPr>
   </w:style>
-  <w:style w:type="paragraph" w:styleId="NormalWeb">
+  <w:style w:type="paragraph" w:styleId="StandardWeb">
     <w:name w:val="Normal (Web)"/>
-    <w:basedOn w:val="Normal"/>
+    <w:basedOn w:val="Standard"/>
     <w:uiPriority w:val="99"/>
     <w:semiHidden/>
     <w:unhideWhenUsed/>
@@ -8866,9 +11297,9 @@
       <w:szCs w:val="24"/>
     </w:rPr>
   </w:style>
-  <w:style w:type="character" w:styleId="FollowedHyperlink">
+  <w:style w:type="character" w:styleId="BesuchterLink">
     <w:name w:val="FollowedHyperlink"/>
-    <w:basedOn w:val="DefaultParagraphFont"/>
+    <w:basedOn w:val="Absatz-Standardschriftart"/>
     <w:uiPriority w:val="99"/>
     <w:semiHidden/>
     <w:unhideWhenUsed/>
@@ -8878,9 +11309,9 @@
       <w:u w:val="single"/>
     </w:rPr>
   </w:style>
-  <w:style w:type="character" w:styleId="PlaceholderText">
+  <w:style w:type="character" w:styleId="Platzhaltertext">
     <w:name w:val="Placeholder Text"/>
-    <w:basedOn w:val="DefaultParagraphFont"/>
+    <w:basedOn w:val="Absatz-Standardschriftart"/>
     <w:uiPriority w:val="99"/>
     <w:semiHidden/>
     <w:rsid w:val="003E606B"/>
@@ -9216,7 +11647,7 @@
 </file>
 
 <file path=customXml/itemProps1.xml><?xml version="1.0" encoding="utf-8"?>
-<ds:datastoreItem xmlns:ds="http://schemas.openxmlformats.org/officeDocument/2006/customXml" ds:itemID="{2A2496E3-5583-40A3-9FF6-8620062D9127}">
+<ds:datastoreItem xmlns:ds="http://schemas.openxmlformats.org/officeDocument/2006/customXml" ds:itemID="{0DF1239B-EB13-EB44-9027-29919A1D7526}">
   <ds:schemaRefs>
     <ds:schemaRef ds:uri="http://schemas.openxmlformats.org/officeDocument/2006/bibliography"/>
   </ds:schemaRefs>
